--- a/HW2/Report.docx
+++ b/HW2/Report.docx
@@ -3,15 +3,4487 @@
 <w:document xmlns:wpc="http://schemas.microsoft.com/office/word/2010/wordprocessingCanvas" xmlns:cx="http://schemas.microsoft.com/office/drawing/2014/chartex" xmlns:cx1="http://schemas.microsoft.com/office/drawing/2015/9/8/chartex" xmlns:cx2="http://schemas.microsoft.com/office/drawing/2015/10/21/chartex" xmlns:cx3="http://schemas.microsoft.com/office/drawing/2016/5/9/chartex" xmlns:cx4="http://schemas.microsoft.com/office/drawing/2016/5/10/chartex" xmlns:cx5="http://schemas.microsoft.com/office/drawing/2016/5/11/chartex" xmlns:cx6="http://schemas.microsoft.com/office/drawing/2016/5/12/chartex" xmlns:cx7="http://schemas.microsoft.com/office/drawing/2016/5/13/chartex" xmlns:cx8="http://schemas.microsoft.com/office/drawing/2016/5/14/chartex" xmlns:mc="http://schemas.openxmlformats.org/markup-compatibility/2006" xmlns:aink="http://schemas.microsoft.com/office/drawing/2016/ink" xmlns:am3d="http://schemas.microsoft.com/office/drawing/2017/model3d" xmlns:o="urn:schemas-microsoft-com:office:office" xmlns:r="http://schemas.openxmlformats.org/officeDocument/2006/relationships" xmlns:m="http://schemas.openxmlformats.org/officeDocument/2006/math" xmlns:v="urn:schemas-microsoft-com:vml" xmlns:wp14="http://schemas.microsoft.com/office/word/2010/wordprocessingDrawing" xmlns:wp="http://schemas.openxmlformats.org/drawingml/2006/wordprocessingDrawing" xmlns:w10="urn:schemas-microsoft-com:office:word" xmlns:w="http://schemas.openxmlformats.org/wordprocessingml/2006/main" xmlns:w14="http://schemas.microsoft.com/office/word/2010/wordml" xmlns:w15="http://schemas.microsoft.com/office/word/2012/wordml" xmlns:w16cid="http://schemas.microsoft.com/office/word/2016/wordml/cid" xmlns:w16se="http://schemas.microsoft.com/office/word/2015/wordml/symex" xmlns:wpg="http://schemas.microsoft.com/office/word/2010/wordprocessingGroup" xmlns:wpi="http://schemas.microsoft.com/office/word/2010/wordprocessingInk" xmlns:wne="http://schemas.microsoft.com/office/word/2006/wordml" xmlns:wps="http://schemas.microsoft.com/office/word/2010/wordprocessingShape" mc:Ignorable="w14 w15 w16se w16cid wp14">
   <w:body>
     <w:p>
-      <w:bookmarkStart w:id="0" w:name="_GoBack"/>
+      <w:pPr>
+        <w:autoSpaceDE w:val="0"/>
+        <w:autoSpaceDN w:val="0"/>
+        <w:adjustRightInd w:val="0"/>
+        <w:spacing w:after="0" w:line="240" w:lineRule="auto"/>
+        <w:jc w:val="center"/>
+        <w:rPr>
+          <w:rFonts w:ascii="TH SarabunPSK" w:hAnsi="TH SarabunPSK" w:cs="TH SarabunPSK"/>
+          <w:b/>
+          <w:bCs/>
+          <w:sz w:val="32"/>
+          <w:szCs w:val="32"/>
+          <w:highlight w:val="white"/>
+        </w:rPr>
+      </w:pPr>
+      <w:r>
+        <w:rPr>
+          <w:rFonts w:ascii="TH SarabunPSK" w:hAnsi="TH SarabunPSK" w:cs="TH SarabunPSK" w:hint="cs"/>
+          <w:b/>
+          <w:bCs/>
+          <w:sz w:val="32"/>
+          <w:szCs w:val="32"/>
+          <w:highlight w:val="white"/>
+          <w:cs/>
+        </w:rPr>
+        <w:t>โค้ดภาษาซี</w:t>
+      </w:r>
+    </w:p>
+    <w:p>
+      <w:pPr>
+        <w:autoSpaceDE w:val="0"/>
+        <w:autoSpaceDN w:val="0"/>
+        <w:adjustRightInd w:val="0"/>
+        <w:spacing w:after="0" w:line="240" w:lineRule="auto"/>
+        <w:rPr>
+          <w:rFonts w:ascii="Consolas" w:hAnsi="Consolas" w:cs="Consolas"/>
+          <w:color w:val="000000"/>
+          <w:sz w:val="19"/>
+          <w:szCs w:val="19"/>
+          <w:highlight w:val="white"/>
+        </w:rPr>
+      </w:pPr>
+      <w:r>
+        <w:rPr>
+          <w:rFonts w:ascii="Consolas" w:hAnsi="Consolas" w:cs="Consolas"/>
+          <w:color w:val="0000FF"/>
+          <w:sz w:val="19"/>
+          <w:szCs w:val="19"/>
+          <w:highlight w:val="white"/>
+        </w:rPr>
+        <w:t>#include</w:t>
+      </w:r>
+      <w:r>
+        <w:rPr>
+          <w:rFonts w:ascii="Consolas" w:hAnsi="Consolas" w:cs="Angsana New"/>
+          <w:color w:val="A31515"/>
+          <w:sz w:val="19"/>
+          <w:szCs w:val="19"/>
+          <w:highlight w:val="white"/>
+          <w:cs/>
+        </w:rPr>
+        <w:t xml:space="preserve"> </w:t>
+      </w:r>
+      <w:r>
+        <w:rPr>
+          <w:rFonts w:ascii="Consolas" w:hAnsi="Consolas" w:cs="Consolas"/>
+          <w:color w:val="000000"/>
+          <w:sz w:val="19"/>
+          <w:szCs w:val="19"/>
+          <w:highlight w:val="white"/>
+        </w:rPr>
+        <w:t>&lt;</w:t>
+      </w:r>
+      <w:proofErr w:type="spellStart"/>
+      <w:r>
+        <w:rPr>
+          <w:rFonts w:ascii="Consolas" w:hAnsi="Consolas" w:cs="Consolas"/>
+          <w:color w:val="000000"/>
+          <w:sz w:val="19"/>
+          <w:szCs w:val="19"/>
+          <w:highlight w:val="white"/>
+        </w:rPr>
+        <w:t>avr</w:t>
+      </w:r>
+      <w:proofErr w:type="spellEnd"/>
+      <w:r>
+        <w:rPr>
+          <w:rFonts w:ascii="Consolas" w:hAnsi="Consolas" w:cs="Angsana New"/>
+          <w:color w:val="000000"/>
+          <w:sz w:val="19"/>
+          <w:szCs w:val="19"/>
+          <w:highlight w:val="white"/>
+          <w:cs/>
+        </w:rPr>
+        <w:t>/</w:t>
+      </w:r>
+      <w:proofErr w:type="spellStart"/>
+      <w:r>
+        <w:rPr>
+          <w:rFonts w:ascii="Consolas" w:hAnsi="Consolas" w:cs="Consolas"/>
+          <w:color w:val="000000"/>
+          <w:sz w:val="19"/>
+          <w:szCs w:val="19"/>
+          <w:highlight w:val="white"/>
+        </w:rPr>
+        <w:t>io</w:t>
+      </w:r>
+      <w:proofErr w:type="spellEnd"/>
+      <w:r>
+        <w:rPr>
+          <w:rFonts w:ascii="Consolas" w:hAnsi="Consolas" w:cs="Angsana New"/>
+          <w:color w:val="000000"/>
+          <w:sz w:val="19"/>
+          <w:szCs w:val="19"/>
+          <w:highlight w:val="white"/>
+          <w:cs/>
+        </w:rPr>
+        <w:t>.</w:t>
+      </w:r>
+      <w:r>
+        <w:rPr>
+          <w:rFonts w:ascii="Consolas" w:hAnsi="Consolas" w:cs="Consolas"/>
+          <w:color w:val="000000"/>
+          <w:sz w:val="19"/>
+          <w:szCs w:val="19"/>
+          <w:highlight w:val="white"/>
+        </w:rPr>
+        <w:t>h&gt;</w:t>
+      </w:r>
+    </w:p>
+    <w:p>
+      <w:pPr>
+        <w:autoSpaceDE w:val="0"/>
+        <w:autoSpaceDN w:val="0"/>
+        <w:adjustRightInd w:val="0"/>
+        <w:spacing w:after="0" w:line="240" w:lineRule="auto"/>
+        <w:rPr>
+          <w:rFonts w:ascii="Consolas" w:hAnsi="Consolas" w:cs="Consolas"/>
+          <w:color w:val="000000"/>
+          <w:sz w:val="19"/>
+          <w:szCs w:val="19"/>
+          <w:highlight w:val="white"/>
+        </w:rPr>
+      </w:pPr>
+      <w:r>
+        <w:rPr>
+          <w:rFonts w:ascii="Consolas" w:hAnsi="Consolas" w:cs="Consolas"/>
+          <w:color w:val="0000FF"/>
+          <w:sz w:val="19"/>
+          <w:szCs w:val="19"/>
+          <w:highlight w:val="white"/>
+        </w:rPr>
+        <w:t>#include</w:t>
+      </w:r>
+      <w:r>
+        <w:rPr>
+          <w:rFonts w:ascii="Consolas" w:hAnsi="Consolas" w:cs="Angsana New"/>
+          <w:color w:val="A31515"/>
+          <w:sz w:val="19"/>
+          <w:szCs w:val="19"/>
+          <w:highlight w:val="white"/>
+          <w:cs/>
+        </w:rPr>
+        <w:t xml:space="preserve"> </w:t>
+      </w:r>
+      <w:r>
+        <w:rPr>
+          <w:rFonts w:ascii="Consolas" w:hAnsi="Consolas" w:cs="Consolas"/>
+          <w:color w:val="000000"/>
+          <w:sz w:val="19"/>
+          <w:szCs w:val="19"/>
+          <w:highlight w:val="white"/>
+        </w:rPr>
+        <w:t>&lt;</w:t>
+      </w:r>
+      <w:proofErr w:type="spellStart"/>
+      <w:r>
+        <w:rPr>
+          <w:rFonts w:ascii="Consolas" w:hAnsi="Consolas" w:cs="Consolas"/>
+          <w:color w:val="000000"/>
+          <w:sz w:val="19"/>
+          <w:szCs w:val="19"/>
+          <w:highlight w:val="white"/>
+        </w:rPr>
+        <w:t>avr</w:t>
+      </w:r>
+      <w:proofErr w:type="spellEnd"/>
+      <w:r>
+        <w:rPr>
+          <w:rFonts w:ascii="Consolas" w:hAnsi="Consolas" w:cs="Angsana New"/>
+          <w:color w:val="000000"/>
+          <w:sz w:val="19"/>
+          <w:szCs w:val="19"/>
+          <w:highlight w:val="white"/>
+          <w:cs/>
+        </w:rPr>
+        <w:t>/</w:t>
+      </w:r>
+      <w:r>
+        <w:rPr>
+          <w:rFonts w:ascii="Consolas" w:hAnsi="Consolas" w:cs="Consolas"/>
+          <w:color w:val="000000"/>
+          <w:sz w:val="19"/>
+          <w:szCs w:val="19"/>
+          <w:highlight w:val="white"/>
+        </w:rPr>
+        <w:t>interrupt</w:t>
+      </w:r>
+      <w:r>
+        <w:rPr>
+          <w:rFonts w:ascii="Consolas" w:hAnsi="Consolas" w:cs="Angsana New"/>
+          <w:color w:val="000000"/>
+          <w:sz w:val="19"/>
+          <w:szCs w:val="19"/>
+          <w:highlight w:val="white"/>
+          <w:cs/>
+        </w:rPr>
+        <w:t>.</w:t>
+      </w:r>
+      <w:r>
+        <w:rPr>
+          <w:rFonts w:ascii="Consolas" w:hAnsi="Consolas" w:cs="Consolas"/>
+          <w:color w:val="000000"/>
+          <w:sz w:val="19"/>
+          <w:szCs w:val="19"/>
+          <w:highlight w:val="white"/>
+        </w:rPr>
+        <w:t>h&gt;</w:t>
+      </w:r>
+    </w:p>
+    <w:p>
+      <w:pPr>
+        <w:autoSpaceDE w:val="0"/>
+        <w:autoSpaceDN w:val="0"/>
+        <w:adjustRightInd w:val="0"/>
+        <w:spacing w:after="0" w:line="240" w:lineRule="auto"/>
+        <w:rPr>
+          <w:rFonts w:ascii="Consolas" w:hAnsi="Consolas" w:cs="Consolas"/>
+          <w:color w:val="000000"/>
+          <w:sz w:val="19"/>
+          <w:szCs w:val="19"/>
+          <w:highlight w:val="white"/>
+        </w:rPr>
+      </w:pPr>
+      <w:r>
+        <w:rPr>
+          <w:rFonts w:ascii="Consolas" w:hAnsi="Consolas" w:cs="Consolas"/>
+          <w:color w:val="0000FF"/>
+          <w:sz w:val="19"/>
+          <w:szCs w:val="19"/>
+          <w:highlight w:val="white"/>
+        </w:rPr>
+        <w:t>#define</w:t>
+      </w:r>
+      <w:r>
+        <w:rPr>
+          <w:rFonts w:ascii="Consolas" w:hAnsi="Consolas" w:cs="Angsana New"/>
+          <w:color w:val="A31515"/>
+          <w:sz w:val="19"/>
+          <w:szCs w:val="19"/>
+          <w:highlight w:val="white"/>
+          <w:cs/>
+        </w:rPr>
+        <w:t xml:space="preserve"> </w:t>
+      </w:r>
+      <w:r>
+        <w:rPr>
+          <w:rFonts w:ascii="Consolas" w:hAnsi="Consolas" w:cs="Consolas"/>
+          <w:i/>
+          <w:iCs/>
+          <w:color w:val="A000A0"/>
+          <w:sz w:val="19"/>
+          <w:szCs w:val="19"/>
+          <w:highlight w:val="white"/>
+        </w:rPr>
+        <w:t>F_CPU</w:t>
+      </w:r>
+      <w:r>
+        <w:rPr>
+          <w:rFonts w:ascii="Consolas" w:hAnsi="Consolas" w:cs="Angsana New"/>
+          <w:color w:val="A31515"/>
+          <w:sz w:val="19"/>
+          <w:szCs w:val="19"/>
+          <w:highlight w:val="white"/>
+          <w:cs/>
+        </w:rPr>
+        <w:t xml:space="preserve"> </w:t>
+      </w:r>
+      <w:r>
+        <w:rPr>
+          <w:rFonts w:ascii="Consolas" w:hAnsi="Consolas" w:cs="Consolas"/>
+          <w:color w:val="000000"/>
+          <w:sz w:val="19"/>
+          <w:szCs w:val="19"/>
+          <w:highlight w:val="white"/>
+        </w:rPr>
+        <w:t>16000000</w:t>
+      </w:r>
+    </w:p>
+    <w:p>
+      <w:pPr>
+        <w:autoSpaceDE w:val="0"/>
+        <w:autoSpaceDN w:val="0"/>
+        <w:adjustRightInd w:val="0"/>
+        <w:spacing w:after="0" w:line="240" w:lineRule="auto"/>
+        <w:rPr>
+          <w:rFonts w:ascii="Consolas" w:hAnsi="Consolas" w:cs="Consolas"/>
+          <w:color w:val="000000"/>
+          <w:sz w:val="19"/>
+          <w:szCs w:val="19"/>
+          <w:highlight w:val="white"/>
+        </w:rPr>
+      </w:pPr>
+      <w:r>
+        <w:rPr>
+          <w:rFonts w:ascii="Consolas" w:hAnsi="Consolas" w:cs="Consolas"/>
+          <w:color w:val="0000FF"/>
+          <w:sz w:val="19"/>
+          <w:szCs w:val="19"/>
+          <w:highlight w:val="white"/>
+        </w:rPr>
+        <w:t>#include</w:t>
+      </w:r>
+      <w:r>
+        <w:rPr>
+          <w:rFonts w:ascii="Consolas" w:hAnsi="Consolas" w:cs="Angsana New"/>
+          <w:color w:val="A31515"/>
+          <w:sz w:val="19"/>
+          <w:szCs w:val="19"/>
+          <w:highlight w:val="white"/>
+          <w:cs/>
+        </w:rPr>
+        <w:t xml:space="preserve"> </w:t>
+      </w:r>
+      <w:r>
+        <w:rPr>
+          <w:rFonts w:ascii="Consolas" w:hAnsi="Consolas" w:cs="Consolas"/>
+          <w:color w:val="000000"/>
+          <w:sz w:val="19"/>
+          <w:szCs w:val="19"/>
+          <w:highlight w:val="white"/>
+        </w:rPr>
+        <w:t>&lt;</w:t>
+      </w:r>
+      <w:proofErr w:type="spellStart"/>
+      <w:r>
+        <w:rPr>
+          <w:rFonts w:ascii="Consolas" w:hAnsi="Consolas" w:cs="Consolas"/>
+          <w:color w:val="000000"/>
+          <w:sz w:val="19"/>
+          <w:szCs w:val="19"/>
+          <w:highlight w:val="white"/>
+        </w:rPr>
+        <w:t>util</w:t>
+      </w:r>
+      <w:proofErr w:type="spellEnd"/>
+      <w:r>
+        <w:rPr>
+          <w:rFonts w:ascii="Consolas" w:hAnsi="Consolas" w:cs="Angsana New"/>
+          <w:color w:val="000000"/>
+          <w:sz w:val="19"/>
+          <w:szCs w:val="19"/>
+          <w:highlight w:val="white"/>
+          <w:cs/>
+        </w:rPr>
+        <w:t>/</w:t>
+      </w:r>
+      <w:r>
+        <w:rPr>
+          <w:rFonts w:ascii="Consolas" w:hAnsi="Consolas" w:cs="Consolas"/>
+          <w:color w:val="000000"/>
+          <w:sz w:val="19"/>
+          <w:szCs w:val="19"/>
+          <w:highlight w:val="white"/>
+        </w:rPr>
+        <w:t>delay</w:t>
+      </w:r>
+      <w:r>
+        <w:rPr>
+          <w:rFonts w:ascii="Consolas" w:hAnsi="Consolas" w:cs="Angsana New"/>
+          <w:color w:val="000000"/>
+          <w:sz w:val="19"/>
+          <w:szCs w:val="19"/>
+          <w:highlight w:val="white"/>
+          <w:cs/>
+        </w:rPr>
+        <w:t>.</w:t>
+      </w:r>
+      <w:r>
+        <w:rPr>
+          <w:rFonts w:ascii="Consolas" w:hAnsi="Consolas" w:cs="Consolas"/>
+          <w:color w:val="000000"/>
+          <w:sz w:val="19"/>
+          <w:szCs w:val="19"/>
+          <w:highlight w:val="white"/>
+        </w:rPr>
+        <w:t>h&gt;</w:t>
+      </w:r>
+    </w:p>
+    <w:p>
+      <w:pPr>
+        <w:autoSpaceDE w:val="0"/>
+        <w:autoSpaceDN w:val="0"/>
+        <w:adjustRightInd w:val="0"/>
+        <w:spacing w:after="0" w:line="240" w:lineRule="auto"/>
+        <w:rPr>
+          <w:rFonts w:ascii="Consolas" w:hAnsi="Consolas" w:cs="Consolas"/>
+          <w:color w:val="000000"/>
+          <w:sz w:val="19"/>
+          <w:szCs w:val="19"/>
+          <w:highlight w:val="white"/>
+        </w:rPr>
+      </w:pPr>
+    </w:p>
+    <w:p>
+      <w:pPr>
+        <w:autoSpaceDE w:val="0"/>
+        <w:autoSpaceDN w:val="0"/>
+        <w:adjustRightInd w:val="0"/>
+        <w:spacing w:after="0" w:line="240" w:lineRule="auto"/>
+        <w:rPr>
+          <w:rFonts w:ascii="Consolas" w:hAnsi="Consolas" w:cs="Consolas"/>
+          <w:color w:val="000000"/>
+          <w:sz w:val="19"/>
+          <w:szCs w:val="19"/>
+          <w:highlight w:val="white"/>
+        </w:rPr>
+      </w:pPr>
+      <w:r>
+        <w:rPr>
+          <w:rFonts w:ascii="Consolas" w:hAnsi="Consolas" w:cs="Consolas"/>
+          <w:color w:val="0000FF"/>
+          <w:sz w:val="19"/>
+          <w:szCs w:val="19"/>
+          <w:highlight w:val="white"/>
+        </w:rPr>
+        <w:t>unsigned</w:t>
+      </w:r>
+      <w:r>
+        <w:rPr>
+          <w:rFonts w:ascii="Consolas" w:hAnsi="Consolas" w:cs="Angsana New"/>
+          <w:color w:val="A31515"/>
+          <w:sz w:val="19"/>
+          <w:szCs w:val="19"/>
+          <w:highlight w:val="white"/>
+          <w:cs/>
+        </w:rPr>
+        <w:t xml:space="preserve"> </w:t>
+      </w:r>
+      <w:r>
+        <w:rPr>
+          <w:rFonts w:ascii="Consolas" w:hAnsi="Consolas" w:cs="Consolas"/>
+          <w:color w:val="0000FF"/>
+          <w:sz w:val="19"/>
+          <w:szCs w:val="19"/>
+          <w:highlight w:val="white"/>
+        </w:rPr>
+        <w:t>char</w:t>
+      </w:r>
+      <w:r>
+        <w:rPr>
+          <w:rFonts w:ascii="Consolas" w:hAnsi="Consolas" w:cs="Angsana New"/>
+          <w:color w:val="A31515"/>
+          <w:sz w:val="19"/>
+          <w:szCs w:val="19"/>
+          <w:highlight w:val="white"/>
+          <w:cs/>
+        </w:rPr>
+        <w:t xml:space="preserve"> </w:t>
+      </w:r>
+      <w:proofErr w:type="gramStart"/>
+      <w:r>
+        <w:rPr>
+          <w:rFonts w:ascii="Consolas" w:hAnsi="Consolas" w:cs="Consolas"/>
+          <w:color w:val="000080"/>
+          <w:sz w:val="19"/>
+          <w:szCs w:val="19"/>
+          <w:highlight w:val="white"/>
+        </w:rPr>
+        <w:t>LOOKUPTB</w:t>
+      </w:r>
+      <w:r>
+        <w:rPr>
+          <w:rFonts w:ascii="Consolas" w:hAnsi="Consolas" w:cs="Angsana New"/>
+          <w:color w:val="000000"/>
+          <w:sz w:val="19"/>
+          <w:szCs w:val="19"/>
+          <w:highlight w:val="white"/>
+          <w:cs/>
+        </w:rPr>
+        <w:t>[</w:t>
+      </w:r>
+      <w:proofErr w:type="gramEnd"/>
+      <w:r>
+        <w:rPr>
+          <w:rFonts w:ascii="Consolas" w:hAnsi="Consolas" w:cs="Angsana New"/>
+          <w:color w:val="000000"/>
+          <w:sz w:val="19"/>
+          <w:szCs w:val="19"/>
+          <w:highlight w:val="white"/>
+          <w:cs/>
+        </w:rPr>
+        <w:t>]</w:t>
+      </w:r>
+      <w:r>
+        <w:rPr>
+          <w:rFonts w:ascii="Consolas" w:hAnsi="Consolas" w:cs="Angsana New"/>
+          <w:color w:val="A31515"/>
+          <w:sz w:val="19"/>
+          <w:szCs w:val="19"/>
+          <w:highlight w:val="white"/>
+          <w:cs/>
+        </w:rPr>
+        <w:t xml:space="preserve"> </w:t>
+      </w:r>
+      <w:r>
+        <w:rPr>
+          <w:rFonts w:ascii="Consolas" w:hAnsi="Consolas" w:cs="Angsana New"/>
+          <w:color w:val="000000"/>
+          <w:sz w:val="19"/>
+          <w:szCs w:val="19"/>
+          <w:highlight w:val="white"/>
+          <w:cs/>
+        </w:rPr>
+        <w:t>=</w:t>
+      </w:r>
+      <w:r>
+        <w:rPr>
+          <w:rFonts w:ascii="Consolas" w:hAnsi="Consolas" w:cs="Angsana New"/>
+          <w:color w:val="A31515"/>
+          <w:sz w:val="19"/>
+          <w:szCs w:val="19"/>
+          <w:highlight w:val="white"/>
+          <w:cs/>
+        </w:rPr>
+        <w:t xml:space="preserve"> </w:t>
+      </w:r>
+      <w:r>
+        <w:rPr>
+          <w:rFonts w:ascii="Consolas" w:hAnsi="Consolas" w:cs="Consolas"/>
+          <w:color w:val="000000"/>
+          <w:sz w:val="19"/>
+          <w:szCs w:val="19"/>
+          <w:highlight w:val="white"/>
+        </w:rPr>
+        <w:t>{</w:t>
+      </w:r>
+    </w:p>
+    <w:p>
+      <w:pPr>
+        <w:autoSpaceDE w:val="0"/>
+        <w:autoSpaceDN w:val="0"/>
+        <w:adjustRightInd w:val="0"/>
+        <w:spacing w:after="0" w:line="240" w:lineRule="auto"/>
+        <w:rPr>
+          <w:rFonts w:ascii="Consolas" w:hAnsi="Consolas" w:cs="Consolas"/>
+          <w:color w:val="000000"/>
+          <w:sz w:val="19"/>
+          <w:szCs w:val="19"/>
+          <w:highlight w:val="white"/>
+        </w:rPr>
+      </w:pPr>
+      <w:r>
+        <w:rPr>
+          <w:rFonts w:ascii="Consolas" w:hAnsi="Consolas" w:cs="Consolas"/>
+          <w:color w:val="A31515"/>
+          <w:sz w:val="19"/>
+          <w:szCs w:val="19"/>
+          <w:highlight w:val="white"/>
+        </w:rPr>
+        <w:tab/>
+      </w:r>
+      <w:r>
+        <w:rPr>
+          <w:rFonts w:ascii="Consolas" w:hAnsi="Consolas" w:cs="Angsana New"/>
+          <w:color w:val="008000"/>
+          <w:sz w:val="19"/>
+          <w:szCs w:val="19"/>
+          <w:highlight w:val="white"/>
+          <w:cs/>
+        </w:rPr>
+        <w:t>//</w:t>
+      </w:r>
+      <w:r>
+        <w:rPr>
+          <w:rFonts w:ascii="Consolas" w:hAnsi="Consolas" w:cs="Consolas"/>
+          <w:color w:val="008000"/>
+          <w:sz w:val="19"/>
+          <w:szCs w:val="19"/>
+          <w:highlight w:val="white"/>
+        </w:rPr>
+        <w:tab/>
+        <w:t>DDRC</w:t>
+      </w:r>
+      <w:r>
+        <w:rPr>
+          <w:rFonts w:ascii="Consolas" w:hAnsi="Consolas" w:cs="Consolas"/>
+          <w:color w:val="008000"/>
+          <w:sz w:val="19"/>
+          <w:szCs w:val="19"/>
+          <w:highlight w:val="white"/>
+        </w:rPr>
+        <w:tab/>
+        <w:t>PORTC</w:t>
+      </w:r>
+    </w:p>
+    <w:p>
+      <w:pPr>
+        <w:autoSpaceDE w:val="0"/>
+        <w:autoSpaceDN w:val="0"/>
+        <w:adjustRightInd w:val="0"/>
+        <w:spacing w:after="0" w:line="240" w:lineRule="auto"/>
+        <w:rPr>
+          <w:rFonts w:ascii="Consolas" w:hAnsi="Consolas" w:cs="Consolas"/>
+          <w:color w:val="000000"/>
+          <w:sz w:val="19"/>
+          <w:szCs w:val="19"/>
+          <w:highlight w:val="white"/>
+        </w:rPr>
+      </w:pPr>
+      <w:r>
+        <w:rPr>
+          <w:rFonts w:ascii="Consolas" w:hAnsi="Consolas" w:cs="Consolas"/>
+          <w:color w:val="A31515"/>
+          <w:sz w:val="19"/>
+          <w:szCs w:val="19"/>
+          <w:highlight w:val="white"/>
+        </w:rPr>
+        <w:tab/>
+      </w:r>
+      <w:r>
+        <w:rPr>
+          <w:rFonts w:ascii="Consolas" w:hAnsi="Consolas" w:cs="Consolas"/>
+          <w:color w:val="000000"/>
+          <w:sz w:val="19"/>
+          <w:szCs w:val="19"/>
+          <w:highlight w:val="white"/>
+        </w:rPr>
+        <w:t>0b1111011,</w:t>
+      </w:r>
+      <w:r>
+        <w:rPr>
+          <w:rFonts w:ascii="Consolas" w:hAnsi="Consolas" w:cs="Angsana New"/>
+          <w:color w:val="A31515"/>
+          <w:sz w:val="19"/>
+          <w:szCs w:val="19"/>
+          <w:highlight w:val="white"/>
+          <w:cs/>
+        </w:rPr>
+        <w:t xml:space="preserve"> </w:t>
+      </w:r>
+      <w:r>
+        <w:rPr>
+          <w:rFonts w:ascii="Consolas" w:hAnsi="Consolas" w:cs="Consolas"/>
+          <w:color w:val="000000"/>
+          <w:sz w:val="19"/>
+          <w:szCs w:val="19"/>
+          <w:highlight w:val="white"/>
+        </w:rPr>
+        <w:t>0b0000010,</w:t>
+      </w:r>
+      <w:r>
+        <w:rPr>
+          <w:rFonts w:ascii="Consolas" w:hAnsi="Consolas" w:cs="Consolas"/>
+          <w:color w:val="A31515"/>
+          <w:sz w:val="19"/>
+          <w:szCs w:val="19"/>
+          <w:highlight w:val="white"/>
+        </w:rPr>
+        <w:tab/>
+      </w:r>
+      <w:r>
+        <w:rPr>
+          <w:rFonts w:ascii="Consolas" w:hAnsi="Consolas" w:cs="Angsana New"/>
+          <w:color w:val="008000"/>
+          <w:sz w:val="19"/>
+          <w:szCs w:val="19"/>
+          <w:highlight w:val="white"/>
+          <w:cs/>
+        </w:rPr>
+        <w:t>//</w:t>
+      </w:r>
+      <w:r>
+        <w:rPr>
+          <w:rFonts w:ascii="Consolas" w:hAnsi="Consolas" w:cs="Consolas"/>
+          <w:color w:val="008000"/>
+          <w:sz w:val="19"/>
+          <w:szCs w:val="19"/>
+          <w:highlight w:val="white"/>
+        </w:rPr>
+        <w:tab/>
+        <w:t>LED 1</w:t>
+      </w:r>
+    </w:p>
+    <w:p>
+      <w:pPr>
+        <w:autoSpaceDE w:val="0"/>
+        <w:autoSpaceDN w:val="0"/>
+        <w:adjustRightInd w:val="0"/>
+        <w:spacing w:after="0" w:line="240" w:lineRule="auto"/>
+        <w:rPr>
+          <w:rFonts w:ascii="Consolas" w:hAnsi="Consolas" w:cs="Consolas"/>
+          <w:color w:val="000000"/>
+          <w:sz w:val="19"/>
+          <w:szCs w:val="19"/>
+          <w:highlight w:val="white"/>
+        </w:rPr>
+      </w:pPr>
+      <w:r>
+        <w:rPr>
+          <w:rFonts w:ascii="Consolas" w:hAnsi="Consolas" w:cs="Consolas"/>
+          <w:color w:val="A31515"/>
+          <w:sz w:val="19"/>
+          <w:szCs w:val="19"/>
+          <w:highlight w:val="white"/>
+        </w:rPr>
+        <w:tab/>
+      </w:r>
+      <w:r>
+        <w:rPr>
+          <w:rFonts w:ascii="Consolas" w:hAnsi="Consolas" w:cs="Consolas"/>
+          <w:color w:val="000000"/>
+          <w:sz w:val="19"/>
+          <w:szCs w:val="19"/>
+          <w:highlight w:val="white"/>
+        </w:rPr>
+        <w:t>0b1111011,</w:t>
+      </w:r>
+      <w:r>
+        <w:rPr>
+          <w:rFonts w:ascii="Consolas" w:hAnsi="Consolas" w:cs="Angsana New"/>
+          <w:color w:val="A31515"/>
+          <w:sz w:val="19"/>
+          <w:szCs w:val="19"/>
+          <w:highlight w:val="white"/>
+          <w:cs/>
+        </w:rPr>
+        <w:t xml:space="preserve"> </w:t>
+      </w:r>
+      <w:r>
+        <w:rPr>
+          <w:rFonts w:ascii="Consolas" w:hAnsi="Consolas" w:cs="Consolas"/>
+          <w:color w:val="000000"/>
+          <w:sz w:val="19"/>
+          <w:szCs w:val="19"/>
+          <w:highlight w:val="white"/>
+        </w:rPr>
+        <w:t>0b0000001,</w:t>
+      </w:r>
+      <w:r>
+        <w:rPr>
+          <w:rFonts w:ascii="Consolas" w:hAnsi="Consolas" w:cs="Consolas"/>
+          <w:color w:val="A31515"/>
+          <w:sz w:val="19"/>
+          <w:szCs w:val="19"/>
+          <w:highlight w:val="white"/>
+        </w:rPr>
+        <w:tab/>
+      </w:r>
+      <w:r>
+        <w:rPr>
+          <w:rFonts w:ascii="Consolas" w:hAnsi="Consolas" w:cs="Angsana New"/>
+          <w:color w:val="008000"/>
+          <w:sz w:val="19"/>
+          <w:szCs w:val="19"/>
+          <w:highlight w:val="white"/>
+          <w:cs/>
+        </w:rPr>
+        <w:t>//</w:t>
+      </w:r>
+      <w:r>
+        <w:rPr>
+          <w:rFonts w:ascii="Consolas" w:hAnsi="Consolas" w:cs="Consolas"/>
+          <w:color w:val="008000"/>
+          <w:sz w:val="19"/>
+          <w:szCs w:val="19"/>
+          <w:highlight w:val="white"/>
+        </w:rPr>
+        <w:tab/>
+        <w:t>LED 2</w:t>
+      </w:r>
+    </w:p>
+    <w:p>
+      <w:pPr>
+        <w:autoSpaceDE w:val="0"/>
+        <w:autoSpaceDN w:val="0"/>
+        <w:adjustRightInd w:val="0"/>
+        <w:spacing w:after="0" w:line="240" w:lineRule="auto"/>
+        <w:rPr>
+          <w:rFonts w:ascii="Consolas" w:hAnsi="Consolas" w:cs="Consolas"/>
+          <w:color w:val="000000"/>
+          <w:sz w:val="19"/>
+          <w:szCs w:val="19"/>
+          <w:highlight w:val="white"/>
+        </w:rPr>
+      </w:pPr>
+      <w:r>
+        <w:rPr>
+          <w:rFonts w:ascii="Consolas" w:hAnsi="Consolas" w:cs="Consolas"/>
+          <w:color w:val="A31515"/>
+          <w:sz w:val="19"/>
+          <w:szCs w:val="19"/>
+          <w:highlight w:val="white"/>
+        </w:rPr>
+        <w:tab/>
+      </w:r>
+      <w:r>
+        <w:rPr>
+          <w:rFonts w:ascii="Consolas" w:hAnsi="Consolas" w:cs="Consolas"/>
+          <w:color w:val="000000"/>
+          <w:sz w:val="19"/>
+          <w:szCs w:val="19"/>
+          <w:highlight w:val="white"/>
+        </w:rPr>
+        <w:t>0b1111110,</w:t>
+      </w:r>
+      <w:r>
+        <w:rPr>
+          <w:rFonts w:ascii="Consolas" w:hAnsi="Consolas" w:cs="Angsana New"/>
+          <w:color w:val="A31515"/>
+          <w:sz w:val="19"/>
+          <w:szCs w:val="19"/>
+          <w:highlight w:val="white"/>
+          <w:cs/>
+        </w:rPr>
+        <w:t xml:space="preserve"> </w:t>
+      </w:r>
+      <w:r>
+        <w:rPr>
+          <w:rFonts w:ascii="Consolas" w:hAnsi="Consolas" w:cs="Consolas"/>
+          <w:color w:val="000000"/>
+          <w:sz w:val="19"/>
+          <w:szCs w:val="19"/>
+          <w:highlight w:val="white"/>
+        </w:rPr>
+        <w:t>0b0000100,</w:t>
+      </w:r>
+      <w:r>
+        <w:rPr>
+          <w:rFonts w:ascii="Consolas" w:hAnsi="Consolas" w:cs="Consolas"/>
+          <w:color w:val="A31515"/>
+          <w:sz w:val="19"/>
+          <w:szCs w:val="19"/>
+          <w:highlight w:val="white"/>
+        </w:rPr>
+        <w:tab/>
+      </w:r>
+      <w:r>
+        <w:rPr>
+          <w:rFonts w:ascii="Consolas" w:hAnsi="Consolas" w:cs="Angsana New"/>
+          <w:color w:val="008000"/>
+          <w:sz w:val="19"/>
+          <w:szCs w:val="19"/>
+          <w:highlight w:val="white"/>
+          <w:cs/>
+        </w:rPr>
+        <w:t>//</w:t>
+      </w:r>
+      <w:r>
+        <w:rPr>
+          <w:rFonts w:ascii="Consolas" w:hAnsi="Consolas" w:cs="Consolas"/>
+          <w:color w:val="008000"/>
+          <w:sz w:val="19"/>
+          <w:szCs w:val="19"/>
+          <w:highlight w:val="white"/>
+        </w:rPr>
+        <w:tab/>
+        <w:t>LED 3</w:t>
+      </w:r>
+    </w:p>
+    <w:p>
+      <w:pPr>
+        <w:autoSpaceDE w:val="0"/>
+        <w:autoSpaceDN w:val="0"/>
+        <w:adjustRightInd w:val="0"/>
+        <w:spacing w:after="0" w:line="240" w:lineRule="auto"/>
+        <w:rPr>
+          <w:rFonts w:ascii="Consolas" w:hAnsi="Consolas" w:cs="Consolas"/>
+          <w:color w:val="000000"/>
+          <w:sz w:val="19"/>
+          <w:szCs w:val="19"/>
+          <w:highlight w:val="white"/>
+        </w:rPr>
+      </w:pPr>
+      <w:r>
+        <w:rPr>
+          <w:rFonts w:ascii="Consolas" w:hAnsi="Consolas" w:cs="Consolas"/>
+          <w:color w:val="A31515"/>
+          <w:sz w:val="19"/>
+          <w:szCs w:val="19"/>
+          <w:highlight w:val="white"/>
+        </w:rPr>
+        <w:tab/>
+      </w:r>
+      <w:r>
+        <w:rPr>
+          <w:rFonts w:ascii="Consolas" w:hAnsi="Consolas" w:cs="Consolas"/>
+          <w:color w:val="000000"/>
+          <w:sz w:val="19"/>
+          <w:szCs w:val="19"/>
+          <w:highlight w:val="white"/>
+        </w:rPr>
+        <w:t>0b1111110,</w:t>
+      </w:r>
+      <w:r>
+        <w:rPr>
+          <w:rFonts w:ascii="Consolas" w:hAnsi="Consolas" w:cs="Angsana New"/>
+          <w:color w:val="A31515"/>
+          <w:sz w:val="19"/>
+          <w:szCs w:val="19"/>
+          <w:highlight w:val="white"/>
+          <w:cs/>
+        </w:rPr>
+        <w:t xml:space="preserve"> </w:t>
+      </w:r>
+      <w:r>
+        <w:rPr>
+          <w:rFonts w:ascii="Consolas" w:hAnsi="Consolas" w:cs="Consolas"/>
+          <w:color w:val="000000"/>
+          <w:sz w:val="19"/>
+          <w:szCs w:val="19"/>
+          <w:highlight w:val="white"/>
+        </w:rPr>
+        <w:t>0b0000010,</w:t>
+      </w:r>
+      <w:r>
+        <w:rPr>
+          <w:rFonts w:ascii="Consolas" w:hAnsi="Consolas" w:cs="Consolas"/>
+          <w:color w:val="A31515"/>
+          <w:sz w:val="19"/>
+          <w:szCs w:val="19"/>
+          <w:highlight w:val="white"/>
+        </w:rPr>
+        <w:tab/>
+      </w:r>
+      <w:r>
+        <w:rPr>
+          <w:rFonts w:ascii="Consolas" w:hAnsi="Consolas" w:cs="Angsana New"/>
+          <w:color w:val="008000"/>
+          <w:sz w:val="19"/>
+          <w:szCs w:val="19"/>
+          <w:highlight w:val="white"/>
+          <w:cs/>
+        </w:rPr>
+        <w:t>//</w:t>
+      </w:r>
+      <w:r>
+        <w:rPr>
+          <w:rFonts w:ascii="Consolas" w:hAnsi="Consolas" w:cs="Consolas"/>
+          <w:color w:val="008000"/>
+          <w:sz w:val="19"/>
+          <w:szCs w:val="19"/>
+          <w:highlight w:val="white"/>
+        </w:rPr>
+        <w:tab/>
+        <w:t>LED 4</w:t>
+      </w:r>
+    </w:p>
+    <w:p>
+      <w:pPr>
+        <w:autoSpaceDE w:val="0"/>
+        <w:autoSpaceDN w:val="0"/>
+        <w:adjustRightInd w:val="0"/>
+        <w:spacing w:after="0" w:line="240" w:lineRule="auto"/>
+        <w:rPr>
+          <w:rFonts w:ascii="Consolas" w:hAnsi="Consolas" w:cs="Consolas"/>
+          <w:color w:val="000000"/>
+          <w:sz w:val="19"/>
+          <w:szCs w:val="19"/>
+          <w:highlight w:val="white"/>
+        </w:rPr>
+      </w:pPr>
+      <w:r>
+        <w:rPr>
+          <w:rFonts w:ascii="Consolas" w:hAnsi="Consolas" w:cs="Consolas"/>
+          <w:color w:val="A31515"/>
+          <w:sz w:val="19"/>
+          <w:szCs w:val="19"/>
+          <w:highlight w:val="white"/>
+        </w:rPr>
+        <w:tab/>
+      </w:r>
+      <w:r>
+        <w:rPr>
+          <w:rFonts w:ascii="Consolas" w:hAnsi="Consolas" w:cs="Consolas"/>
+          <w:color w:val="000000"/>
+          <w:sz w:val="19"/>
+          <w:szCs w:val="19"/>
+          <w:highlight w:val="white"/>
+        </w:rPr>
+        <w:t>0b1111101,</w:t>
+      </w:r>
+      <w:r>
+        <w:rPr>
+          <w:rFonts w:ascii="Consolas" w:hAnsi="Consolas" w:cs="Angsana New"/>
+          <w:color w:val="A31515"/>
+          <w:sz w:val="19"/>
+          <w:szCs w:val="19"/>
+          <w:highlight w:val="white"/>
+          <w:cs/>
+        </w:rPr>
+        <w:t xml:space="preserve"> </w:t>
+      </w:r>
+      <w:r>
+        <w:rPr>
+          <w:rFonts w:ascii="Consolas" w:hAnsi="Consolas" w:cs="Consolas"/>
+          <w:color w:val="000000"/>
+          <w:sz w:val="19"/>
+          <w:szCs w:val="19"/>
+          <w:highlight w:val="white"/>
+        </w:rPr>
+        <w:t>0b0000100,</w:t>
+      </w:r>
+      <w:r>
+        <w:rPr>
+          <w:rFonts w:ascii="Consolas" w:hAnsi="Consolas" w:cs="Consolas"/>
+          <w:color w:val="A31515"/>
+          <w:sz w:val="19"/>
+          <w:szCs w:val="19"/>
+          <w:highlight w:val="white"/>
+        </w:rPr>
+        <w:tab/>
+      </w:r>
+      <w:r>
+        <w:rPr>
+          <w:rFonts w:ascii="Consolas" w:hAnsi="Consolas" w:cs="Angsana New"/>
+          <w:color w:val="008000"/>
+          <w:sz w:val="19"/>
+          <w:szCs w:val="19"/>
+          <w:highlight w:val="white"/>
+          <w:cs/>
+        </w:rPr>
+        <w:t>//</w:t>
+      </w:r>
+      <w:r>
+        <w:rPr>
+          <w:rFonts w:ascii="Consolas" w:hAnsi="Consolas" w:cs="Consolas"/>
+          <w:color w:val="008000"/>
+          <w:sz w:val="19"/>
+          <w:szCs w:val="19"/>
+          <w:highlight w:val="white"/>
+        </w:rPr>
+        <w:tab/>
+        <w:t>LED 5</w:t>
+      </w:r>
+    </w:p>
+    <w:p>
+      <w:pPr>
+        <w:autoSpaceDE w:val="0"/>
+        <w:autoSpaceDN w:val="0"/>
+        <w:adjustRightInd w:val="0"/>
+        <w:spacing w:after="0" w:line="240" w:lineRule="auto"/>
+        <w:rPr>
+          <w:rFonts w:ascii="Consolas" w:hAnsi="Consolas" w:cs="Consolas"/>
+          <w:color w:val="000000"/>
+          <w:sz w:val="19"/>
+          <w:szCs w:val="19"/>
+          <w:highlight w:val="white"/>
+        </w:rPr>
+      </w:pPr>
+      <w:r>
+        <w:rPr>
+          <w:rFonts w:ascii="Consolas" w:hAnsi="Consolas" w:cs="Consolas"/>
+          <w:color w:val="A31515"/>
+          <w:sz w:val="19"/>
+          <w:szCs w:val="19"/>
+          <w:highlight w:val="white"/>
+        </w:rPr>
+        <w:tab/>
+      </w:r>
+      <w:r>
+        <w:rPr>
+          <w:rFonts w:ascii="Consolas" w:hAnsi="Consolas" w:cs="Consolas"/>
+          <w:color w:val="000000"/>
+          <w:sz w:val="19"/>
+          <w:szCs w:val="19"/>
+          <w:highlight w:val="white"/>
+        </w:rPr>
+        <w:t>0b1111101,</w:t>
+      </w:r>
+      <w:r>
+        <w:rPr>
+          <w:rFonts w:ascii="Consolas" w:hAnsi="Consolas" w:cs="Angsana New"/>
+          <w:color w:val="A31515"/>
+          <w:sz w:val="19"/>
+          <w:szCs w:val="19"/>
+          <w:highlight w:val="white"/>
+          <w:cs/>
+        </w:rPr>
+        <w:t xml:space="preserve"> </w:t>
+      </w:r>
+      <w:r>
+        <w:rPr>
+          <w:rFonts w:ascii="Consolas" w:hAnsi="Consolas" w:cs="Consolas"/>
+          <w:color w:val="000000"/>
+          <w:sz w:val="19"/>
+          <w:szCs w:val="19"/>
+          <w:highlight w:val="white"/>
+        </w:rPr>
+        <w:t>0b0000001,</w:t>
+      </w:r>
+      <w:r>
+        <w:rPr>
+          <w:rFonts w:ascii="Consolas" w:hAnsi="Consolas" w:cs="Consolas"/>
+          <w:color w:val="A31515"/>
+          <w:sz w:val="19"/>
+          <w:szCs w:val="19"/>
+          <w:highlight w:val="white"/>
+        </w:rPr>
+        <w:tab/>
+      </w:r>
+      <w:r>
+        <w:rPr>
+          <w:rFonts w:ascii="Consolas" w:hAnsi="Consolas" w:cs="Angsana New"/>
+          <w:color w:val="008000"/>
+          <w:sz w:val="19"/>
+          <w:szCs w:val="19"/>
+          <w:highlight w:val="white"/>
+          <w:cs/>
+        </w:rPr>
+        <w:t>//</w:t>
+      </w:r>
+      <w:r>
+        <w:rPr>
+          <w:rFonts w:ascii="Consolas" w:hAnsi="Consolas" w:cs="Consolas"/>
+          <w:color w:val="008000"/>
+          <w:sz w:val="19"/>
+          <w:szCs w:val="19"/>
+          <w:highlight w:val="white"/>
+        </w:rPr>
+        <w:tab/>
+        <w:t>LED 6</w:t>
+      </w:r>
+    </w:p>
+    <w:p>
+      <w:pPr>
+        <w:autoSpaceDE w:val="0"/>
+        <w:autoSpaceDN w:val="0"/>
+        <w:adjustRightInd w:val="0"/>
+        <w:spacing w:after="0" w:line="240" w:lineRule="auto"/>
+        <w:rPr>
+          <w:rFonts w:ascii="Consolas" w:hAnsi="Consolas" w:cs="Consolas"/>
+          <w:color w:val="000000"/>
+          <w:sz w:val="19"/>
+          <w:szCs w:val="19"/>
+          <w:highlight w:val="white"/>
+        </w:rPr>
+      </w:pPr>
+      <w:r>
+        <w:rPr>
+          <w:rFonts w:ascii="Consolas" w:hAnsi="Consolas" w:cs="Consolas"/>
+          <w:color w:val="A31515"/>
+          <w:sz w:val="19"/>
+          <w:szCs w:val="19"/>
+          <w:highlight w:val="white"/>
+        </w:rPr>
+        <w:tab/>
+      </w:r>
+      <w:r>
+        <w:rPr>
+          <w:rFonts w:ascii="Consolas" w:hAnsi="Consolas" w:cs="Consolas"/>
+          <w:color w:val="000000"/>
+          <w:sz w:val="19"/>
+          <w:szCs w:val="19"/>
+          <w:highlight w:val="white"/>
+        </w:rPr>
+        <w:t>0b1111111,</w:t>
+      </w:r>
+      <w:r>
+        <w:rPr>
+          <w:rFonts w:ascii="Consolas" w:hAnsi="Consolas" w:cs="Angsana New"/>
+          <w:color w:val="A31515"/>
+          <w:sz w:val="19"/>
+          <w:szCs w:val="19"/>
+          <w:highlight w:val="white"/>
+          <w:cs/>
+        </w:rPr>
+        <w:t xml:space="preserve"> </w:t>
+      </w:r>
+      <w:r>
+        <w:rPr>
+          <w:rFonts w:ascii="Consolas" w:hAnsi="Consolas" w:cs="Consolas"/>
+          <w:color w:val="000000"/>
+          <w:sz w:val="19"/>
+          <w:szCs w:val="19"/>
+          <w:highlight w:val="white"/>
+        </w:rPr>
+        <w:t>0b0000000</w:t>
+      </w:r>
+      <w:r>
+        <w:rPr>
+          <w:rFonts w:ascii="Consolas" w:hAnsi="Consolas" w:cs="Consolas"/>
+          <w:color w:val="A31515"/>
+          <w:sz w:val="19"/>
+          <w:szCs w:val="19"/>
+          <w:highlight w:val="white"/>
+        </w:rPr>
+        <w:tab/>
+      </w:r>
+      <w:r>
+        <w:rPr>
+          <w:rFonts w:ascii="Consolas" w:hAnsi="Consolas" w:cs="Angsana New"/>
+          <w:color w:val="008000"/>
+          <w:sz w:val="19"/>
+          <w:szCs w:val="19"/>
+          <w:highlight w:val="white"/>
+          <w:cs/>
+        </w:rPr>
+        <w:t>//</w:t>
+      </w:r>
+      <w:r>
+        <w:rPr>
+          <w:rFonts w:ascii="Consolas" w:hAnsi="Consolas" w:cs="Consolas"/>
+          <w:color w:val="008000"/>
+          <w:sz w:val="19"/>
+          <w:szCs w:val="19"/>
+          <w:highlight w:val="white"/>
+        </w:rPr>
+        <w:tab/>
+        <w:t>LED OFF</w:t>
+      </w:r>
+    </w:p>
+    <w:p>
+      <w:pPr>
+        <w:autoSpaceDE w:val="0"/>
+        <w:autoSpaceDN w:val="0"/>
+        <w:adjustRightInd w:val="0"/>
+        <w:spacing w:after="0" w:line="240" w:lineRule="auto"/>
+        <w:rPr>
+          <w:rFonts w:ascii="Consolas" w:hAnsi="Consolas" w:cs="Consolas"/>
+          <w:color w:val="000000"/>
+          <w:sz w:val="19"/>
+          <w:szCs w:val="19"/>
+          <w:highlight w:val="white"/>
+        </w:rPr>
+      </w:pPr>
+      <w:r>
+        <w:rPr>
+          <w:rFonts w:ascii="Consolas" w:hAnsi="Consolas" w:cs="Consolas"/>
+          <w:color w:val="000000"/>
+          <w:sz w:val="19"/>
+          <w:szCs w:val="19"/>
+          <w:highlight w:val="white"/>
+        </w:rPr>
+        <w:t>};</w:t>
+      </w:r>
+    </w:p>
+    <w:p>
+      <w:pPr>
+        <w:autoSpaceDE w:val="0"/>
+        <w:autoSpaceDN w:val="0"/>
+        <w:adjustRightInd w:val="0"/>
+        <w:spacing w:after="0" w:line="240" w:lineRule="auto"/>
+        <w:rPr>
+          <w:rFonts w:ascii="Consolas" w:hAnsi="Consolas" w:cs="Consolas"/>
+          <w:color w:val="000000"/>
+          <w:sz w:val="19"/>
+          <w:szCs w:val="19"/>
+          <w:highlight w:val="white"/>
+        </w:rPr>
+      </w:pPr>
+    </w:p>
+    <w:p>
+      <w:pPr>
+        <w:autoSpaceDE w:val="0"/>
+        <w:autoSpaceDN w:val="0"/>
+        <w:adjustRightInd w:val="0"/>
+        <w:spacing w:after="0" w:line="240" w:lineRule="auto"/>
+        <w:rPr>
+          <w:rFonts w:ascii="Consolas" w:hAnsi="Consolas" w:cs="Consolas"/>
+          <w:color w:val="000000"/>
+          <w:sz w:val="19"/>
+          <w:szCs w:val="19"/>
+          <w:highlight w:val="white"/>
+        </w:rPr>
+      </w:pPr>
+      <w:r>
+        <w:rPr>
+          <w:rFonts w:ascii="Consolas" w:hAnsi="Consolas" w:cs="Consolas"/>
+          <w:color w:val="0000FF"/>
+          <w:sz w:val="19"/>
+          <w:szCs w:val="19"/>
+          <w:highlight w:val="white"/>
+        </w:rPr>
+        <w:t>unsigned</w:t>
+      </w:r>
+      <w:r>
+        <w:rPr>
+          <w:rFonts w:ascii="Consolas" w:hAnsi="Consolas" w:cs="Angsana New"/>
+          <w:color w:val="A31515"/>
+          <w:sz w:val="19"/>
+          <w:szCs w:val="19"/>
+          <w:highlight w:val="white"/>
+          <w:cs/>
+        </w:rPr>
+        <w:t xml:space="preserve"> </w:t>
+      </w:r>
+      <w:r>
+        <w:rPr>
+          <w:rFonts w:ascii="Consolas" w:hAnsi="Consolas" w:cs="Consolas"/>
+          <w:color w:val="0000FF"/>
+          <w:sz w:val="19"/>
+          <w:szCs w:val="19"/>
+          <w:highlight w:val="white"/>
+        </w:rPr>
+        <w:t>char</w:t>
+      </w:r>
+      <w:r>
+        <w:rPr>
+          <w:rFonts w:ascii="Consolas" w:hAnsi="Consolas" w:cs="Angsana New"/>
+          <w:color w:val="A31515"/>
+          <w:sz w:val="19"/>
+          <w:szCs w:val="19"/>
+          <w:highlight w:val="white"/>
+          <w:cs/>
+        </w:rPr>
+        <w:t xml:space="preserve"> </w:t>
+      </w:r>
+      <w:r>
+        <w:rPr>
+          <w:rFonts w:ascii="Consolas" w:hAnsi="Consolas" w:cs="Consolas"/>
+          <w:color w:val="000080"/>
+          <w:sz w:val="19"/>
+          <w:szCs w:val="19"/>
+          <w:highlight w:val="white"/>
+        </w:rPr>
+        <w:t>SWITCH_V</w:t>
+      </w:r>
+      <w:r>
+        <w:rPr>
+          <w:rFonts w:ascii="Consolas" w:hAnsi="Consolas" w:cs="Consolas"/>
+          <w:color w:val="000000"/>
+          <w:sz w:val="19"/>
+          <w:szCs w:val="19"/>
+          <w:highlight w:val="white"/>
+        </w:rPr>
+        <w:t>,</w:t>
+      </w:r>
+      <w:r>
+        <w:rPr>
+          <w:rFonts w:ascii="Consolas" w:hAnsi="Consolas" w:cs="Angsana New"/>
+          <w:color w:val="A31515"/>
+          <w:sz w:val="19"/>
+          <w:szCs w:val="19"/>
+          <w:highlight w:val="white"/>
+          <w:cs/>
+        </w:rPr>
+        <w:t xml:space="preserve"> </w:t>
+      </w:r>
+      <w:proofErr w:type="spellStart"/>
+      <w:r>
+        <w:rPr>
+          <w:rFonts w:ascii="Consolas" w:hAnsi="Consolas" w:cs="Consolas"/>
+          <w:color w:val="000080"/>
+          <w:sz w:val="19"/>
+          <w:szCs w:val="19"/>
+          <w:highlight w:val="white"/>
+        </w:rPr>
+        <w:t>i</w:t>
+      </w:r>
+      <w:proofErr w:type="spellEnd"/>
+      <w:r>
+        <w:rPr>
+          <w:rFonts w:ascii="Consolas" w:hAnsi="Consolas" w:cs="Consolas"/>
+          <w:color w:val="000000"/>
+          <w:sz w:val="19"/>
+          <w:szCs w:val="19"/>
+          <w:highlight w:val="white"/>
+        </w:rPr>
+        <w:t>,</w:t>
+      </w:r>
+      <w:r>
+        <w:rPr>
+          <w:rFonts w:ascii="Consolas" w:hAnsi="Consolas" w:cs="Angsana New"/>
+          <w:color w:val="A31515"/>
+          <w:sz w:val="19"/>
+          <w:szCs w:val="19"/>
+          <w:highlight w:val="white"/>
+          <w:cs/>
+        </w:rPr>
+        <w:t xml:space="preserve"> </w:t>
+      </w:r>
+      <w:proofErr w:type="spellStart"/>
+      <w:r>
+        <w:rPr>
+          <w:rFonts w:ascii="Consolas" w:hAnsi="Consolas" w:cs="Consolas"/>
+          <w:color w:val="000080"/>
+          <w:sz w:val="19"/>
+          <w:szCs w:val="19"/>
+          <w:highlight w:val="white"/>
+        </w:rPr>
+        <w:t>test_bit</w:t>
+      </w:r>
+      <w:proofErr w:type="spellEnd"/>
+      <w:r>
+        <w:rPr>
+          <w:rFonts w:ascii="Consolas" w:hAnsi="Consolas" w:cs="Consolas"/>
+          <w:color w:val="000000"/>
+          <w:sz w:val="19"/>
+          <w:szCs w:val="19"/>
+          <w:highlight w:val="white"/>
+        </w:rPr>
+        <w:t>;</w:t>
+      </w:r>
+    </w:p>
+    <w:p>
+      <w:pPr>
+        <w:autoSpaceDE w:val="0"/>
+        <w:autoSpaceDN w:val="0"/>
+        <w:adjustRightInd w:val="0"/>
+        <w:spacing w:after="0" w:line="240" w:lineRule="auto"/>
+        <w:rPr>
+          <w:rFonts w:ascii="Consolas" w:hAnsi="Consolas" w:cs="Consolas"/>
+          <w:color w:val="000000"/>
+          <w:sz w:val="19"/>
+          <w:szCs w:val="19"/>
+          <w:highlight w:val="white"/>
+        </w:rPr>
+      </w:pPr>
+    </w:p>
+    <w:p>
+      <w:pPr>
+        <w:autoSpaceDE w:val="0"/>
+        <w:autoSpaceDN w:val="0"/>
+        <w:adjustRightInd w:val="0"/>
+        <w:spacing w:after="0" w:line="240" w:lineRule="auto"/>
+        <w:rPr>
+          <w:rFonts w:ascii="Consolas" w:hAnsi="Consolas" w:cs="Consolas"/>
+          <w:color w:val="000000"/>
+          <w:sz w:val="19"/>
+          <w:szCs w:val="19"/>
+          <w:highlight w:val="white"/>
+        </w:rPr>
+      </w:pPr>
+      <w:r>
+        <w:rPr>
+          <w:rFonts w:ascii="Consolas" w:hAnsi="Consolas" w:cs="Consolas"/>
+          <w:color w:val="0000FF"/>
+          <w:sz w:val="19"/>
+          <w:szCs w:val="19"/>
+          <w:highlight w:val="white"/>
+        </w:rPr>
+        <w:t>int</w:t>
+      </w:r>
+      <w:r>
+        <w:rPr>
+          <w:rFonts w:ascii="Consolas" w:hAnsi="Consolas" w:cs="Angsana New"/>
+          <w:color w:val="A31515"/>
+          <w:sz w:val="19"/>
+          <w:szCs w:val="19"/>
+          <w:highlight w:val="white"/>
+          <w:cs/>
+        </w:rPr>
+        <w:t xml:space="preserve"> </w:t>
+      </w:r>
+      <w:r>
+        <w:rPr>
+          <w:rFonts w:ascii="Consolas" w:hAnsi="Consolas" w:cs="Consolas"/>
+          <w:color w:val="880000"/>
+          <w:sz w:val="19"/>
+          <w:szCs w:val="19"/>
+          <w:highlight w:val="white"/>
+        </w:rPr>
+        <w:t>main</w:t>
+      </w:r>
+      <w:r>
+        <w:rPr>
+          <w:rFonts w:ascii="Consolas" w:hAnsi="Consolas" w:cs="Angsana New"/>
+          <w:color w:val="000000"/>
+          <w:sz w:val="19"/>
+          <w:szCs w:val="19"/>
+          <w:highlight w:val="white"/>
+          <w:cs/>
+        </w:rPr>
+        <w:t>(</w:t>
+      </w:r>
+      <w:r>
+        <w:rPr>
+          <w:rFonts w:ascii="Consolas" w:hAnsi="Consolas" w:cs="Consolas"/>
+          <w:color w:val="0000FF"/>
+          <w:sz w:val="19"/>
+          <w:szCs w:val="19"/>
+          <w:highlight w:val="white"/>
+        </w:rPr>
+        <w:t>void</w:t>
+      </w:r>
+      <w:r>
+        <w:rPr>
+          <w:rFonts w:ascii="Consolas" w:hAnsi="Consolas" w:cs="Angsana New"/>
+          <w:color w:val="000000"/>
+          <w:sz w:val="19"/>
+          <w:szCs w:val="19"/>
+          <w:highlight w:val="white"/>
+          <w:cs/>
+        </w:rPr>
+        <w:t>)</w:t>
+      </w:r>
+    </w:p>
+    <w:p>
+      <w:pPr>
+        <w:autoSpaceDE w:val="0"/>
+        <w:autoSpaceDN w:val="0"/>
+        <w:adjustRightInd w:val="0"/>
+        <w:spacing w:after="0" w:line="240" w:lineRule="auto"/>
+        <w:rPr>
+          <w:rFonts w:ascii="Consolas" w:hAnsi="Consolas" w:cs="Consolas"/>
+          <w:color w:val="000000"/>
+          <w:sz w:val="19"/>
+          <w:szCs w:val="19"/>
+          <w:highlight w:val="white"/>
+        </w:rPr>
+      </w:pPr>
+      <w:r>
+        <w:rPr>
+          <w:rFonts w:ascii="Consolas" w:hAnsi="Consolas" w:cs="Consolas"/>
+          <w:color w:val="000000"/>
+          <w:sz w:val="19"/>
+          <w:szCs w:val="19"/>
+          <w:highlight w:val="white"/>
+        </w:rPr>
+        <w:t>{</w:t>
+      </w:r>
+    </w:p>
+    <w:p>
+      <w:pPr>
+        <w:autoSpaceDE w:val="0"/>
+        <w:autoSpaceDN w:val="0"/>
+        <w:adjustRightInd w:val="0"/>
+        <w:spacing w:after="0" w:line="240" w:lineRule="auto"/>
+        <w:rPr>
+          <w:rFonts w:ascii="Consolas" w:hAnsi="Consolas" w:cs="Consolas"/>
+          <w:color w:val="000000"/>
+          <w:sz w:val="19"/>
+          <w:szCs w:val="19"/>
+          <w:highlight w:val="white"/>
+        </w:rPr>
+      </w:pPr>
+      <w:r>
+        <w:rPr>
+          <w:rFonts w:ascii="Consolas" w:hAnsi="Consolas" w:cs="Consolas"/>
+          <w:color w:val="A31515"/>
+          <w:sz w:val="19"/>
+          <w:szCs w:val="19"/>
+          <w:highlight w:val="white"/>
+        </w:rPr>
+        <w:tab/>
+      </w:r>
+      <w:r>
+        <w:rPr>
+          <w:rFonts w:ascii="Consolas" w:hAnsi="Consolas" w:cs="Consolas"/>
+          <w:color w:val="A000A0"/>
+          <w:sz w:val="19"/>
+          <w:szCs w:val="19"/>
+          <w:highlight w:val="white"/>
+        </w:rPr>
+        <w:t>DDRB</w:t>
+      </w:r>
+      <w:r>
+        <w:rPr>
+          <w:rFonts w:ascii="Consolas" w:hAnsi="Consolas" w:cs="Consolas"/>
+          <w:color w:val="A31515"/>
+          <w:sz w:val="19"/>
+          <w:szCs w:val="19"/>
+          <w:highlight w:val="white"/>
+        </w:rPr>
+        <w:tab/>
+      </w:r>
+      <w:r>
+        <w:rPr>
+          <w:rFonts w:ascii="Consolas" w:hAnsi="Consolas" w:cs="Angsana New"/>
+          <w:color w:val="000000"/>
+          <w:sz w:val="19"/>
+          <w:szCs w:val="19"/>
+          <w:highlight w:val="white"/>
+          <w:cs/>
+        </w:rPr>
+        <w:t>=</w:t>
+      </w:r>
+      <w:r>
+        <w:rPr>
+          <w:rFonts w:ascii="Consolas" w:hAnsi="Consolas" w:cs="Angsana New"/>
+          <w:color w:val="A31515"/>
+          <w:sz w:val="19"/>
+          <w:szCs w:val="19"/>
+          <w:highlight w:val="white"/>
+          <w:cs/>
+        </w:rPr>
+        <w:t xml:space="preserve"> </w:t>
+      </w:r>
+      <w:r>
+        <w:rPr>
+          <w:rFonts w:ascii="Consolas" w:hAnsi="Consolas" w:cs="Consolas"/>
+          <w:color w:val="000000"/>
+          <w:sz w:val="19"/>
+          <w:szCs w:val="19"/>
+          <w:highlight w:val="white"/>
+        </w:rPr>
+        <w:t>0xC0;</w:t>
+      </w:r>
+    </w:p>
+    <w:p>
+      <w:pPr>
+        <w:autoSpaceDE w:val="0"/>
+        <w:autoSpaceDN w:val="0"/>
+        <w:adjustRightInd w:val="0"/>
+        <w:spacing w:after="0" w:line="240" w:lineRule="auto"/>
+        <w:rPr>
+          <w:rFonts w:ascii="Consolas" w:hAnsi="Consolas" w:cs="Consolas"/>
+          <w:color w:val="000000"/>
+          <w:sz w:val="19"/>
+          <w:szCs w:val="19"/>
+          <w:highlight w:val="white"/>
+        </w:rPr>
+      </w:pPr>
+      <w:r>
+        <w:rPr>
+          <w:rFonts w:ascii="Consolas" w:hAnsi="Consolas" w:cs="Consolas"/>
+          <w:color w:val="A31515"/>
+          <w:sz w:val="19"/>
+          <w:szCs w:val="19"/>
+          <w:highlight w:val="white"/>
+        </w:rPr>
+        <w:tab/>
+      </w:r>
+      <w:r>
+        <w:rPr>
+          <w:rFonts w:ascii="Consolas" w:hAnsi="Consolas" w:cs="Consolas"/>
+          <w:color w:val="A000A0"/>
+          <w:sz w:val="19"/>
+          <w:szCs w:val="19"/>
+          <w:highlight w:val="white"/>
+        </w:rPr>
+        <w:t>PORTB</w:t>
+      </w:r>
+      <w:r>
+        <w:rPr>
+          <w:rFonts w:ascii="Consolas" w:hAnsi="Consolas" w:cs="Consolas"/>
+          <w:color w:val="A31515"/>
+          <w:sz w:val="19"/>
+          <w:szCs w:val="19"/>
+          <w:highlight w:val="white"/>
+        </w:rPr>
+        <w:tab/>
+      </w:r>
+      <w:r>
+        <w:rPr>
+          <w:rFonts w:ascii="Consolas" w:hAnsi="Consolas" w:cs="Angsana New"/>
+          <w:color w:val="000000"/>
+          <w:sz w:val="19"/>
+          <w:szCs w:val="19"/>
+          <w:highlight w:val="white"/>
+          <w:cs/>
+        </w:rPr>
+        <w:t>=</w:t>
+      </w:r>
+      <w:r>
+        <w:rPr>
+          <w:rFonts w:ascii="Consolas" w:hAnsi="Consolas" w:cs="Angsana New"/>
+          <w:color w:val="A31515"/>
+          <w:sz w:val="19"/>
+          <w:szCs w:val="19"/>
+          <w:highlight w:val="white"/>
+          <w:cs/>
+        </w:rPr>
+        <w:t xml:space="preserve"> </w:t>
+      </w:r>
+      <w:r>
+        <w:rPr>
+          <w:rFonts w:ascii="Consolas" w:hAnsi="Consolas" w:cs="Consolas"/>
+          <w:color w:val="000000"/>
+          <w:sz w:val="19"/>
+          <w:szCs w:val="19"/>
+          <w:highlight w:val="white"/>
+        </w:rPr>
+        <w:t>0x3F;</w:t>
+      </w:r>
+    </w:p>
+    <w:p>
+      <w:pPr>
+        <w:autoSpaceDE w:val="0"/>
+        <w:autoSpaceDN w:val="0"/>
+        <w:adjustRightInd w:val="0"/>
+        <w:spacing w:after="0" w:line="240" w:lineRule="auto"/>
+        <w:rPr>
+          <w:rFonts w:ascii="Consolas" w:hAnsi="Consolas" w:cs="Consolas"/>
+          <w:color w:val="000000"/>
+          <w:sz w:val="19"/>
+          <w:szCs w:val="19"/>
+          <w:highlight w:val="white"/>
+        </w:rPr>
+      </w:pPr>
+      <w:r>
+        <w:rPr>
+          <w:rFonts w:ascii="Consolas" w:hAnsi="Consolas" w:cs="Consolas"/>
+          <w:color w:val="A31515"/>
+          <w:sz w:val="19"/>
+          <w:szCs w:val="19"/>
+          <w:highlight w:val="white"/>
+        </w:rPr>
+        <w:tab/>
+      </w:r>
+      <w:r>
+        <w:rPr>
+          <w:rFonts w:ascii="Consolas" w:hAnsi="Consolas" w:cs="Consolas"/>
+          <w:color w:val="000080"/>
+          <w:sz w:val="19"/>
+          <w:szCs w:val="19"/>
+          <w:highlight w:val="white"/>
+        </w:rPr>
+        <w:t>SWITCH_V</w:t>
+      </w:r>
+      <w:r>
+        <w:rPr>
+          <w:rFonts w:ascii="Consolas" w:hAnsi="Consolas" w:cs="Angsana New"/>
+          <w:color w:val="A31515"/>
+          <w:sz w:val="19"/>
+          <w:szCs w:val="19"/>
+          <w:highlight w:val="white"/>
+          <w:cs/>
+        </w:rPr>
+        <w:t xml:space="preserve"> </w:t>
+      </w:r>
+      <w:r>
+        <w:rPr>
+          <w:rFonts w:ascii="Consolas" w:hAnsi="Consolas" w:cs="Angsana New"/>
+          <w:color w:val="000000"/>
+          <w:sz w:val="19"/>
+          <w:szCs w:val="19"/>
+          <w:highlight w:val="white"/>
+          <w:cs/>
+        </w:rPr>
+        <w:t>=</w:t>
+      </w:r>
+      <w:r>
+        <w:rPr>
+          <w:rFonts w:ascii="Consolas" w:hAnsi="Consolas" w:cs="Angsana New"/>
+          <w:color w:val="A31515"/>
+          <w:sz w:val="19"/>
+          <w:szCs w:val="19"/>
+          <w:highlight w:val="white"/>
+          <w:cs/>
+        </w:rPr>
+        <w:t xml:space="preserve"> </w:t>
+      </w:r>
+      <w:r>
+        <w:rPr>
+          <w:rFonts w:ascii="Consolas" w:hAnsi="Consolas" w:cs="Consolas"/>
+          <w:color w:val="A000A0"/>
+          <w:sz w:val="19"/>
+          <w:szCs w:val="19"/>
+          <w:highlight w:val="white"/>
+        </w:rPr>
+        <w:t>PINB</w:t>
+      </w:r>
+      <w:r>
+        <w:rPr>
+          <w:rFonts w:ascii="Consolas" w:hAnsi="Consolas" w:cs="Consolas"/>
+          <w:color w:val="000000"/>
+          <w:sz w:val="19"/>
+          <w:szCs w:val="19"/>
+          <w:highlight w:val="white"/>
+        </w:rPr>
+        <w:t>;</w:t>
+      </w:r>
+    </w:p>
+    <w:p>
+      <w:pPr>
+        <w:autoSpaceDE w:val="0"/>
+        <w:autoSpaceDN w:val="0"/>
+        <w:adjustRightInd w:val="0"/>
+        <w:spacing w:after="0" w:line="240" w:lineRule="auto"/>
+        <w:rPr>
+          <w:rFonts w:ascii="Consolas" w:hAnsi="Consolas" w:cs="Consolas"/>
+          <w:color w:val="000000"/>
+          <w:sz w:val="19"/>
+          <w:szCs w:val="19"/>
+          <w:highlight w:val="white"/>
+        </w:rPr>
+      </w:pPr>
+      <w:r>
+        <w:rPr>
+          <w:rFonts w:ascii="Consolas" w:hAnsi="Consolas" w:cs="Consolas"/>
+          <w:color w:val="A31515"/>
+          <w:sz w:val="19"/>
+          <w:szCs w:val="19"/>
+          <w:highlight w:val="white"/>
+        </w:rPr>
+        <w:tab/>
+      </w:r>
+      <w:r>
+        <w:rPr>
+          <w:rFonts w:ascii="Consolas" w:hAnsi="Consolas" w:cs="Angsana New"/>
+          <w:color w:val="008000"/>
+          <w:sz w:val="19"/>
+          <w:szCs w:val="19"/>
+          <w:highlight w:val="white"/>
+          <w:cs/>
+        </w:rPr>
+        <w:t xml:space="preserve">// </w:t>
+      </w:r>
+      <w:r>
+        <w:rPr>
+          <w:rFonts w:ascii="Consolas" w:hAnsi="Consolas" w:cs="Consolas"/>
+          <w:color w:val="008000"/>
+          <w:sz w:val="19"/>
+          <w:szCs w:val="19"/>
+          <w:highlight w:val="white"/>
+        </w:rPr>
+        <w:t xml:space="preserve">Set Pin Change Interrupt </w:t>
+      </w:r>
+    </w:p>
+    <w:p>
+      <w:pPr>
+        <w:autoSpaceDE w:val="0"/>
+        <w:autoSpaceDN w:val="0"/>
+        <w:adjustRightInd w:val="0"/>
+        <w:spacing w:after="0" w:line="240" w:lineRule="auto"/>
+        <w:rPr>
+          <w:rFonts w:ascii="Consolas" w:hAnsi="Consolas" w:cs="Consolas"/>
+          <w:color w:val="000000"/>
+          <w:sz w:val="19"/>
+          <w:szCs w:val="19"/>
+          <w:highlight w:val="white"/>
+        </w:rPr>
+      </w:pPr>
+      <w:r>
+        <w:rPr>
+          <w:rFonts w:ascii="Consolas" w:hAnsi="Consolas" w:cs="Angsana New"/>
+          <w:color w:val="A31515"/>
+          <w:sz w:val="19"/>
+          <w:szCs w:val="19"/>
+          <w:highlight w:val="white"/>
+          <w:cs/>
+        </w:rPr>
+        <w:t xml:space="preserve">    </w:t>
+      </w:r>
+      <w:r>
+        <w:rPr>
+          <w:rFonts w:ascii="Consolas" w:hAnsi="Consolas" w:cs="Consolas"/>
+          <w:color w:val="A000A0"/>
+          <w:sz w:val="19"/>
+          <w:szCs w:val="19"/>
+          <w:highlight w:val="white"/>
+        </w:rPr>
+        <w:t>PCICR</w:t>
+      </w:r>
+      <w:r>
+        <w:rPr>
+          <w:rFonts w:ascii="Consolas" w:hAnsi="Consolas" w:cs="Consolas"/>
+          <w:color w:val="A31515"/>
+          <w:sz w:val="19"/>
+          <w:szCs w:val="19"/>
+          <w:highlight w:val="white"/>
+        </w:rPr>
+        <w:tab/>
+      </w:r>
+      <w:r>
+        <w:rPr>
+          <w:rFonts w:ascii="Consolas" w:hAnsi="Consolas" w:cs="Angsana New"/>
+          <w:color w:val="000000"/>
+          <w:sz w:val="19"/>
+          <w:szCs w:val="19"/>
+          <w:highlight w:val="white"/>
+          <w:cs/>
+        </w:rPr>
+        <w:t>=</w:t>
+      </w:r>
+      <w:r>
+        <w:rPr>
+          <w:rFonts w:ascii="Consolas" w:hAnsi="Consolas" w:cs="Angsana New"/>
+          <w:color w:val="A31515"/>
+          <w:sz w:val="19"/>
+          <w:szCs w:val="19"/>
+          <w:highlight w:val="white"/>
+          <w:cs/>
+        </w:rPr>
+        <w:t xml:space="preserve"> </w:t>
+      </w:r>
+      <w:r>
+        <w:rPr>
+          <w:rFonts w:ascii="Consolas" w:hAnsi="Consolas" w:cs="Consolas"/>
+          <w:color w:val="000000"/>
+          <w:sz w:val="19"/>
+          <w:szCs w:val="19"/>
+          <w:highlight w:val="white"/>
+        </w:rPr>
+        <w:t>0x01;</w:t>
+      </w:r>
+    </w:p>
+    <w:p>
+      <w:pPr>
+        <w:autoSpaceDE w:val="0"/>
+        <w:autoSpaceDN w:val="0"/>
+        <w:adjustRightInd w:val="0"/>
+        <w:spacing w:after="0" w:line="240" w:lineRule="auto"/>
+        <w:rPr>
+          <w:rFonts w:ascii="Consolas" w:hAnsi="Consolas" w:cs="Consolas"/>
+          <w:color w:val="000000"/>
+          <w:sz w:val="19"/>
+          <w:szCs w:val="19"/>
+          <w:highlight w:val="white"/>
+        </w:rPr>
+      </w:pPr>
+      <w:r>
+        <w:rPr>
+          <w:rFonts w:ascii="Consolas" w:hAnsi="Consolas" w:cs="Consolas"/>
+          <w:color w:val="A31515"/>
+          <w:sz w:val="19"/>
+          <w:szCs w:val="19"/>
+          <w:highlight w:val="white"/>
+        </w:rPr>
+        <w:tab/>
+      </w:r>
+      <w:r>
+        <w:rPr>
+          <w:rFonts w:ascii="Consolas" w:hAnsi="Consolas" w:cs="Consolas"/>
+          <w:color w:val="A000A0"/>
+          <w:sz w:val="19"/>
+          <w:szCs w:val="19"/>
+          <w:highlight w:val="white"/>
+        </w:rPr>
+        <w:t>PCMSK0</w:t>
+      </w:r>
+      <w:r>
+        <w:rPr>
+          <w:rFonts w:ascii="Consolas" w:hAnsi="Consolas" w:cs="Consolas"/>
+          <w:color w:val="A31515"/>
+          <w:sz w:val="19"/>
+          <w:szCs w:val="19"/>
+          <w:highlight w:val="white"/>
+        </w:rPr>
+        <w:tab/>
+      </w:r>
+      <w:r>
+        <w:rPr>
+          <w:rFonts w:ascii="Consolas" w:hAnsi="Consolas" w:cs="Angsana New"/>
+          <w:color w:val="000000"/>
+          <w:sz w:val="19"/>
+          <w:szCs w:val="19"/>
+          <w:highlight w:val="white"/>
+          <w:cs/>
+        </w:rPr>
+        <w:t>=</w:t>
+      </w:r>
+      <w:r>
+        <w:rPr>
+          <w:rFonts w:ascii="Consolas" w:hAnsi="Consolas" w:cs="Angsana New"/>
+          <w:color w:val="A31515"/>
+          <w:sz w:val="19"/>
+          <w:szCs w:val="19"/>
+          <w:highlight w:val="white"/>
+          <w:cs/>
+        </w:rPr>
+        <w:t xml:space="preserve"> </w:t>
+      </w:r>
+      <w:r>
+        <w:rPr>
+          <w:rFonts w:ascii="Consolas" w:hAnsi="Consolas" w:cs="Consolas"/>
+          <w:color w:val="000000"/>
+          <w:sz w:val="19"/>
+          <w:szCs w:val="19"/>
+          <w:highlight w:val="white"/>
+        </w:rPr>
+        <w:t>0x3F;</w:t>
+      </w:r>
+    </w:p>
+    <w:p>
+      <w:pPr>
+        <w:autoSpaceDE w:val="0"/>
+        <w:autoSpaceDN w:val="0"/>
+        <w:adjustRightInd w:val="0"/>
+        <w:spacing w:after="0" w:line="240" w:lineRule="auto"/>
+        <w:rPr>
+          <w:rFonts w:ascii="Consolas" w:hAnsi="Consolas" w:cs="Consolas"/>
+          <w:color w:val="000000"/>
+          <w:sz w:val="19"/>
+          <w:szCs w:val="19"/>
+          <w:highlight w:val="white"/>
+        </w:rPr>
+      </w:pPr>
+      <w:r>
+        <w:rPr>
+          <w:rFonts w:ascii="Consolas" w:hAnsi="Consolas" w:cs="Consolas"/>
+          <w:color w:val="A31515"/>
+          <w:sz w:val="19"/>
+          <w:szCs w:val="19"/>
+          <w:highlight w:val="white"/>
+        </w:rPr>
+        <w:tab/>
+      </w:r>
+      <w:proofErr w:type="gramStart"/>
+      <w:r>
+        <w:rPr>
+          <w:rFonts w:ascii="Consolas" w:hAnsi="Consolas" w:cs="Consolas"/>
+          <w:color w:val="A000A0"/>
+          <w:sz w:val="19"/>
+          <w:szCs w:val="19"/>
+          <w:highlight w:val="white"/>
+        </w:rPr>
+        <w:t>sei</w:t>
+      </w:r>
+      <w:r>
+        <w:rPr>
+          <w:rFonts w:ascii="Consolas" w:hAnsi="Consolas" w:cs="Angsana New"/>
+          <w:color w:val="000000"/>
+          <w:sz w:val="19"/>
+          <w:szCs w:val="19"/>
+          <w:highlight w:val="white"/>
+          <w:cs/>
+        </w:rPr>
+        <w:t>(</w:t>
+      </w:r>
+      <w:proofErr w:type="gramEnd"/>
+      <w:r>
+        <w:rPr>
+          <w:rFonts w:ascii="Consolas" w:hAnsi="Consolas" w:cs="Angsana New"/>
+          <w:color w:val="000000"/>
+          <w:sz w:val="19"/>
+          <w:szCs w:val="19"/>
+          <w:highlight w:val="white"/>
+          <w:cs/>
+        </w:rPr>
+        <w:t>)</w:t>
+      </w:r>
+      <w:r>
+        <w:rPr>
+          <w:rFonts w:ascii="Consolas" w:hAnsi="Consolas" w:cs="Consolas"/>
+          <w:color w:val="000000"/>
+          <w:sz w:val="19"/>
+          <w:szCs w:val="19"/>
+          <w:highlight w:val="white"/>
+        </w:rPr>
+        <w:t>;</w:t>
+      </w:r>
+    </w:p>
+    <w:p>
+      <w:pPr>
+        <w:autoSpaceDE w:val="0"/>
+        <w:autoSpaceDN w:val="0"/>
+        <w:adjustRightInd w:val="0"/>
+        <w:spacing w:after="0" w:line="240" w:lineRule="auto"/>
+        <w:rPr>
+          <w:rFonts w:ascii="Consolas" w:hAnsi="Consolas" w:cs="Consolas"/>
+          <w:color w:val="000000"/>
+          <w:sz w:val="19"/>
+          <w:szCs w:val="19"/>
+          <w:highlight w:val="white"/>
+        </w:rPr>
+      </w:pPr>
+      <w:r>
+        <w:rPr>
+          <w:rFonts w:ascii="Consolas" w:hAnsi="Consolas" w:cs="Angsana New"/>
+          <w:color w:val="A31515"/>
+          <w:sz w:val="19"/>
+          <w:szCs w:val="19"/>
+          <w:highlight w:val="white"/>
+          <w:cs/>
+        </w:rPr>
+        <w:t xml:space="preserve">    </w:t>
+      </w:r>
+      <w:r>
+        <w:rPr>
+          <w:rFonts w:ascii="Consolas" w:hAnsi="Consolas" w:cs="Consolas"/>
+          <w:color w:val="0000FF"/>
+          <w:sz w:val="19"/>
+          <w:szCs w:val="19"/>
+          <w:highlight w:val="white"/>
+        </w:rPr>
+        <w:t>while</w:t>
+      </w:r>
+      <w:r>
+        <w:rPr>
+          <w:rFonts w:ascii="Consolas" w:hAnsi="Consolas" w:cs="Angsana New"/>
+          <w:color w:val="A31515"/>
+          <w:sz w:val="19"/>
+          <w:szCs w:val="19"/>
+          <w:highlight w:val="white"/>
+          <w:cs/>
+        </w:rPr>
+        <w:t xml:space="preserve"> </w:t>
+      </w:r>
+      <w:r>
+        <w:rPr>
+          <w:rFonts w:ascii="Consolas" w:hAnsi="Consolas" w:cs="Angsana New"/>
+          <w:color w:val="000000"/>
+          <w:sz w:val="19"/>
+          <w:szCs w:val="19"/>
+          <w:highlight w:val="white"/>
+          <w:cs/>
+        </w:rPr>
+        <w:t>(</w:t>
+      </w:r>
+      <w:r>
+        <w:rPr>
+          <w:rFonts w:ascii="Consolas" w:hAnsi="Consolas" w:cs="Consolas"/>
+          <w:color w:val="000000"/>
+          <w:sz w:val="19"/>
+          <w:szCs w:val="19"/>
+          <w:highlight w:val="white"/>
+        </w:rPr>
+        <w:t>1</w:t>
+      </w:r>
+      <w:r>
+        <w:rPr>
+          <w:rFonts w:ascii="Consolas" w:hAnsi="Consolas" w:cs="Angsana New"/>
+          <w:color w:val="000000"/>
+          <w:sz w:val="19"/>
+          <w:szCs w:val="19"/>
+          <w:highlight w:val="white"/>
+          <w:cs/>
+        </w:rPr>
+        <w:t>)</w:t>
+      </w:r>
+      <w:r>
+        <w:rPr>
+          <w:rFonts w:ascii="Consolas" w:hAnsi="Consolas" w:cs="Angsana New"/>
+          <w:color w:val="A31515"/>
+          <w:sz w:val="19"/>
+          <w:szCs w:val="19"/>
+          <w:highlight w:val="white"/>
+          <w:cs/>
+        </w:rPr>
+        <w:t xml:space="preserve"> </w:t>
+      </w:r>
+    </w:p>
+    <w:p>
+      <w:pPr>
+        <w:autoSpaceDE w:val="0"/>
+        <w:autoSpaceDN w:val="0"/>
+        <w:adjustRightInd w:val="0"/>
+        <w:spacing w:after="0" w:line="240" w:lineRule="auto"/>
+        <w:rPr>
+          <w:rFonts w:ascii="Consolas" w:hAnsi="Consolas" w:cs="Consolas"/>
+          <w:color w:val="000000"/>
+          <w:sz w:val="19"/>
+          <w:szCs w:val="19"/>
+          <w:highlight w:val="white"/>
+        </w:rPr>
+      </w:pPr>
+      <w:r>
+        <w:rPr>
+          <w:rFonts w:ascii="Consolas" w:hAnsi="Consolas" w:cs="Angsana New"/>
+          <w:color w:val="A31515"/>
+          <w:sz w:val="19"/>
+          <w:szCs w:val="19"/>
+          <w:highlight w:val="white"/>
+          <w:cs/>
+        </w:rPr>
+        <w:t xml:space="preserve">    </w:t>
+      </w:r>
+      <w:r>
+        <w:rPr>
+          <w:rFonts w:ascii="Consolas" w:hAnsi="Consolas" w:cs="Consolas"/>
+          <w:color w:val="000000"/>
+          <w:sz w:val="19"/>
+          <w:szCs w:val="19"/>
+          <w:highlight w:val="white"/>
+        </w:rPr>
+        <w:t>{</w:t>
+      </w:r>
+    </w:p>
+    <w:p>
+      <w:pPr>
+        <w:autoSpaceDE w:val="0"/>
+        <w:autoSpaceDN w:val="0"/>
+        <w:adjustRightInd w:val="0"/>
+        <w:spacing w:after="0" w:line="240" w:lineRule="auto"/>
+        <w:rPr>
+          <w:rFonts w:ascii="Consolas" w:hAnsi="Consolas" w:cs="Consolas"/>
+          <w:color w:val="000000"/>
+          <w:sz w:val="19"/>
+          <w:szCs w:val="19"/>
+          <w:highlight w:val="white"/>
+        </w:rPr>
+      </w:pPr>
+      <w:r>
+        <w:rPr>
+          <w:rFonts w:ascii="Consolas" w:hAnsi="Consolas" w:cs="Consolas"/>
+          <w:color w:val="A31515"/>
+          <w:sz w:val="19"/>
+          <w:szCs w:val="19"/>
+          <w:highlight w:val="white"/>
+        </w:rPr>
+        <w:tab/>
+      </w:r>
+      <w:r>
+        <w:rPr>
+          <w:rFonts w:ascii="Consolas" w:hAnsi="Consolas" w:cs="Consolas"/>
+          <w:color w:val="A31515"/>
+          <w:sz w:val="19"/>
+          <w:szCs w:val="19"/>
+          <w:highlight w:val="white"/>
+        </w:rPr>
+        <w:tab/>
+      </w:r>
+      <w:r>
+        <w:rPr>
+          <w:rFonts w:ascii="Consolas" w:hAnsi="Consolas" w:cs="Consolas"/>
+          <w:color w:val="0000FF"/>
+          <w:sz w:val="19"/>
+          <w:szCs w:val="19"/>
+          <w:highlight w:val="white"/>
+        </w:rPr>
+        <w:t>if</w:t>
+      </w:r>
+      <w:r>
+        <w:rPr>
+          <w:rFonts w:ascii="Consolas" w:hAnsi="Consolas" w:cs="Angsana New"/>
+          <w:color w:val="000000"/>
+          <w:sz w:val="19"/>
+          <w:szCs w:val="19"/>
+          <w:highlight w:val="white"/>
+          <w:cs/>
+        </w:rPr>
+        <w:t>(</w:t>
+      </w:r>
+      <w:r>
+        <w:rPr>
+          <w:rFonts w:ascii="Consolas" w:hAnsi="Consolas" w:cs="Consolas"/>
+          <w:color w:val="000080"/>
+          <w:sz w:val="19"/>
+          <w:szCs w:val="19"/>
+          <w:highlight w:val="white"/>
+        </w:rPr>
+        <w:t>SWITCH_V</w:t>
+      </w:r>
+      <w:r>
+        <w:rPr>
+          <w:rFonts w:ascii="Consolas" w:hAnsi="Consolas" w:cs="Angsana New"/>
+          <w:color w:val="000000"/>
+          <w:sz w:val="19"/>
+          <w:szCs w:val="19"/>
+          <w:highlight w:val="white"/>
+          <w:cs/>
+        </w:rPr>
+        <w:t>)</w:t>
+      </w:r>
+    </w:p>
+    <w:p>
+      <w:pPr>
+        <w:autoSpaceDE w:val="0"/>
+        <w:autoSpaceDN w:val="0"/>
+        <w:adjustRightInd w:val="0"/>
+        <w:spacing w:after="0" w:line="240" w:lineRule="auto"/>
+        <w:rPr>
+          <w:rFonts w:ascii="Consolas" w:hAnsi="Consolas" w:cs="Consolas"/>
+          <w:color w:val="000000"/>
+          <w:sz w:val="19"/>
+          <w:szCs w:val="19"/>
+          <w:highlight w:val="white"/>
+        </w:rPr>
+      </w:pPr>
+      <w:r>
+        <w:rPr>
+          <w:rFonts w:ascii="Consolas" w:hAnsi="Consolas" w:cs="Consolas"/>
+          <w:color w:val="A31515"/>
+          <w:sz w:val="19"/>
+          <w:szCs w:val="19"/>
+          <w:highlight w:val="white"/>
+        </w:rPr>
+        <w:tab/>
+      </w:r>
+      <w:r>
+        <w:rPr>
+          <w:rFonts w:ascii="Consolas" w:hAnsi="Consolas" w:cs="Consolas"/>
+          <w:color w:val="A31515"/>
+          <w:sz w:val="19"/>
+          <w:szCs w:val="19"/>
+          <w:highlight w:val="white"/>
+        </w:rPr>
+        <w:tab/>
+      </w:r>
+      <w:r>
+        <w:rPr>
+          <w:rFonts w:ascii="Consolas" w:hAnsi="Consolas" w:cs="Consolas"/>
+          <w:color w:val="000000"/>
+          <w:sz w:val="19"/>
+          <w:szCs w:val="19"/>
+          <w:highlight w:val="white"/>
+        </w:rPr>
+        <w:t>{</w:t>
+      </w:r>
+    </w:p>
+    <w:p>
+      <w:pPr>
+        <w:autoSpaceDE w:val="0"/>
+        <w:autoSpaceDN w:val="0"/>
+        <w:adjustRightInd w:val="0"/>
+        <w:spacing w:after="0" w:line="240" w:lineRule="auto"/>
+        <w:rPr>
+          <w:rFonts w:ascii="Consolas" w:hAnsi="Consolas" w:cs="Consolas"/>
+          <w:color w:val="000000"/>
+          <w:sz w:val="19"/>
+          <w:szCs w:val="19"/>
+          <w:highlight w:val="white"/>
+        </w:rPr>
+      </w:pPr>
+      <w:r>
+        <w:rPr>
+          <w:rFonts w:ascii="Consolas" w:hAnsi="Consolas" w:cs="Consolas"/>
+          <w:color w:val="A31515"/>
+          <w:sz w:val="19"/>
+          <w:szCs w:val="19"/>
+          <w:highlight w:val="white"/>
+        </w:rPr>
+        <w:tab/>
+      </w:r>
+      <w:r>
+        <w:rPr>
+          <w:rFonts w:ascii="Consolas" w:hAnsi="Consolas" w:cs="Consolas"/>
+          <w:color w:val="A31515"/>
+          <w:sz w:val="19"/>
+          <w:szCs w:val="19"/>
+          <w:highlight w:val="white"/>
+        </w:rPr>
+        <w:tab/>
+      </w:r>
+      <w:r>
+        <w:rPr>
+          <w:rFonts w:ascii="Consolas" w:hAnsi="Consolas" w:cs="Consolas"/>
+          <w:color w:val="A31515"/>
+          <w:sz w:val="19"/>
+          <w:szCs w:val="19"/>
+          <w:highlight w:val="white"/>
+        </w:rPr>
+        <w:tab/>
+      </w:r>
+      <w:proofErr w:type="gramStart"/>
+      <w:r>
+        <w:rPr>
+          <w:rFonts w:ascii="Consolas" w:hAnsi="Consolas" w:cs="Consolas"/>
+          <w:color w:val="0000FF"/>
+          <w:sz w:val="19"/>
+          <w:szCs w:val="19"/>
+          <w:highlight w:val="white"/>
+        </w:rPr>
+        <w:t>for</w:t>
+      </w:r>
+      <w:r>
+        <w:rPr>
+          <w:rFonts w:ascii="Consolas" w:hAnsi="Consolas" w:cs="Angsana New"/>
+          <w:color w:val="000000"/>
+          <w:sz w:val="19"/>
+          <w:szCs w:val="19"/>
+          <w:highlight w:val="white"/>
+          <w:cs/>
+        </w:rPr>
+        <w:t>(</w:t>
+      </w:r>
+      <w:proofErr w:type="spellStart"/>
+      <w:proofErr w:type="gramEnd"/>
+      <w:r>
+        <w:rPr>
+          <w:rFonts w:ascii="Consolas" w:hAnsi="Consolas" w:cs="Consolas"/>
+          <w:color w:val="000080"/>
+          <w:sz w:val="19"/>
+          <w:szCs w:val="19"/>
+          <w:highlight w:val="white"/>
+        </w:rPr>
+        <w:t>i</w:t>
+      </w:r>
+      <w:proofErr w:type="spellEnd"/>
+      <w:r>
+        <w:rPr>
+          <w:rFonts w:ascii="Consolas" w:hAnsi="Consolas" w:cs="Angsana New"/>
+          <w:color w:val="000000"/>
+          <w:sz w:val="19"/>
+          <w:szCs w:val="19"/>
+          <w:highlight w:val="white"/>
+          <w:cs/>
+        </w:rPr>
+        <w:t>=</w:t>
+      </w:r>
+      <w:r>
+        <w:rPr>
+          <w:rFonts w:ascii="Consolas" w:hAnsi="Consolas" w:cs="Consolas"/>
+          <w:color w:val="000000"/>
+          <w:sz w:val="19"/>
+          <w:szCs w:val="19"/>
+          <w:highlight w:val="white"/>
+        </w:rPr>
+        <w:t>0;</w:t>
+      </w:r>
+      <w:r>
+        <w:rPr>
+          <w:rFonts w:ascii="Consolas" w:hAnsi="Consolas" w:cs="Angsana New"/>
+          <w:color w:val="A31515"/>
+          <w:sz w:val="19"/>
+          <w:szCs w:val="19"/>
+          <w:highlight w:val="white"/>
+          <w:cs/>
+        </w:rPr>
+        <w:t xml:space="preserve"> </w:t>
+      </w:r>
+      <w:proofErr w:type="spellStart"/>
+      <w:r>
+        <w:rPr>
+          <w:rFonts w:ascii="Consolas" w:hAnsi="Consolas" w:cs="Consolas"/>
+          <w:color w:val="000080"/>
+          <w:sz w:val="19"/>
+          <w:szCs w:val="19"/>
+          <w:highlight w:val="white"/>
+        </w:rPr>
+        <w:t>i</w:t>
+      </w:r>
+      <w:proofErr w:type="spellEnd"/>
+      <w:r>
+        <w:rPr>
+          <w:rFonts w:ascii="Consolas" w:hAnsi="Consolas" w:cs="Consolas"/>
+          <w:color w:val="000000"/>
+          <w:sz w:val="19"/>
+          <w:szCs w:val="19"/>
+          <w:highlight w:val="white"/>
+        </w:rPr>
+        <w:t>&lt;6;</w:t>
+      </w:r>
+      <w:r>
+        <w:rPr>
+          <w:rFonts w:ascii="Consolas" w:hAnsi="Consolas" w:cs="Angsana New"/>
+          <w:color w:val="A31515"/>
+          <w:sz w:val="19"/>
+          <w:szCs w:val="19"/>
+          <w:highlight w:val="white"/>
+          <w:cs/>
+        </w:rPr>
+        <w:t xml:space="preserve"> </w:t>
+      </w:r>
+      <w:proofErr w:type="spellStart"/>
+      <w:r>
+        <w:rPr>
+          <w:rFonts w:ascii="Consolas" w:hAnsi="Consolas" w:cs="Consolas"/>
+          <w:color w:val="000080"/>
+          <w:sz w:val="19"/>
+          <w:szCs w:val="19"/>
+          <w:highlight w:val="white"/>
+        </w:rPr>
+        <w:t>i</w:t>
+      </w:r>
+      <w:proofErr w:type="spellEnd"/>
+      <w:r>
+        <w:rPr>
+          <w:rFonts w:ascii="Consolas" w:hAnsi="Consolas" w:cs="Angsana New"/>
+          <w:color w:val="000000"/>
+          <w:sz w:val="19"/>
+          <w:szCs w:val="19"/>
+          <w:highlight w:val="white"/>
+          <w:cs/>
+        </w:rPr>
+        <w:t>++)</w:t>
+      </w:r>
+    </w:p>
+    <w:p>
+      <w:pPr>
+        <w:autoSpaceDE w:val="0"/>
+        <w:autoSpaceDN w:val="0"/>
+        <w:adjustRightInd w:val="0"/>
+        <w:spacing w:after="0" w:line="240" w:lineRule="auto"/>
+        <w:rPr>
+          <w:rFonts w:ascii="Consolas" w:hAnsi="Consolas" w:cs="Consolas"/>
+          <w:color w:val="000000"/>
+          <w:sz w:val="19"/>
+          <w:szCs w:val="19"/>
+          <w:highlight w:val="white"/>
+        </w:rPr>
+      </w:pPr>
+      <w:r>
+        <w:rPr>
+          <w:rFonts w:ascii="Consolas" w:hAnsi="Consolas" w:cs="Consolas"/>
+          <w:color w:val="A31515"/>
+          <w:sz w:val="19"/>
+          <w:szCs w:val="19"/>
+          <w:highlight w:val="white"/>
+        </w:rPr>
+        <w:tab/>
+      </w:r>
+      <w:r>
+        <w:rPr>
+          <w:rFonts w:ascii="Consolas" w:hAnsi="Consolas" w:cs="Consolas"/>
+          <w:color w:val="A31515"/>
+          <w:sz w:val="19"/>
+          <w:szCs w:val="19"/>
+          <w:highlight w:val="white"/>
+        </w:rPr>
+        <w:tab/>
+      </w:r>
+      <w:r>
+        <w:rPr>
+          <w:rFonts w:ascii="Consolas" w:hAnsi="Consolas" w:cs="Consolas"/>
+          <w:color w:val="A31515"/>
+          <w:sz w:val="19"/>
+          <w:szCs w:val="19"/>
+          <w:highlight w:val="white"/>
+        </w:rPr>
+        <w:tab/>
+      </w:r>
+      <w:r>
+        <w:rPr>
+          <w:rFonts w:ascii="Consolas" w:hAnsi="Consolas" w:cs="Consolas"/>
+          <w:color w:val="000000"/>
+          <w:sz w:val="19"/>
+          <w:szCs w:val="19"/>
+          <w:highlight w:val="white"/>
+        </w:rPr>
+        <w:t>{</w:t>
+      </w:r>
+    </w:p>
+    <w:p>
+      <w:pPr>
+        <w:autoSpaceDE w:val="0"/>
+        <w:autoSpaceDN w:val="0"/>
+        <w:adjustRightInd w:val="0"/>
+        <w:spacing w:after="0" w:line="240" w:lineRule="auto"/>
+        <w:rPr>
+          <w:rFonts w:ascii="Consolas" w:hAnsi="Consolas" w:cs="Consolas"/>
+          <w:color w:val="000000"/>
+          <w:sz w:val="19"/>
+          <w:szCs w:val="19"/>
+          <w:highlight w:val="white"/>
+        </w:rPr>
+      </w:pPr>
+      <w:r>
+        <w:rPr>
+          <w:rFonts w:ascii="Consolas" w:hAnsi="Consolas" w:cs="Consolas"/>
+          <w:color w:val="A31515"/>
+          <w:sz w:val="19"/>
+          <w:szCs w:val="19"/>
+          <w:highlight w:val="white"/>
+        </w:rPr>
+        <w:tab/>
+      </w:r>
+      <w:r>
+        <w:rPr>
+          <w:rFonts w:ascii="Consolas" w:hAnsi="Consolas" w:cs="Consolas"/>
+          <w:color w:val="A31515"/>
+          <w:sz w:val="19"/>
+          <w:szCs w:val="19"/>
+          <w:highlight w:val="white"/>
+        </w:rPr>
+        <w:tab/>
+      </w:r>
+      <w:r>
+        <w:rPr>
+          <w:rFonts w:ascii="Consolas" w:hAnsi="Consolas" w:cs="Consolas"/>
+          <w:color w:val="A31515"/>
+          <w:sz w:val="19"/>
+          <w:szCs w:val="19"/>
+          <w:highlight w:val="white"/>
+        </w:rPr>
+        <w:tab/>
+      </w:r>
+      <w:r>
+        <w:rPr>
+          <w:rFonts w:ascii="Consolas" w:hAnsi="Consolas" w:cs="Consolas"/>
+          <w:color w:val="A31515"/>
+          <w:sz w:val="19"/>
+          <w:szCs w:val="19"/>
+          <w:highlight w:val="white"/>
+        </w:rPr>
+        <w:tab/>
+      </w:r>
+      <w:proofErr w:type="spellStart"/>
+      <w:r>
+        <w:rPr>
+          <w:rFonts w:ascii="Consolas" w:hAnsi="Consolas" w:cs="Consolas"/>
+          <w:color w:val="000080"/>
+          <w:sz w:val="19"/>
+          <w:szCs w:val="19"/>
+          <w:highlight w:val="white"/>
+        </w:rPr>
+        <w:t>test_bit</w:t>
+      </w:r>
+      <w:proofErr w:type="spellEnd"/>
+      <w:r>
+        <w:rPr>
+          <w:rFonts w:ascii="Consolas" w:hAnsi="Consolas" w:cs="Angsana New"/>
+          <w:color w:val="A31515"/>
+          <w:sz w:val="19"/>
+          <w:szCs w:val="19"/>
+          <w:highlight w:val="white"/>
+          <w:cs/>
+        </w:rPr>
+        <w:t xml:space="preserve"> </w:t>
+      </w:r>
+      <w:r>
+        <w:rPr>
+          <w:rFonts w:ascii="Consolas" w:hAnsi="Consolas" w:cs="Angsana New"/>
+          <w:color w:val="000000"/>
+          <w:sz w:val="19"/>
+          <w:szCs w:val="19"/>
+          <w:highlight w:val="white"/>
+          <w:cs/>
+        </w:rPr>
+        <w:t>=</w:t>
+      </w:r>
+      <w:r>
+        <w:rPr>
+          <w:rFonts w:ascii="Consolas" w:hAnsi="Consolas" w:cs="Angsana New"/>
+          <w:color w:val="A31515"/>
+          <w:sz w:val="19"/>
+          <w:szCs w:val="19"/>
+          <w:highlight w:val="white"/>
+          <w:cs/>
+        </w:rPr>
+        <w:t xml:space="preserve"> </w:t>
+      </w:r>
+      <w:r>
+        <w:rPr>
+          <w:rFonts w:ascii="Consolas" w:hAnsi="Consolas" w:cs="Consolas"/>
+          <w:color w:val="000080"/>
+          <w:sz w:val="19"/>
+          <w:szCs w:val="19"/>
+          <w:highlight w:val="white"/>
+        </w:rPr>
+        <w:t>SWITCH_V</w:t>
+      </w:r>
+      <w:r>
+        <w:rPr>
+          <w:rFonts w:ascii="Consolas" w:hAnsi="Consolas" w:cs="Angsana New"/>
+          <w:color w:val="A31515"/>
+          <w:sz w:val="19"/>
+          <w:szCs w:val="19"/>
+          <w:highlight w:val="white"/>
+          <w:cs/>
+        </w:rPr>
+        <w:t xml:space="preserve"> </w:t>
+      </w:r>
+      <w:r>
+        <w:rPr>
+          <w:rFonts w:ascii="Consolas" w:hAnsi="Consolas" w:cs="Consolas"/>
+          <w:color w:val="000000"/>
+          <w:sz w:val="19"/>
+          <w:szCs w:val="19"/>
+          <w:highlight w:val="white"/>
+        </w:rPr>
+        <w:t>&amp;</w:t>
+      </w:r>
+      <w:r>
+        <w:rPr>
+          <w:rFonts w:ascii="Consolas" w:hAnsi="Consolas" w:cs="Angsana New"/>
+          <w:color w:val="A31515"/>
+          <w:sz w:val="19"/>
+          <w:szCs w:val="19"/>
+          <w:highlight w:val="white"/>
+          <w:cs/>
+        </w:rPr>
+        <w:t xml:space="preserve"> </w:t>
+      </w:r>
+      <w:r>
+        <w:rPr>
+          <w:rFonts w:ascii="Consolas" w:hAnsi="Consolas" w:cs="Angsana New"/>
+          <w:color w:val="000000"/>
+          <w:sz w:val="19"/>
+          <w:szCs w:val="19"/>
+          <w:highlight w:val="white"/>
+          <w:cs/>
+        </w:rPr>
+        <w:t>(</w:t>
+      </w:r>
+      <w:r>
+        <w:rPr>
+          <w:rFonts w:ascii="Consolas" w:hAnsi="Consolas" w:cs="Consolas"/>
+          <w:color w:val="000000"/>
+          <w:sz w:val="19"/>
+          <w:szCs w:val="19"/>
+          <w:highlight w:val="white"/>
+        </w:rPr>
+        <w:t>1</w:t>
+      </w:r>
+      <w:r>
+        <w:rPr>
+          <w:rFonts w:ascii="Consolas" w:hAnsi="Consolas" w:cs="Angsana New"/>
+          <w:color w:val="A31515"/>
+          <w:sz w:val="19"/>
+          <w:szCs w:val="19"/>
+          <w:highlight w:val="white"/>
+          <w:cs/>
+        </w:rPr>
+        <w:t xml:space="preserve"> </w:t>
+      </w:r>
+      <w:r>
+        <w:rPr>
+          <w:rFonts w:ascii="Consolas" w:hAnsi="Consolas" w:cs="Consolas"/>
+          <w:color w:val="000000"/>
+          <w:sz w:val="19"/>
+          <w:szCs w:val="19"/>
+          <w:highlight w:val="white"/>
+        </w:rPr>
+        <w:t>&lt;&lt;</w:t>
+      </w:r>
+      <w:r>
+        <w:rPr>
+          <w:rFonts w:ascii="Consolas" w:hAnsi="Consolas" w:cs="Angsana New"/>
+          <w:color w:val="A31515"/>
+          <w:sz w:val="19"/>
+          <w:szCs w:val="19"/>
+          <w:highlight w:val="white"/>
+          <w:cs/>
+        </w:rPr>
+        <w:t xml:space="preserve"> </w:t>
+      </w:r>
+      <w:proofErr w:type="spellStart"/>
+      <w:r>
+        <w:rPr>
+          <w:rFonts w:ascii="Consolas" w:hAnsi="Consolas" w:cs="Consolas"/>
+          <w:color w:val="000080"/>
+          <w:sz w:val="19"/>
+          <w:szCs w:val="19"/>
+          <w:highlight w:val="white"/>
+        </w:rPr>
+        <w:t>i</w:t>
+      </w:r>
+      <w:proofErr w:type="spellEnd"/>
+      <w:r>
+        <w:rPr>
+          <w:rFonts w:ascii="Consolas" w:hAnsi="Consolas" w:cs="Angsana New"/>
+          <w:color w:val="000000"/>
+          <w:sz w:val="19"/>
+          <w:szCs w:val="19"/>
+          <w:highlight w:val="white"/>
+          <w:cs/>
+        </w:rPr>
+        <w:t>)</w:t>
+      </w:r>
+      <w:r>
+        <w:rPr>
+          <w:rFonts w:ascii="Consolas" w:hAnsi="Consolas" w:cs="Consolas"/>
+          <w:color w:val="000000"/>
+          <w:sz w:val="19"/>
+          <w:szCs w:val="19"/>
+          <w:highlight w:val="white"/>
+        </w:rPr>
+        <w:t>;</w:t>
+      </w:r>
+    </w:p>
+    <w:p>
+      <w:pPr>
+        <w:autoSpaceDE w:val="0"/>
+        <w:autoSpaceDN w:val="0"/>
+        <w:adjustRightInd w:val="0"/>
+        <w:spacing w:after="0" w:line="240" w:lineRule="auto"/>
+        <w:rPr>
+          <w:rFonts w:ascii="Consolas" w:hAnsi="Consolas" w:cs="Consolas"/>
+          <w:color w:val="000000"/>
+          <w:sz w:val="19"/>
+          <w:szCs w:val="19"/>
+          <w:highlight w:val="white"/>
+        </w:rPr>
+      </w:pPr>
+      <w:r>
+        <w:rPr>
+          <w:rFonts w:ascii="Consolas" w:hAnsi="Consolas" w:cs="Consolas"/>
+          <w:color w:val="A31515"/>
+          <w:sz w:val="19"/>
+          <w:szCs w:val="19"/>
+          <w:highlight w:val="white"/>
+        </w:rPr>
+        <w:tab/>
+      </w:r>
+      <w:r>
+        <w:rPr>
+          <w:rFonts w:ascii="Consolas" w:hAnsi="Consolas" w:cs="Consolas"/>
+          <w:color w:val="A31515"/>
+          <w:sz w:val="19"/>
+          <w:szCs w:val="19"/>
+          <w:highlight w:val="white"/>
+        </w:rPr>
+        <w:tab/>
+      </w:r>
+      <w:r>
+        <w:rPr>
+          <w:rFonts w:ascii="Consolas" w:hAnsi="Consolas" w:cs="Consolas"/>
+          <w:color w:val="A31515"/>
+          <w:sz w:val="19"/>
+          <w:szCs w:val="19"/>
+          <w:highlight w:val="white"/>
+        </w:rPr>
+        <w:tab/>
+      </w:r>
+      <w:r>
+        <w:rPr>
+          <w:rFonts w:ascii="Consolas" w:hAnsi="Consolas" w:cs="Consolas"/>
+          <w:color w:val="A31515"/>
+          <w:sz w:val="19"/>
+          <w:szCs w:val="19"/>
+          <w:highlight w:val="white"/>
+        </w:rPr>
+        <w:tab/>
+      </w:r>
+      <w:r>
+        <w:rPr>
+          <w:rFonts w:ascii="Consolas" w:hAnsi="Consolas" w:cs="Consolas"/>
+          <w:color w:val="0000FF"/>
+          <w:sz w:val="19"/>
+          <w:szCs w:val="19"/>
+          <w:highlight w:val="white"/>
+        </w:rPr>
+        <w:t>if</w:t>
+      </w:r>
+      <w:r>
+        <w:rPr>
+          <w:rFonts w:ascii="Consolas" w:hAnsi="Consolas" w:cs="Angsana New"/>
+          <w:color w:val="000000"/>
+          <w:sz w:val="19"/>
+          <w:szCs w:val="19"/>
+          <w:highlight w:val="white"/>
+          <w:cs/>
+        </w:rPr>
+        <w:t>(</w:t>
+      </w:r>
+      <w:proofErr w:type="spellStart"/>
+      <w:r>
+        <w:rPr>
+          <w:rFonts w:ascii="Consolas" w:hAnsi="Consolas" w:cs="Consolas"/>
+          <w:color w:val="000080"/>
+          <w:sz w:val="19"/>
+          <w:szCs w:val="19"/>
+          <w:highlight w:val="white"/>
+        </w:rPr>
+        <w:t>test_bit</w:t>
+      </w:r>
+      <w:proofErr w:type="spellEnd"/>
+      <w:r>
+        <w:rPr>
+          <w:rFonts w:ascii="Consolas" w:hAnsi="Consolas" w:cs="Angsana New"/>
+          <w:color w:val="000000"/>
+          <w:sz w:val="19"/>
+          <w:szCs w:val="19"/>
+          <w:highlight w:val="white"/>
+          <w:cs/>
+        </w:rPr>
+        <w:t>)</w:t>
+      </w:r>
+    </w:p>
+    <w:p>
+      <w:pPr>
+        <w:autoSpaceDE w:val="0"/>
+        <w:autoSpaceDN w:val="0"/>
+        <w:adjustRightInd w:val="0"/>
+        <w:spacing w:after="0" w:line="240" w:lineRule="auto"/>
+        <w:rPr>
+          <w:rFonts w:ascii="Consolas" w:hAnsi="Consolas" w:cs="Consolas"/>
+          <w:color w:val="000000"/>
+          <w:sz w:val="19"/>
+          <w:szCs w:val="19"/>
+          <w:highlight w:val="white"/>
+        </w:rPr>
+      </w:pPr>
+      <w:r>
+        <w:rPr>
+          <w:rFonts w:ascii="Consolas" w:hAnsi="Consolas" w:cs="Consolas"/>
+          <w:color w:val="A31515"/>
+          <w:sz w:val="19"/>
+          <w:szCs w:val="19"/>
+          <w:highlight w:val="white"/>
+        </w:rPr>
+        <w:tab/>
+      </w:r>
+      <w:r>
+        <w:rPr>
+          <w:rFonts w:ascii="Consolas" w:hAnsi="Consolas" w:cs="Consolas"/>
+          <w:color w:val="A31515"/>
+          <w:sz w:val="19"/>
+          <w:szCs w:val="19"/>
+          <w:highlight w:val="white"/>
+        </w:rPr>
+        <w:tab/>
+      </w:r>
+      <w:r>
+        <w:rPr>
+          <w:rFonts w:ascii="Consolas" w:hAnsi="Consolas" w:cs="Consolas"/>
+          <w:color w:val="A31515"/>
+          <w:sz w:val="19"/>
+          <w:szCs w:val="19"/>
+          <w:highlight w:val="white"/>
+        </w:rPr>
+        <w:tab/>
+      </w:r>
+      <w:r>
+        <w:rPr>
+          <w:rFonts w:ascii="Consolas" w:hAnsi="Consolas" w:cs="Consolas"/>
+          <w:color w:val="A31515"/>
+          <w:sz w:val="19"/>
+          <w:szCs w:val="19"/>
+          <w:highlight w:val="white"/>
+        </w:rPr>
+        <w:tab/>
+      </w:r>
+      <w:r>
+        <w:rPr>
+          <w:rFonts w:ascii="Consolas" w:hAnsi="Consolas" w:cs="Consolas"/>
+          <w:color w:val="000000"/>
+          <w:sz w:val="19"/>
+          <w:szCs w:val="19"/>
+          <w:highlight w:val="white"/>
+        </w:rPr>
+        <w:t>{</w:t>
+      </w:r>
+    </w:p>
+    <w:p>
+      <w:pPr>
+        <w:autoSpaceDE w:val="0"/>
+        <w:autoSpaceDN w:val="0"/>
+        <w:adjustRightInd w:val="0"/>
+        <w:spacing w:after="0" w:line="240" w:lineRule="auto"/>
+        <w:rPr>
+          <w:rFonts w:ascii="Consolas" w:hAnsi="Consolas" w:cs="Consolas"/>
+          <w:color w:val="000000"/>
+          <w:sz w:val="19"/>
+          <w:szCs w:val="19"/>
+          <w:highlight w:val="white"/>
+        </w:rPr>
+      </w:pPr>
+      <w:r>
+        <w:rPr>
+          <w:rFonts w:ascii="Consolas" w:hAnsi="Consolas" w:cs="Consolas"/>
+          <w:color w:val="A31515"/>
+          <w:sz w:val="19"/>
+          <w:szCs w:val="19"/>
+          <w:highlight w:val="white"/>
+        </w:rPr>
+        <w:tab/>
+      </w:r>
+      <w:r>
+        <w:rPr>
+          <w:rFonts w:ascii="Consolas" w:hAnsi="Consolas" w:cs="Consolas"/>
+          <w:color w:val="A31515"/>
+          <w:sz w:val="19"/>
+          <w:szCs w:val="19"/>
+          <w:highlight w:val="white"/>
+        </w:rPr>
+        <w:tab/>
+      </w:r>
+      <w:r>
+        <w:rPr>
+          <w:rFonts w:ascii="Consolas" w:hAnsi="Consolas" w:cs="Consolas"/>
+          <w:color w:val="A31515"/>
+          <w:sz w:val="19"/>
+          <w:szCs w:val="19"/>
+          <w:highlight w:val="white"/>
+        </w:rPr>
+        <w:tab/>
+      </w:r>
+      <w:r>
+        <w:rPr>
+          <w:rFonts w:ascii="Consolas" w:hAnsi="Consolas" w:cs="Consolas"/>
+          <w:color w:val="A31515"/>
+          <w:sz w:val="19"/>
+          <w:szCs w:val="19"/>
+          <w:highlight w:val="white"/>
+        </w:rPr>
+        <w:tab/>
+      </w:r>
+      <w:r>
+        <w:rPr>
+          <w:rFonts w:ascii="Consolas" w:hAnsi="Consolas" w:cs="Consolas"/>
+          <w:color w:val="A31515"/>
+          <w:sz w:val="19"/>
+          <w:szCs w:val="19"/>
+          <w:highlight w:val="white"/>
+        </w:rPr>
+        <w:tab/>
+      </w:r>
+      <w:r>
+        <w:rPr>
+          <w:rFonts w:ascii="Consolas" w:hAnsi="Consolas" w:cs="Consolas"/>
+          <w:color w:val="A000A0"/>
+          <w:sz w:val="19"/>
+          <w:szCs w:val="19"/>
+          <w:highlight w:val="white"/>
+        </w:rPr>
+        <w:t>DDRC</w:t>
+      </w:r>
+      <w:r>
+        <w:rPr>
+          <w:rFonts w:ascii="Consolas" w:hAnsi="Consolas" w:cs="Consolas"/>
+          <w:color w:val="A31515"/>
+          <w:sz w:val="19"/>
+          <w:szCs w:val="19"/>
+          <w:highlight w:val="white"/>
+        </w:rPr>
+        <w:tab/>
+      </w:r>
+      <w:r>
+        <w:rPr>
+          <w:rFonts w:ascii="Consolas" w:hAnsi="Consolas" w:cs="Angsana New"/>
+          <w:color w:val="000000"/>
+          <w:sz w:val="19"/>
+          <w:szCs w:val="19"/>
+          <w:highlight w:val="white"/>
+          <w:cs/>
+        </w:rPr>
+        <w:t>=</w:t>
+      </w:r>
+      <w:r>
+        <w:rPr>
+          <w:rFonts w:ascii="Consolas" w:hAnsi="Consolas" w:cs="Angsana New"/>
+          <w:color w:val="A31515"/>
+          <w:sz w:val="19"/>
+          <w:szCs w:val="19"/>
+          <w:highlight w:val="white"/>
+          <w:cs/>
+        </w:rPr>
+        <w:t xml:space="preserve"> </w:t>
+      </w:r>
+      <w:r>
+        <w:rPr>
+          <w:rFonts w:ascii="Consolas" w:hAnsi="Consolas" w:cs="Consolas"/>
+          <w:color w:val="000080"/>
+          <w:sz w:val="19"/>
+          <w:szCs w:val="19"/>
+          <w:highlight w:val="white"/>
+        </w:rPr>
+        <w:t>LOOKUPTB</w:t>
+      </w:r>
+      <w:r>
+        <w:rPr>
+          <w:rFonts w:ascii="Consolas" w:hAnsi="Consolas" w:cs="Angsana New"/>
+          <w:color w:val="000000"/>
+          <w:sz w:val="19"/>
+          <w:szCs w:val="19"/>
+          <w:highlight w:val="white"/>
+          <w:cs/>
+        </w:rPr>
+        <w:t>[</w:t>
+      </w:r>
+      <w:r>
+        <w:rPr>
+          <w:rFonts w:ascii="Consolas" w:hAnsi="Consolas" w:cs="Consolas"/>
+          <w:color w:val="000000"/>
+          <w:sz w:val="19"/>
+          <w:szCs w:val="19"/>
+          <w:highlight w:val="white"/>
+        </w:rPr>
+        <w:t>2</w:t>
+      </w:r>
+      <w:r>
+        <w:rPr>
+          <w:rFonts w:ascii="Consolas" w:hAnsi="Consolas" w:cs="Angsana New"/>
+          <w:color w:val="000000"/>
+          <w:sz w:val="19"/>
+          <w:szCs w:val="19"/>
+          <w:highlight w:val="white"/>
+          <w:cs/>
+        </w:rPr>
+        <w:t>*</w:t>
+      </w:r>
+      <w:proofErr w:type="spellStart"/>
+      <w:r>
+        <w:rPr>
+          <w:rFonts w:ascii="Consolas" w:hAnsi="Consolas" w:cs="Consolas"/>
+          <w:color w:val="000080"/>
+          <w:sz w:val="19"/>
+          <w:szCs w:val="19"/>
+          <w:highlight w:val="white"/>
+        </w:rPr>
+        <w:t>i</w:t>
+      </w:r>
+      <w:proofErr w:type="spellEnd"/>
+      <w:r>
+        <w:rPr>
+          <w:rFonts w:ascii="Consolas" w:hAnsi="Consolas" w:cs="Angsana New"/>
+          <w:color w:val="000000"/>
+          <w:sz w:val="19"/>
+          <w:szCs w:val="19"/>
+          <w:highlight w:val="white"/>
+          <w:cs/>
+        </w:rPr>
+        <w:t>]</w:t>
+      </w:r>
+      <w:r>
+        <w:rPr>
+          <w:rFonts w:ascii="Consolas" w:hAnsi="Consolas" w:cs="Consolas"/>
+          <w:color w:val="000000"/>
+          <w:sz w:val="19"/>
+          <w:szCs w:val="19"/>
+          <w:highlight w:val="white"/>
+        </w:rPr>
+        <w:t>;</w:t>
+      </w:r>
+    </w:p>
+    <w:p>
+      <w:pPr>
+        <w:autoSpaceDE w:val="0"/>
+        <w:autoSpaceDN w:val="0"/>
+        <w:adjustRightInd w:val="0"/>
+        <w:spacing w:after="0" w:line="240" w:lineRule="auto"/>
+        <w:rPr>
+          <w:rFonts w:ascii="Consolas" w:hAnsi="Consolas" w:cs="Consolas"/>
+          <w:color w:val="000000"/>
+          <w:sz w:val="19"/>
+          <w:szCs w:val="19"/>
+          <w:highlight w:val="white"/>
+        </w:rPr>
+      </w:pPr>
+      <w:r>
+        <w:rPr>
+          <w:rFonts w:ascii="Consolas" w:hAnsi="Consolas" w:cs="Consolas"/>
+          <w:color w:val="A31515"/>
+          <w:sz w:val="19"/>
+          <w:szCs w:val="19"/>
+          <w:highlight w:val="white"/>
+        </w:rPr>
+        <w:tab/>
+      </w:r>
+      <w:r>
+        <w:rPr>
+          <w:rFonts w:ascii="Consolas" w:hAnsi="Consolas" w:cs="Consolas"/>
+          <w:color w:val="A31515"/>
+          <w:sz w:val="19"/>
+          <w:szCs w:val="19"/>
+          <w:highlight w:val="white"/>
+        </w:rPr>
+        <w:tab/>
+      </w:r>
+      <w:r>
+        <w:rPr>
+          <w:rFonts w:ascii="Consolas" w:hAnsi="Consolas" w:cs="Consolas"/>
+          <w:color w:val="A31515"/>
+          <w:sz w:val="19"/>
+          <w:szCs w:val="19"/>
+          <w:highlight w:val="white"/>
+        </w:rPr>
+        <w:tab/>
+      </w:r>
+      <w:r>
+        <w:rPr>
+          <w:rFonts w:ascii="Consolas" w:hAnsi="Consolas" w:cs="Consolas"/>
+          <w:color w:val="A31515"/>
+          <w:sz w:val="19"/>
+          <w:szCs w:val="19"/>
+          <w:highlight w:val="white"/>
+        </w:rPr>
+        <w:tab/>
+      </w:r>
+      <w:r>
+        <w:rPr>
+          <w:rFonts w:ascii="Consolas" w:hAnsi="Consolas" w:cs="Consolas"/>
+          <w:color w:val="A31515"/>
+          <w:sz w:val="19"/>
+          <w:szCs w:val="19"/>
+          <w:highlight w:val="white"/>
+        </w:rPr>
+        <w:tab/>
+      </w:r>
+      <w:r>
+        <w:rPr>
+          <w:rFonts w:ascii="Consolas" w:hAnsi="Consolas" w:cs="Consolas"/>
+          <w:color w:val="A000A0"/>
+          <w:sz w:val="19"/>
+          <w:szCs w:val="19"/>
+          <w:highlight w:val="white"/>
+        </w:rPr>
+        <w:t>PORTC</w:t>
+      </w:r>
+      <w:r>
+        <w:rPr>
+          <w:rFonts w:ascii="Consolas" w:hAnsi="Consolas" w:cs="Consolas"/>
+          <w:color w:val="A31515"/>
+          <w:sz w:val="19"/>
+          <w:szCs w:val="19"/>
+          <w:highlight w:val="white"/>
+        </w:rPr>
+        <w:tab/>
+      </w:r>
+      <w:r>
+        <w:rPr>
+          <w:rFonts w:ascii="Consolas" w:hAnsi="Consolas" w:cs="Angsana New"/>
+          <w:color w:val="000000"/>
+          <w:sz w:val="19"/>
+          <w:szCs w:val="19"/>
+          <w:highlight w:val="white"/>
+          <w:cs/>
+        </w:rPr>
+        <w:t>=</w:t>
+      </w:r>
+      <w:r>
+        <w:rPr>
+          <w:rFonts w:ascii="Consolas" w:hAnsi="Consolas" w:cs="Angsana New"/>
+          <w:color w:val="A31515"/>
+          <w:sz w:val="19"/>
+          <w:szCs w:val="19"/>
+          <w:highlight w:val="white"/>
+          <w:cs/>
+        </w:rPr>
+        <w:t xml:space="preserve"> </w:t>
+      </w:r>
+      <w:proofErr w:type="gramStart"/>
+      <w:r>
+        <w:rPr>
+          <w:rFonts w:ascii="Consolas" w:hAnsi="Consolas" w:cs="Consolas"/>
+          <w:color w:val="000080"/>
+          <w:sz w:val="19"/>
+          <w:szCs w:val="19"/>
+          <w:highlight w:val="white"/>
+        </w:rPr>
+        <w:t>LOOKUPTB</w:t>
+      </w:r>
+      <w:r>
+        <w:rPr>
+          <w:rFonts w:ascii="Consolas" w:hAnsi="Consolas" w:cs="Angsana New"/>
+          <w:color w:val="000000"/>
+          <w:sz w:val="19"/>
+          <w:szCs w:val="19"/>
+          <w:highlight w:val="white"/>
+          <w:cs/>
+        </w:rPr>
+        <w:t>[</w:t>
+      </w:r>
+      <w:proofErr w:type="gramEnd"/>
+      <w:r>
+        <w:rPr>
+          <w:rFonts w:ascii="Consolas" w:hAnsi="Consolas" w:cs="Consolas"/>
+          <w:color w:val="000000"/>
+          <w:sz w:val="19"/>
+          <w:szCs w:val="19"/>
+          <w:highlight w:val="white"/>
+        </w:rPr>
+        <w:t>2</w:t>
+      </w:r>
+      <w:r>
+        <w:rPr>
+          <w:rFonts w:ascii="Consolas" w:hAnsi="Consolas" w:cs="Angsana New"/>
+          <w:color w:val="000000"/>
+          <w:sz w:val="19"/>
+          <w:szCs w:val="19"/>
+          <w:highlight w:val="white"/>
+          <w:cs/>
+        </w:rPr>
+        <w:t>*</w:t>
+      </w:r>
+      <w:proofErr w:type="spellStart"/>
+      <w:r>
+        <w:rPr>
+          <w:rFonts w:ascii="Consolas" w:hAnsi="Consolas" w:cs="Consolas"/>
+          <w:color w:val="000080"/>
+          <w:sz w:val="19"/>
+          <w:szCs w:val="19"/>
+          <w:highlight w:val="white"/>
+        </w:rPr>
+        <w:t>i</w:t>
+      </w:r>
+      <w:proofErr w:type="spellEnd"/>
+      <w:r>
+        <w:rPr>
+          <w:rFonts w:ascii="Consolas" w:hAnsi="Consolas" w:cs="Angsana New"/>
+          <w:color w:val="A31515"/>
+          <w:sz w:val="19"/>
+          <w:szCs w:val="19"/>
+          <w:highlight w:val="white"/>
+          <w:cs/>
+        </w:rPr>
+        <w:t xml:space="preserve"> </w:t>
+      </w:r>
+      <w:r>
+        <w:rPr>
+          <w:rFonts w:ascii="Consolas" w:hAnsi="Consolas" w:cs="Angsana New"/>
+          <w:color w:val="000000"/>
+          <w:sz w:val="19"/>
+          <w:szCs w:val="19"/>
+          <w:highlight w:val="white"/>
+          <w:cs/>
+        </w:rPr>
+        <w:t>+</w:t>
+      </w:r>
+      <w:r>
+        <w:rPr>
+          <w:rFonts w:ascii="Consolas" w:hAnsi="Consolas" w:cs="Angsana New"/>
+          <w:color w:val="A31515"/>
+          <w:sz w:val="19"/>
+          <w:szCs w:val="19"/>
+          <w:highlight w:val="white"/>
+          <w:cs/>
+        </w:rPr>
+        <w:t xml:space="preserve"> </w:t>
+      </w:r>
+      <w:r>
+        <w:rPr>
+          <w:rFonts w:ascii="Consolas" w:hAnsi="Consolas" w:cs="Consolas"/>
+          <w:color w:val="000000"/>
+          <w:sz w:val="19"/>
+          <w:szCs w:val="19"/>
+          <w:highlight w:val="white"/>
+        </w:rPr>
+        <w:t>1</w:t>
+      </w:r>
+      <w:r>
+        <w:rPr>
+          <w:rFonts w:ascii="Consolas" w:hAnsi="Consolas" w:cs="Angsana New"/>
+          <w:color w:val="000000"/>
+          <w:sz w:val="19"/>
+          <w:szCs w:val="19"/>
+          <w:highlight w:val="white"/>
+          <w:cs/>
+        </w:rPr>
+        <w:t>]</w:t>
+      </w:r>
+      <w:r>
+        <w:rPr>
+          <w:rFonts w:ascii="Consolas" w:hAnsi="Consolas" w:cs="Consolas"/>
+          <w:color w:val="000000"/>
+          <w:sz w:val="19"/>
+          <w:szCs w:val="19"/>
+          <w:highlight w:val="white"/>
+        </w:rPr>
+        <w:t>;</w:t>
+      </w:r>
+    </w:p>
+    <w:p>
+      <w:pPr>
+        <w:autoSpaceDE w:val="0"/>
+        <w:autoSpaceDN w:val="0"/>
+        <w:adjustRightInd w:val="0"/>
+        <w:spacing w:after="0" w:line="240" w:lineRule="auto"/>
+        <w:rPr>
+          <w:rFonts w:ascii="Consolas" w:hAnsi="Consolas" w:cs="Consolas"/>
+          <w:color w:val="000000"/>
+          <w:sz w:val="19"/>
+          <w:szCs w:val="19"/>
+          <w:highlight w:val="white"/>
+        </w:rPr>
+      </w:pPr>
+      <w:r>
+        <w:rPr>
+          <w:rFonts w:ascii="Consolas" w:hAnsi="Consolas" w:cs="Consolas"/>
+          <w:color w:val="A31515"/>
+          <w:sz w:val="19"/>
+          <w:szCs w:val="19"/>
+          <w:highlight w:val="white"/>
+        </w:rPr>
+        <w:tab/>
+      </w:r>
+      <w:r>
+        <w:rPr>
+          <w:rFonts w:ascii="Consolas" w:hAnsi="Consolas" w:cs="Consolas"/>
+          <w:color w:val="A31515"/>
+          <w:sz w:val="19"/>
+          <w:szCs w:val="19"/>
+          <w:highlight w:val="white"/>
+        </w:rPr>
+        <w:tab/>
+      </w:r>
+      <w:r>
+        <w:rPr>
+          <w:rFonts w:ascii="Consolas" w:hAnsi="Consolas" w:cs="Consolas"/>
+          <w:color w:val="A31515"/>
+          <w:sz w:val="19"/>
+          <w:szCs w:val="19"/>
+          <w:highlight w:val="white"/>
+        </w:rPr>
+        <w:tab/>
+      </w:r>
+      <w:r>
+        <w:rPr>
+          <w:rFonts w:ascii="Consolas" w:hAnsi="Consolas" w:cs="Consolas"/>
+          <w:color w:val="A31515"/>
+          <w:sz w:val="19"/>
+          <w:szCs w:val="19"/>
+          <w:highlight w:val="white"/>
+        </w:rPr>
+        <w:tab/>
+      </w:r>
+      <w:r>
+        <w:rPr>
+          <w:rFonts w:ascii="Consolas" w:hAnsi="Consolas" w:cs="Consolas"/>
+          <w:color w:val="A31515"/>
+          <w:sz w:val="19"/>
+          <w:szCs w:val="19"/>
+          <w:highlight w:val="white"/>
+        </w:rPr>
+        <w:tab/>
+      </w:r>
+      <w:r>
+        <w:rPr>
+          <w:rFonts w:ascii="Consolas" w:hAnsi="Consolas" w:cs="Consolas"/>
+          <w:i/>
+          <w:iCs/>
+          <w:color w:val="880000"/>
+          <w:sz w:val="19"/>
+          <w:szCs w:val="19"/>
+          <w:highlight w:val="white"/>
+        </w:rPr>
+        <w:t>_</w:t>
+      </w:r>
+      <w:proofErr w:type="spellStart"/>
+      <w:r>
+        <w:rPr>
+          <w:rFonts w:ascii="Consolas" w:hAnsi="Consolas" w:cs="Consolas"/>
+          <w:i/>
+          <w:iCs/>
+          <w:color w:val="880000"/>
+          <w:sz w:val="19"/>
+          <w:szCs w:val="19"/>
+          <w:highlight w:val="white"/>
+        </w:rPr>
+        <w:t>delay_</w:t>
+      </w:r>
+      <w:proofErr w:type="gramStart"/>
+      <w:r>
+        <w:rPr>
+          <w:rFonts w:ascii="Consolas" w:hAnsi="Consolas" w:cs="Consolas"/>
+          <w:i/>
+          <w:iCs/>
+          <w:color w:val="880000"/>
+          <w:sz w:val="19"/>
+          <w:szCs w:val="19"/>
+          <w:highlight w:val="white"/>
+        </w:rPr>
+        <w:t>ms</w:t>
+      </w:r>
+      <w:proofErr w:type="spellEnd"/>
+      <w:r>
+        <w:rPr>
+          <w:rFonts w:ascii="Consolas" w:hAnsi="Consolas" w:cs="Angsana New"/>
+          <w:color w:val="000000"/>
+          <w:sz w:val="19"/>
+          <w:szCs w:val="19"/>
+          <w:highlight w:val="white"/>
+          <w:cs/>
+        </w:rPr>
+        <w:t>(</w:t>
+      </w:r>
+      <w:proofErr w:type="gramEnd"/>
+      <w:r>
+        <w:rPr>
+          <w:rFonts w:ascii="Consolas" w:hAnsi="Consolas" w:cs="Consolas"/>
+          <w:color w:val="000000"/>
+          <w:sz w:val="19"/>
+          <w:szCs w:val="19"/>
+          <w:highlight w:val="white"/>
+        </w:rPr>
+        <w:t>7</w:t>
+      </w:r>
+      <w:r>
+        <w:rPr>
+          <w:rFonts w:ascii="Consolas" w:hAnsi="Consolas" w:cs="Angsana New"/>
+          <w:color w:val="000000"/>
+          <w:sz w:val="19"/>
+          <w:szCs w:val="19"/>
+          <w:highlight w:val="white"/>
+          <w:cs/>
+        </w:rPr>
+        <w:t>)</w:t>
+      </w:r>
+      <w:r>
+        <w:rPr>
+          <w:rFonts w:ascii="Consolas" w:hAnsi="Consolas" w:cs="Consolas"/>
+          <w:color w:val="000000"/>
+          <w:sz w:val="19"/>
+          <w:szCs w:val="19"/>
+          <w:highlight w:val="white"/>
+        </w:rPr>
+        <w:t>;</w:t>
+      </w:r>
+    </w:p>
+    <w:p>
+      <w:pPr>
+        <w:autoSpaceDE w:val="0"/>
+        <w:autoSpaceDN w:val="0"/>
+        <w:adjustRightInd w:val="0"/>
+        <w:spacing w:after="0" w:line="240" w:lineRule="auto"/>
+        <w:rPr>
+          <w:rFonts w:ascii="Consolas" w:hAnsi="Consolas" w:cs="Consolas"/>
+          <w:color w:val="000000"/>
+          <w:sz w:val="19"/>
+          <w:szCs w:val="19"/>
+          <w:highlight w:val="white"/>
+        </w:rPr>
+      </w:pPr>
+      <w:r>
+        <w:rPr>
+          <w:rFonts w:ascii="Consolas" w:hAnsi="Consolas" w:cs="Consolas"/>
+          <w:color w:val="A31515"/>
+          <w:sz w:val="19"/>
+          <w:szCs w:val="19"/>
+          <w:highlight w:val="white"/>
+        </w:rPr>
+        <w:tab/>
+      </w:r>
+      <w:r>
+        <w:rPr>
+          <w:rFonts w:ascii="Consolas" w:hAnsi="Consolas" w:cs="Consolas"/>
+          <w:color w:val="A31515"/>
+          <w:sz w:val="19"/>
+          <w:szCs w:val="19"/>
+          <w:highlight w:val="white"/>
+        </w:rPr>
+        <w:tab/>
+      </w:r>
+      <w:r>
+        <w:rPr>
+          <w:rFonts w:ascii="Consolas" w:hAnsi="Consolas" w:cs="Consolas"/>
+          <w:color w:val="A31515"/>
+          <w:sz w:val="19"/>
+          <w:szCs w:val="19"/>
+          <w:highlight w:val="white"/>
+        </w:rPr>
+        <w:tab/>
+      </w:r>
+      <w:r>
+        <w:rPr>
+          <w:rFonts w:ascii="Consolas" w:hAnsi="Consolas" w:cs="Consolas"/>
+          <w:color w:val="A31515"/>
+          <w:sz w:val="19"/>
+          <w:szCs w:val="19"/>
+          <w:highlight w:val="white"/>
+        </w:rPr>
+        <w:tab/>
+      </w:r>
+      <w:r>
+        <w:rPr>
+          <w:rFonts w:ascii="Consolas" w:hAnsi="Consolas" w:cs="Consolas"/>
+          <w:color w:val="000000"/>
+          <w:sz w:val="19"/>
+          <w:szCs w:val="19"/>
+          <w:highlight w:val="white"/>
+        </w:rPr>
+        <w:t>}</w:t>
+      </w:r>
+    </w:p>
+    <w:p>
+      <w:pPr>
+        <w:autoSpaceDE w:val="0"/>
+        <w:autoSpaceDN w:val="0"/>
+        <w:adjustRightInd w:val="0"/>
+        <w:spacing w:after="0" w:line="240" w:lineRule="auto"/>
+        <w:rPr>
+          <w:rFonts w:ascii="Consolas" w:hAnsi="Consolas" w:cs="Consolas"/>
+          <w:color w:val="000000"/>
+          <w:sz w:val="19"/>
+          <w:szCs w:val="19"/>
+          <w:highlight w:val="white"/>
+        </w:rPr>
+      </w:pPr>
+      <w:r>
+        <w:rPr>
+          <w:rFonts w:ascii="Consolas" w:hAnsi="Consolas" w:cs="Consolas"/>
+          <w:color w:val="A31515"/>
+          <w:sz w:val="19"/>
+          <w:szCs w:val="19"/>
+          <w:highlight w:val="white"/>
+        </w:rPr>
+        <w:tab/>
+      </w:r>
+      <w:r>
+        <w:rPr>
+          <w:rFonts w:ascii="Consolas" w:hAnsi="Consolas" w:cs="Consolas"/>
+          <w:color w:val="A31515"/>
+          <w:sz w:val="19"/>
+          <w:szCs w:val="19"/>
+          <w:highlight w:val="white"/>
+        </w:rPr>
+        <w:tab/>
+      </w:r>
+      <w:r>
+        <w:rPr>
+          <w:rFonts w:ascii="Consolas" w:hAnsi="Consolas" w:cs="Consolas"/>
+          <w:color w:val="A31515"/>
+          <w:sz w:val="19"/>
+          <w:szCs w:val="19"/>
+          <w:highlight w:val="white"/>
+        </w:rPr>
+        <w:tab/>
+      </w:r>
+      <w:r>
+        <w:rPr>
+          <w:rFonts w:ascii="Consolas" w:hAnsi="Consolas" w:cs="Consolas"/>
+          <w:color w:val="000000"/>
+          <w:sz w:val="19"/>
+          <w:szCs w:val="19"/>
+          <w:highlight w:val="white"/>
+        </w:rPr>
+        <w:t>}</w:t>
+      </w:r>
+    </w:p>
+    <w:p>
+      <w:pPr>
+        <w:autoSpaceDE w:val="0"/>
+        <w:autoSpaceDN w:val="0"/>
+        <w:adjustRightInd w:val="0"/>
+        <w:spacing w:after="0" w:line="240" w:lineRule="auto"/>
+        <w:rPr>
+          <w:rFonts w:ascii="Consolas" w:hAnsi="Consolas" w:cs="Consolas"/>
+          <w:color w:val="000000"/>
+          <w:sz w:val="19"/>
+          <w:szCs w:val="19"/>
+          <w:highlight w:val="white"/>
+        </w:rPr>
+      </w:pPr>
+      <w:r>
+        <w:rPr>
+          <w:rFonts w:ascii="Consolas" w:hAnsi="Consolas" w:cs="Consolas"/>
+          <w:color w:val="A31515"/>
+          <w:sz w:val="19"/>
+          <w:szCs w:val="19"/>
+          <w:highlight w:val="white"/>
+        </w:rPr>
+        <w:tab/>
+      </w:r>
+      <w:r>
+        <w:rPr>
+          <w:rFonts w:ascii="Consolas" w:hAnsi="Consolas" w:cs="Consolas"/>
+          <w:color w:val="A31515"/>
+          <w:sz w:val="19"/>
+          <w:szCs w:val="19"/>
+          <w:highlight w:val="white"/>
+        </w:rPr>
+        <w:tab/>
+      </w:r>
+      <w:r>
+        <w:rPr>
+          <w:rFonts w:ascii="Consolas" w:hAnsi="Consolas" w:cs="Consolas"/>
+          <w:color w:val="000000"/>
+          <w:sz w:val="19"/>
+          <w:szCs w:val="19"/>
+          <w:highlight w:val="white"/>
+        </w:rPr>
+        <w:t>}</w:t>
+      </w:r>
+    </w:p>
+    <w:p>
+      <w:pPr>
+        <w:autoSpaceDE w:val="0"/>
+        <w:autoSpaceDN w:val="0"/>
+        <w:adjustRightInd w:val="0"/>
+        <w:spacing w:after="0" w:line="240" w:lineRule="auto"/>
+        <w:rPr>
+          <w:rFonts w:ascii="Consolas" w:hAnsi="Consolas" w:cs="Consolas"/>
+          <w:color w:val="000000"/>
+          <w:sz w:val="19"/>
+          <w:szCs w:val="19"/>
+          <w:highlight w:val="white"/>
+        </w:rPr>
+      </w:pPr>
+      <w:r>
+        <w:rPr>
+          <w:rFonts w:ascii="Consolas" w:hAnsi="Consolas" w:cs="Consolas"/>
+          <w:color w:val="A31515"/>
+          <w:sz w:val="19"/>
+          <w:szCs w:val="19"/>
+          <w:highlight w:val="white"/>
+        </w:rPr>
+        <w:tab/>
+      </w:r>
+      <w:r>
+        <w:rPr>
+          <w:rFonts w:ascii="Consolas" w:hAnsi="Consolas" w:cs="Consolas"/>
+          <w:color w:val="A31515"/>
+          <w:sz w:val="19"/>
+          <w:szCs w:val="19"/>
+          <w:highlight w:val="white"/>
+        </w:rPr>
+        <w:tab/>
+      </w:r>
+      <w:r>
+        <w:rPr>
+          <w:rFonts w:ascii="Consolas" w:hAnsi="Consolas" w:cs="Consolas"/>
+          <w:color w:val="0000FF"/>
+          <w:sz w:val="19"/>
+          <w:szCs w:val="19"/>
+          <w:highlight w:val="white"/>
+        </w:rPr>
+        <w:t>else</w:t>
+      </w:r>
+    </w:p>
+    <w:p>
+      <w:pPr>
+        <w:autoSpaceDE w:val="0"/>
+        <w:autoSpaceDN w:val="0"/>
+        <w:adjustRightInd w:val="0"/>
+        <w:spacing w:after="0" w:line="240" w:lineRule="auto"/>
+        <w:rPr>
+          <w:rFonts w:ascii="Consolas" w:hAnsi="Consolas" w:cs="Consolas"/>
+          <w:color w:val="000000"/>
+          <w:sz w:val="19"/>
+          <w:szCs w:val="19"/>
+          <w:highlight w:val="white"/>
+        </w:rPr>
+      </w:pPr>
+      <w:r>
+        <w:rPr>
+          <w:rFonts w:ascii="Consolas" w:hAnsi="Consolas" w:cs="Consolas"/>
+          <w:color w:val="A31515"/>
+          <w:sz w:val="19"/>
+          <w:szCs w:val="19"/>
+          <w:highlight w:val="white"/>
+        </w:rPr>
+        <w:tab/>
+      </w:r>
+      <w:r>
+        <w:rPr>
+          <w:rFonts w:ascii="Consolas" w:hAnsi="Consolas" w:cs="Consolas"/>
+          <w:color w:val="A31515"/>
+          <w:sz w:val="19"/>
+          <w:szCs w:val="19"/>
+          <w:highlight w:val="white"/>
+        </w:rPr>
+        <w:tab/>
+      </w:r>
+      <w:r>
+        <w:rPr>
+          <w:rFonts w:ascii="Consolas" w:hAnsi="Consolas" w:cs="Consolas"/>
+          <w:color w:val="000000"/>
+          <w:sz w:val="19"/>
+          <w:szCs w:val="19"/>
+          <w:highlight w:val="white"/>
+        </w:rPr>
+        <w:t>{</w:t>
+      </w:r>
+    </w:p>
+    <w:p>
+      <w:pPr>
+        <w:autoSpaceDE w:val="0"/>
+        <w:autoSpaceDN w:val="0"/>
+        <w:adjustRightInd w:val="0"/>
+        <w:spacing w:after="0" w:line="240" w:lineRule="auto"/>
+        <w:rPr>
+          <w:rFonts w:ascii="Consolas" w:hAnsi="Consolas" w:cs="Consolas"/>
+          <w:color w:val="000000"/>
+          <w:sz w:val="19"/>
+          <w:szCs w:val="19"/>
+          <w:highlight w:val="white"/>
+        </w:rPr>
+      </w:pPr>
+      <w:r>
+        <w:rPr>
+          <w:rFonts w:ascii="Consolas" w:hAnsi="Consolas" w:cs="Consolas"/>
+          <w:color w:val="A31515"/>
+          <w:sz w:val="19"/>
+          <w:szCs w:val="19"/>
+          <w:highlight w:val="white"/>
+        </w:rPr>
+        <w:tab/>
+      </w:r>
+      <w:r>
+        <w:rPr>
+          <w:rFonts w:ascii="Consolas" w:hAnsi="Consolas" w:cs="Consolas"/>
+          <w:color w:val="A31515"/>
+          <w:sz w:val="19"/>
+          <w:szCs w:val="19"/>
+          <w:highlight w:val="white"/>
+        </w:rPr>
+        <w:tab/>
+      </w:r>
+      <w:r>
+        <w:rPr>
+          <w:rFonts w:ascii="Consolas" w:hAnsi="Consolas" w:cs="Consolas"/>
+          <w:color w:val="A31515"/>
+          <w:sz w:val="19"/>
+          <w:szCs w:val="19"/>
+          <w:highlight w:val="white"/>
+        </w:rPr>
+        <w:tab/>
+      </w:r>
+      <w:r>
+        <w:rPr>
+          <w:rFonts w:ascii="Consolas" w:hAnsi="Consolas" w:cs="Consolas"/>
+          <w:color w:val="A000A0"/>
+          <w:sz w:val="19"/>
+          <w:szCs w:val="19"/>
+          <w:highlight w:val="white"/>
+        </w:rPr>
+        <w:t>DDRC</w:t>
+      </w:r>
+      <w:r>
+        <w:rPr>
+          <w:rFonts w:ascii="Consolas" w:hAnsi="Consolas" w:cs="Consolas"/>
+          <w:color w:val="A31515"/>
+          <w:sz w:val="19"/>
+          <w:szCs w:val="19"/>
+          <w:highlight w:val="white"/>
+        </w:rPr>
+        <w:tab/>
+      </w:r>
+      <w:r>
+        <w:rPr>
+          <w:rFonts w:ascii="Consolas" w:hAnsi="Consolas" w:cs="Angsana New"/>
+          <w:color w:val="000000"/>
+          <w:sz w:val="19"/>
+          <w:szCs w:val="19"/>
+          <w:highlight w:val="white"/>
+          <w:cs/>
+        </w:rPr>
+        <w:t>=</w:t>
+      </w:r>
+      <w:r>
+        <w:rPr>
+          <w:rFonts w:ascii="Consolas" w:hAnsi="Consolas" w:cs="Angsana New"/>
+          <w:color w:val="A31515"/>
+          <w:sz w:val="19"/>
+          <w:szCs w:val="19"/>
+          <w:highlight w:val="white"/>
+          <w:cs/>
+        </w:rPr>
+        <w:t xml:space="preserve"> </w:t>
+      </w:r>
+      <w:proofErr w:type="gramStart"/>
+      <w:r>
+        <w:rPr>
+          <w:rFonts w:ascii="Consolas" w:hAnsi="Consolas" w:cs="Consolas"/>
+          <w:color w:val="000080"/>
+          <w:sz w:val="19"/>
+          <w:szCs w:val="19"/>
+          <w:highlight w:val="white"/>
+        </w:rPr>
+        <w:t>LOOKUPTB</w:t>
+      </w:r>
+      <w:r>
+        <w:rPr>
+          <w:rFonts w:ascii="Consolas" w:hAnsi="Consolas" w:cs="Angsana New"/>
+          <w:color w:val="000000"/>
+          <w:sz w:val="19"/>
+          <w:szCs w:val="19"/>
+          <w:highlight w:val="white"/>
+          <w:cs/>
+        </w:rPr>
+        <w:t>[</w:t>
+      </w:r>
+      <w:proofErr w:type="gramEnd"/>
+      <w:r>
+        <w:rPr>
+          <w:rFonts w:ascii="Consolas" w:hAnsi="Consolas" w:cs="Consolas"/>
+          <w:color w:val="000000"/>
+          <w:sz w:val="19"/>
+          <w:szCs w:val="19"/>
+          <w:highlight w:val="white"/>
+        </w:rPr>
+        <w:t>12</w:t>
+      </w:r>
+      <w:r>
+        <w:rPr>
+          <w:rFonts w:ascii="Consolas" w:hAnsi="Consolas" w:cs="Angsana New"/>
+          <w:color w:val="000000"/>
+          <w:sz w:val="19"/>
+          <w:szCs w:val="19"/>
+          <w:highlight w:val="white"/>
+          <w:cs/>
+        </w:rPr>
+        <w:t>]</w:t>
+      </w:r>
+      <w:r>
+        <w:rPr>
+          <w:rFonts w:ascii="Consolas" w:hAnsi="Consolas" w:cs="Consolas"/>
+          <w:color w:val="000000"/>
+          <w:sz w:val="19"/>
+          <w:szCs w:val="19"/>
+          <w:highlight w:val="white"/>
+        </w:rPr>
+        <w:t>;</w:t>
+      </w:r>
+    </w:p>
+    <w:p>
+      <w:pPr>
+        <w:autoSpaceDE w:val="0"/>
+        <w:autoSpaceDN w:val="0"/>
+        <w:adjustRightInd w:val="0"/>
+        <w:spacing w:after="0" w:line="240" w:lineRule="auto"/>
+        <w:rPr>
+          <w:rFonts w:ascii="Consolas" w:hAnsi="Consolas" w:cs="Consolas"/>
+          <w:color w:val="000000"/>
+          <w:sz w:val="19"/>
+          <w:szCs w:val="19"/>
+          <w:highlight w:val="white"/>
+        </w:rPr>
+      </w:pPr>
+      <w:r>
+        <w:rPr>
+          <w:rFonts w:ascii="Consolas" w:hAnsi="Consolas" w:cs="Consolas"/>
+          <w:color w:val="A31515"/>
+          <w:sz w:val="19"/>
+          <w:szCs w:val="19"/>
+          <w:highlight w:val="white"/>
+        </w:rPr>
+        <w:tab/>
+      </w:r>
+      <w:r>
+        <w:rPr>
+          <w:rFonts w:ascii="Consolas" w:hAnsi="Consolas" w:cs="Consolas"/>
+          <w:color w:val="A31515"/>
+          <w:sz w:val="19"/>
+          <w:szCs w:val="19"/>
+          <w:highlight w:val="white"/>
+        </w:rPr>
+        <w:tab/>
+      </w:r>
+      <w:r>
+        <w:rPr>
+          <w:rFonts w:ascii="Consolas" w:hAnsi="Consolas" w:cs="Consolas"/>
+          <w:color w:val="A31515"/>
+          <w:sz w:val="19"/>
+          <w:szCs w:val="19"/>
+          <w:highlight w:val="white"/>
+        </w:rPr>
+        <w:tab/>
+      </w:r>
+      <w:r>
+        <w:rPr>
+          <w:rFonts w:ascii="Consolas" w:hAnsi="Consolas" w:cs="Consolas"/>
+          <w:color w:val="A000A0"/>
+          <w:sz w:val="19"/>
+          <w:szCs w:val="19"/>
+          <w:highlight w:val="white"/>
+        </w:rPr>
+        <w:t>PORTC</w:t>
+      </w:r>
+      <w:r>
+        <w:rPr>
+          <w:rFonts w:ascii="Consolas" w:hAnsi="Consolas" w:cs="Consolas"/>
+          <w:color w:val="A31515"/>
+          <w:sz w:val="19"/>
+          <w:szCs w:val="19"/>
+          <w:highlight w:val="white"/>
+        </w:rPr>
+        <w:tab/>
+      </w:r>
+      <w:r>
+        <w:rPr>
+          <w:rFonts w:ascii="Consolas" w:hAnsi="Consolas" w:cs="Angsana New"/>
+          <w:color w:val="000000"/>
+          <w:sz w:val="19"/>
+          <w:szCs w:val="19"/>
+          <w:highlight w:val="white"/>
+          <w:cs/>
+        </w:rPr>
+        <w:t>=</w:t>
+      </w:r>
+      <w:r>
+        <w:rPr>
+          <w:rFonts w:ascii="Consolas" w:hAnsi="Consolas" w:cs="Angsana New"/>
+          <w:color w:val="A31515"/>
+          <w:sz w:val="19"/>
+          <w:szCs w:val="19"/>
+          <w:highlight w:val="white"/>
+          <w:cs/>
+        </w:rPr>
+        <w:t xml:space="preserve"> </w:t>
+      </w:r>
+      <w:proofErr w:type="gramStart"/>
+      <w:r>
+        <w:rPr>
+          <w:rFonts w:ascii="Consolas" w:hAnsi="Consolas" w:cs="Consolas"/>
+          <w:color w:val="000080"/>
+          <w:sz w:val="19"/>
+          <w:szCs w:val="19"/>
+          <w:highlight w:val="white"/>
+        </w:rPr>
+        <w:t>LOOKUPTB</w:t>
+      </w:r>
+      <w:r>
+        <w:rPr>
+          <w:rFonts w:ascii="Consolas" w:hAnsi="Consolas" w:cs="Angsana New"/>
+          <w:color w:val="000000"/>
+          <w:sz w:val="19"/>
+          <w:szCs w:val="19"/>
+          <w:highlight w:val="white"/>
+          <w:cs/>
+        </w:rPr>
+        <w:t>[</w:t>
+      </w:r>
+      <w:proofErr w:type="gramEnd"/>
+      <w:r>
+        <w:rPr>
+          <w:rFonts w:ascii="Consolas" w:hAnsi="Consolas" w:cs="Consolas"/>
+          <w:color w:val="000000"/>
+          <w:sz w:val="19"/>
+          <w:szCs w:val="19"/>
+          <w:highlight w:val="white"/>
+        </w:rPr>
+        <w:t>13</w:t>
+      </w:r>
+      <w:r>
+        <w:rPr>
+          <w:rFonts w:ascii="Consolas" w:hAnsi="Consolas" w:cs="Angsana New"/>
+          <w:color w:val="000000"/>
+          <w:sz w:val="19"/>
+          <w:szCs w:val="19"/>
+          <w:highlight w:val="white"/>
+          <w:cs/>
+        </w:rPr>
+        <w:t>]</w:t>
+      </w:r>
+      <w:r>
+        <w:rPr>
+          <w:rFonts w:ascii="Consolas" w:hAnsi="Consolas" w:cs="Consolas"/>
+          <w:color w:val="000000"/>
+          <w:sz w:val="19"/>
+          <w:szCs w:val="19"/>
+          <w:highlight w:val="white"/>
+        </w:rPr>
+        <w:t>;</w:t>
+      </w:r>
+    </w:p>
+    <w:p>
+      <w:pPr>
+        <w:autoSpaceDE w:val="0"/>
+        <w:autoSpaceDN w:val="0"/>
+        <w:adjustRightInd w:val="0"/>
+        <w:spacing w:after="0" w:line="240" w:lineRule="auto"/>
+        <w:rPr>
+          <w:rFonts w:ascii="Consolas" w:hAnsi="Consolas" w:cs="Consolas"/>
+          <w:color w:val="000000"/>
+          <w:sz w:val="19"/>
+          <w:szCs w:val="19"/>
+          <w:highlight w:val="white"/>
+        </w:rPr>
+      </w:pPr>
+      <w:r>
+        <w:rPr>
+          <w:rFonts w:ascii="Consolas" w:hAnsi="Consolas" w:cs="Consolas"/>
+          <w:color w:val="A31515"/>
+          <w:sz w:val="19"/>
+          <w:szCs w:val="19"/>
+          <w:highlight w:val="white"/>
+        </w:rPr>
+        <w:tab/>
+      </w:r>
+      <w:r>
+        <w:rPr>
+          <w:rFonts w:ascii="Consolas" w:hAnsi="Consolas" w:cs="Consolas"/>
+          <w:color w:val="A31515"/>
+          <w:sz w:val="19"/>
+          <w:szCs w:val="19"/>
+          <w:highlight w:val="white"/>
+        </w:rPr>
+        <w:tab/>
+      </w:r>
+      <w:r>
+        <w:rPr>
+          <w:rFonts w:ascii="Consolas" w:hAnsi="Consolas" w:cs="Consolas"/>
+          <w:color w:val="000000"/>
+          <w:sz w:val="19"/>
+          <w:szCs w:val="19"/>
+          <w:highlight w:val="white"/>
+        </w:rPr>
+        <w:t>}</w:t>
+      </w:r>
+    </w:p>
+    <w:p>
+      <w:pPr>
+        <w:autoSpaceDE w:val="0"/>
+        <w:autoSpaceDN w:val="0"/>
+        <w:adjustRightInd w:val="0"/>
+        <w:spacing w:after="0" w:line="240" w:lineRule="auto"/>
+        <w:rPr>
+          <w:rFonts w:ascii="Consolas" w:hAnsi="Consolas" w:cs="Consolas"/>
+          <w:color w:val="000000"/>
+          <w:sz w:val="19"/>
+          <w:szCs w:val="19"/>
+          <w:highlight w:val="white"/>
+        </w:rPr>
+      </w:pPr>
+      <w:r>
+        <w:rPr>
+          <w:rFonts w:ascii="Consolas" w:hAnsi="Consolas" w:cs="Angsana New"/>
+          <w:color w:val="A31515"/>
+          <w:sz w:val="19"/>
+          <w:szCs w:val="19"/>
+          <w:highlight w:val="white"/>
+          <w:cs/>
+        </w:rPr>
+        <w:t xml:space="preserve">    </w:t>
+      </w:r>
+      <w:r>
+        <w:rPr>
+          <w:rFonts w:ascii="Consolas" w:hAnsi="Consolas" w:cs="Consolas"/>
+          <w:color w:val="000000"/>
+          <w:sz w:val="19"/>
+          <w:szCs w:val="19"/>
+          <w:highlight w:val="white"/>
+        </w:rPr>
+        <w:t>}</w:t>
+      </w:r>
+    </w:p>
+    <w:p>
+      <w:pPr>
+        <w:autoSpaceDE w:val="0"/>
+        <w:autoSpaceDN w:val="0"/>
+        <w:adjustRightInd w:val="0"/>
+        <w:spacing w:after="0" w:line="240" w:lineRule="auto"/>
+        <w:rPr>
+          <w:rFonts w:ascii="Consolas" w:hAnsi="Consolas" w:cs="Consolas"/>
+          <w:color w:val="000000"/>
+          <w:sz w:val="19"/>
+          <w:szCs w:val="19"/>
+          <w:highlight w:val="white"/>
+        </w:rPr>
+      </w:pPr>
+      <w:r>
+        <w:rPr>
+          <w:rFonts w:ascii="Consolas" w:hAnsi="Consolas" w:cs="Consolas"/>
+          <w:color w:val="000000"/>
+          <w:sz w:val="19"/>
+          <w:szCs w:val="19"/>
+          <w:highlight w:val="white"/>
+        </w:rPr>
+        <w:t>}</w:t>
+      </w:r>
+    </w:p>
+    <w:p>
+      <w:pPr>
+        <w:autoSpaceDE w:val="0"/>
+        <w:autoSpaceDN w:val="0"/>
+        <w:adjustRightInd w:val="0"/>
+        <w:spacing w:after="0" w:line="240" w:lineRule="auto"/>
+        <w:rPr>
+          <w:rFonts w:ascii="Consolas" w:hAnsi="Consolas" w:cs="Consolas"/>
+          <w:color w:val="000000"/>
+          <w:sz w:val="19"/>
+          <w:szCs w:val="19"/>
+          <w:highlight w:val="white"/>
+        </w:rPr>
+      </w:pPr>
+    </w:p>
+    <w:p>
+      <w:pPr>
+        <w:autoSpaceDE w:val="0"/>
+        <w:autoSpaceDN w:val="0"/>
+        <w:adjustRightInd w:val="0"/>
+        <w:spacing w:after="0" w:line="240" w:lineRule="auto"/>
+        <w:rPr>
+          <w:rFonts w:ascii="Consolas" w:hAnsi="Consolas" w:cs="Consolas"/>
+          <w:color w:val="000000"/>
+          <w:sz w:val="19"/>
+          <w:szCs w:val="19"/>
+          <w:highlight w:val="white"/>
+        </w:rPr>
+      </w:pPr>
+      <w:r>
+        <w:rPr>
+          <w:rFonts w:ascii="Consolas" w:hAnsi="Consolas" w:cs="Consolas"/>
+          <w:color w:val="A000A0"/>
+          <w:sz w:val="19"/>
+          <w:szCs w:val="19"/>
+          <w:highlight w:val="white"/>
+        </w:rPr>
+        <w:t>ISR</w:t>
+      </w:r>
+      <w:r>
+        <w:rPr>
+          <w:rFonts w:ascii="Consolas" w:hAnsi="Consolas" w:cs="Angsana New"/>
+          <w:color w:val="000000"/>
+          <w:sz w:val="19"/>
+          <w:szCs w:val="19"/>
+          <w:highlight w:val="white"/>
+          <w:cs/>
+        </w:rPr>
+        <w:t>(</w:t>
+      </w:r>
+      <w:r>
+        <w:rPr>
+          <w:rFonts w:ascii="Consolas" w:hAnsi="Consolas" w:cs="Consolas"/>
+          <w:color w:val="A000A0"/>
+          <w:sz w:val="19"/>
+          <w:szCs w:val="19"/>
+          <w:highlight w:val="white"/>
+        </w:rPr>
+        <w:t>PCINT0_vect</w:t>
+      </w:r>
+      <w:r>
+        <w:rPr>
+          <w:rFonts w:ascii="Consolas" w:hAnsi="Consolas" w:cs="Angsana New"/>
+          <w:color w:val="000000"/>
+          <w:sz w:val="19"/>
+          <w:szCs w:val="19"/>
+          <w:highlight w:val="white"/>
+          <w:cs/>
+        </w:rPr>
+        <w:t>)</w:t>
+      </w:r>
+    </w:p>
+    <w:p>
+      <w:pPr>
+        <w:autoSpaceDE w:val="0"/>
+        <w:autoSpaceDN w:val="0"/>
+        <w:adjustRightInd w:val="0"/>
+        <w:spacing w:after="0" w:line="240" w:lineRule="auto"/>
+        <w:rPr>
+          <w:rFonts w:ascii="Consolas" w:hAnsi="Consolas" w:cs="Consolas"/>
+          <w:color w:val="000000"/>
+          <w:sz w:val="19"/>
+          <w:szCs w:val="19"/>
+          <w:highlight w:val="white"/>
+        </w:rPr>
+      </w:pPr>
+      <w:r>
+        <w:rPr>
+          <w:rFonts w:ascii="Consolas" w:hAnsi="Consolas" w:cs="Consolas"/>
+          <w:color w:val="000000"/>
+          <w:sz w:val="19"/>
+          <w:szCs w:val="19"/>
+          <w:highlight w:val="white"/>
+        </w:rPr>
+        <w:t>{</w:t>
+      </w:r>
+    </w:p>
+    <w:p>
+      <w:pPr>
+        <w:autoSpaceDE w:val="0"/>
+        <w:autoSpaceDN w:val="0"/>
+        <w:adjustRightInd w:val="0"/>
+        <w:spacing w:after="0" w:line="240" w:lineRule="auto"/>
+        <w:rPr>
+          <w:rFonts w:ascii="Consolas" w:hAnsi="Consolas" w:cs="Consolas"/>
+          <w:color w:val="000000"/>
+          <w:sz w:val="19"/>
+          <w:szCs w:val="19"/>
+          <w:highlight w:val="white"/>
+        </w:rPr>
+      </w:pPr>
+      <w:r>
+        <w:rPr>
+          <w:rFonts w:ascii="Consolas" w:hAnsi="Consolas" w:cs="Consolas"/>
+          <w:color w:val="A31515"/>
+          <w:sz w:val="19"/>
+          <w:szCs w:val="19"/>
+          <w:highlight w:val="white"/>
+        </w:rPr>
+        <w:tab/>
+      </w:r>
+      <w:r>
+        <w:rPr>
+          <w:rFonts w:ascii="Consolas" w:hAnsi="Consolas" w:cs="Consolas"/>
+          <w:color w:val="000080"/>
+          <w:sz w:val="19"/>
+          <w:szCs w:val="19"/>
+          <w:highlight w:val="white"/>
+        </w:rPr>
+        <w:t>SWITCH_V</w:t>
+      </w:r>
+      <w:r>
+        <w:rPr>
+          <w:rFonts w:ascii="Consolas" w:hAnsi="Consolas" w:cs="Angsana New"/>
+          <w:color w:val="A31515"/>
+          <w:sz w:val="19"/>
+          <w:szCs w:val="19"/>
+          <w:highlight w:val="white"/>
+          <w:cs/>
+        </w:rPr>
+        <w:t xml:space="preserve"> </w:t>
+      </w:r>
+      <w:r>
+        <w:rPr>
+          <w:rFonts w:ascii="Consolas" w:hAnsi="Consolas" w:cs="Angsana New"/>
+          <w:color w:val="000000"/>
+          <w:sz w:val="19"/>
+          <w:szCs w:val="19"/>
+          <w:highlight w:val="white"/>
+          <w:cs/>
+        </w:rPr>
+        <w:t>=</w:t>
+      </w:r>
+      <w:r>
+        <w:rPr>
+          <w:rFonts w:ascii="Consolas" w:hAnsi="Consolas" w:cs="Angsana New"/>
+          <w:color w:val="A31515"/>
+          <w:sz w:val="19"/>
+          <w:szCs w:val="19"/>
+          <w:highlight w:val="white"/>
+          <w:cs/>
+        </w:rPr>
+        <w:t xml:space="preserve"> </w:t>
+      </w:r>
+      <w:r>
+        <w:rPr>
+          <w:rFonts w:ascii="Consolas" w:hAnsi="Consolas" w:cs="Consolas"/>
+          <w:color w:val="A000A0"/>
+          <w:sz w:val="19"/>
+          <w:szCs w:val="19"/>
+          <w:highlight w:val="white"/>
+        </w:rPr>
+        <w:t>PINB</w:t>
+      </w:r>
+      <w:r>
+        <w:rPr>
+          <w:rFonts w:ascii="Consolas" w:hAnsi="Consolas" w:cs="Consolas"/>
+          <w:color w:val="000000"/>
+          <w:sz w:val="19"/>
+          <w:szCs w:val="19"/>
+          <w:highlight w:val="white"/>
+        </w:rPr>
+        <w:t>;</w:t>
+      </w:r>
+    </w:p>
+    <w:p>
+      <w:pPr>
+        <w:autoSpaceDE w:val="0"/>
+        <w:autoSpaceDN w:val="0"/>
+        <w:adjustRightInd w:val="0"/>
+        <w:spacing w:after="0" w:line="240" w:lineRule="auto"/>
+        <w:rPr>
+          <w:rFonts w:ascii="TH SarabunPSK" w:hAnsi="TH SarabunPSK" w:cs="TH SarabunPSK"/>
+          <w:b/>
+          <w:bCs/>
+          <w:sz w:val="32"/>
+          <w:szCs w:val="32"/>
+          <w:highlight w:val="white"/>
+        </w:rPr>
+      </w:pPr>
+      <w:r>
+        <w:rPr>
+          <w:rFonts w:ascii="Consolas" w:hAnsi="Consolas" w:cs="Consolas"/>
+          <w:color w:val="000000"/>
+          <w:sz w:val="19"/>
+          <w:szCs w:val="19"/>
+          <w:highlight w:val="white"/>
+        </w:rPr>
+        <w:t>}</w:t>
+      </w:r>
+    </w:p>
+    <w:p>
+      <w:pPr>
+        <w:autoSpaceDE w:val="0"/>
+        <w:autoSpaceDN w:val="0"/>
+        <w:adjustRightInd w:val="0"/>
+        <w:spacing w:after="0" w:line="240" w:lineRule="auto"/>
+        <w:rPr>
+          <w:rFonts w:ascii="TH SarabunPSK" w:hAnsi="TH SarabunPSK" w:cs="TH SarabunPSK"/>
+          <w:b/>
+          <w:bCs/>
+          <w:sz w:val="32"/>
+          <w:szCs w:val="32"/>
+          <w:highlight w:val="white"/>
+          <w:cs/>
+        </w:rPr>
+      </w:pPr>
+    </w:p>
+    <w:p>
+      <w:pPr>
+        <w:autoSpaceDE w:val="0"/>
+        <w:autoSpaceDN w:val="0"/>
+        <w:adjustRightInd w:val="0"/>
+        <w:spacing w:after="0" w:line="240" w:lineRule="auto"/>
+        <w:jc w:val="center"/>
+        <w:rPr>
+          <w:rFonts w:ascii="TH SarabunPSK" w:hAnsi="TH SarabunPSK" w:cs="TH SarabunPSK"/>
+          <w:b/>
+          <w:bCs/>
+          <w:sz w:val="32"/>
+          <w:szCs w:val="32"/>
+          <w:highlight w:val="white"/>
+        </w:rPr>
+      </w:pPr>
+      <w:r>
+        <w:rPr>
+          <w:rFonts w:ascii="TH SarabunPSK" w:hAnsi="TH SarabunPSK" w:cs="TH SarabunPSK" w:hint="cs"/>
+          <w:b/>
+          <w:bCs/>
+          <w:sz w:val="32"/>
+          <w:szCs w:val="32"/>
+          <w:highlight w:val="white"/>
+          <w:cs/>
+        </w:rPr>
+        <w:lastRenderedPageBreak/>
+        <w:t xml:space="preserve">ภาพวงจรบน  </w:t>
+      </w:r>
+      <w:r>
+        <w:rPr>
+          <w:rFonts w:ascii="TH SarabunPSK" w:hAnsi="TH SarabunPSK" w:cs="TH SarabunPSK"/>
+          <w:b/>
+          <w:bCs/>
+          <w:sz w:val="32"/>
+          <w:szCs w:val="32"/>
+          <w:highlight w:val="white"/>
+        </w:rPr>
+        <w:t>Proteus</w:t>
+      </w:r>
+    </w:p>
+    <w:p>
+      <w:pPr>
+        <w:autoSpaceDE w:val="0"/>
+        <w:autoSpaceDN w:val="0"/>
+        <w:adjustRightInd w:val="0"/>
+        <w:spacing w:after="0" w:line="240" w:lineRule="auto"/>
+        <w:jc w:val="center"/>
+        <w:rPr>
+          <w:rFonts w:ascii="TH SarabunPSK" w:hAnsi="TH SarabunPSK" w:cs="TH SarabunPSK"/>
+          <w:b/>
+          <w:bCs/>
+          <w:sz w:val="32"/>
+          <w:szCs w:val="32"/>
+          <w:highlight w:val="white"/>
+        </w:rPr>
+      </w:pPr>
       <w:r>
         <w:rPr>
           <w:noProof/>
         </w:rPr>
         <w:drawing>
-          <wp:inline distT="0" distB="0" distL="0" distR="0" wp14:anchorId="008B446D" wp14:editId="5CED8133">
-            <wp:extent cx="5731510" cy="4124960"/>
-            <wp:effectExtent l="0" t="0" r="2540" b="8890"/>
+          <wp:inline distT="0" distB="0" distL="0" distR="0" wp14:anchorId="69039813" wp14:editId="49EDF502">
+            <wp:extent cx="4320000" cy="3109098"/>
+            <wp:effectExtent l="19050" t="19050" r="23495" b="15240"/>
+            <wp:docPr id="2" name="รูปภาพ 2"/>
+            <wp:cNvGraphicFramePr>
+              <a:graphicFrameLocks xmlns:a="http://schemas.openxmlformats.org/drawingml/2006/main" noChangeAspect="1"/>
+            </wp:cNvGraphicFramePr>
+            <a:graphic xmlns:a="http://schemas.openxmlformats.org/drawingml/2006/main">
+              <a:graphicData uri="http://schemas.openxmlformats.org/drawingml/2006/picture">
+                <pic:pic xmlns:pic="http://schemas.openxmlformats.org/drawingml/2006/picture">
+                  <pic:nvPicPr>
+                    <pic:cNvPr id="1" name=""/>
+                    <pic:cNvPicPr/>
+                  </pic:nvPicPr>
+                  <pic:blipFill>
+                    <a:blip r:embed="rId6"/>
+                    <a:stretch>
+                      <a:fillRect/>
+                    </a:stretch>
+                  </pic:blipFill>
+                  <pic:spPr>
+                    <a:xfrm>
+                      <a:off x="0" y="0"/>
+                      <a:ext cx="4320000" cy="3109098"/>
+                    </a:xfrm>
+                    <a:prstGeom prst="rect">
+                      <a:avLst/>
+                    </a:prstGeom>
+                    <a:ln>
+                      <a:solidFill>
+                        <a:schemeClr val="tx1"/>
+                      </a:solidFill>
+                    </a:ln>
+                  </pic:spPr>
+                </pic:pic>
+              </a:graphicData>
+            </a:graphic>
+          </wp:inline>
+        </w:drawing>
+      </w:r>
+    </w:p>
+    <w:p/>
+    <w:p>
+      <w:pPr>
+        <w:autoSpaceDE w:val="0"/>
+        <w:autoSpaceDN w:val="0"/>
+        <w:adjustRightInd w:val="0"/>
+        <w:spacing w:after="0" w:line="240" w:lineRule="auto"/>
+        <w:jc w:val="center"/>
+        <w:rPr>
+          <w:rFonts w:ascii="TH SarabunPSK" w:hAnsi="TH SarabunPSK" w:cs="TH SarabunPSK" w:hint="cs"/>
+          <w:b/>
+          <w:bCs/>
+          <w:sz w:val="32"/>
+          <w:szCs w:val="32"/>
+          <w:highlight w:val="white"/>
+        </w:rPr>
+      </w:pPr>
+      <w:r>
+        <w:rPr>
+          <w:rFonts w:ascii="TH SarabunPSK" w:hAnsi="TH SarabunPSK" w:cs="TH SarabunPSK" w:hint="cs"/>
+          <w:b/>
+          <w:bCs/>
+          <w:sz w:val="32"/>
+          <w:szCs w:val="32"/>
+          <w:highlight w:val="white"/>
+          <w:cs/>
+        </w:rPr>
+        <w:t xml:space="preserve">ภาพการทำงานของวงจรบน  </w:t>
+      </w:r>
+      <w:r>
+        <w:rPr>
+          <w:rFonts w:ascii="TH SarabunPSK" w:hAnsi="TH SarabunPSK" w:cs="TH SarabunPSK"/>
+          <w:b/>
+          <w:bCs/>
+          <w:sz w:val="32"/>
+          <w:szCs w:val="32"/>
+          <w:highlight w:val="white"/>
+        </w:rPr>
+        <w:t>Proteus</w:t>
+      </w:r>
+    </w:p>
+    <w:p>
+      <w:pPr>
+        <w:jc w:val="center"/>
+      </w:pPr>
+      <w:r>
+        <w:rPr>
+          <w:noProof/>
+        </w:rPr>
+        <w:drawing>
+          <wp:inline distT="0" distB="0" distL="0" distR="0" wp14:anchorId="0026EC0B" wp14:editId="75B9D07E">
+            <wp:extent cx="4320000" cy="2302149"/>
+            <wp:effectExtent l="0" t="0" r="4445" b="3175"/>
             <wp:docPr id="1" name="รูปภาพ 1"/>
             <wp:cNvGraphicFramePr>
               <a:graphicFrameLocks xmlns:a="http://schemas.openxmlformats.org/drawingml/2006/main" noChangeAspect="1"/>
@@ -24,7 +4496,7 @@
                     <pic:cNvPicPr/>
                   </pic:nvPicPr>
                   <pic:blipFill>
-                    <a:blip r:embed="rId4"/>
+                    <a:blip r:embed="rId7"/>
                     <a:stretch>
                       <a:fillRect/>
                     </a:stretch>
@@ -32,7 +4504,7 @@
                   <pic:spPr>
                     <a:xfrm>
                       <a:off x="0" y="0"/>
-                      <a:ext cx="5731510" cy="4124960"/>
+                      <a:ext cx="4320000" cy="2302149"/>
                     </a:xfrm>
                     <a:prstGeom prst="rect">
                       <a:avLst/>
@@ -44,16 +4516,174 @@
           </wp:inline>
         </w:drawing>
       </w:r>
+    </w:p>
+    <w:p>
+      <w:pPr>
+        <w:jc w:val="center"/>
+      </w:pPr>
+      <w:r>
+        <w:rPr>
+          <w:noProof/>
+        </w:rPr>
+        <w:drawing>
+          <wp:inline distT="0" distB="0" distL="0" distR="0" wp14:anchorId="1D900577" wp14:editId="77B3E913">
+            <wp:extent cx="4320000" cy="2302149"/>
+            <wp:effectExtent l="0" t="0" r="4445" b="3175"/>
+            <wp:docPr id="3" name="รูปภาพ 3"/>
+            <wp:cNvGraphicFramePr>
+              <a:graphicFrameLocks xmlns:a="http://schemas.openxmlformats.org/drawingml/2006/main" noChangeAspect="1"/>
+            </wp:cNvGraphicFramePr>
+            <a:graphic xmlns:a="http://schemas.openxmlformats.org/drawingml/2006/main">
+              <a:graphicData uri="http://schemas.openxmlformats.org/drawingml/2006/picture">
+                <pic:pic xmlns:pic="http://schemas.openxmlformats.org/drawingml/2006/picture">
+                  <pic:nvPicPr>
+                    <pic:cNvPr id="1" name=""/>
+                    <pic:cNvPicPr/>
+                  </pic:nvPicPr>
+                  <pic:blipFill>
+                    <a:blip r:embed="rId8"/>
+                    <a:stretch>
+                      <a:fillRect/>
+                    </a:stretch>
+                  </pic:blipFill>
+                  <pic:spPr>
+                    <a:xfrm>
+                      <a:off x="0" y="0"/>
+                      <a:ext cx="4320000" cy="2302149"/>
+                    </a:xfrm>
+                    <a:prstGeom prst="rect">
+                      <a:avLst/>
+                    </a:prstGeom>
+                  </pic:spPr>
+                </pic:pic>
+              </a:graphicData>
+            </a:graphic>
+          </wp:inline>
+        </w:drawing>
+      </w:r>
+    </w:p>
+    <w:p>
+      <w:pPr>
+        <w:jc w:val="center"/>
+        <w:rPr>
+          <w:rFonts w:hint="cs"/>
+        </w:rPr>
+      </w:pPr>
+      <w:bookmarkStart w:id="0" w:name="_GoBack"/>
       <w:bookmarkEnd w:id="0"/>
     </w:p>
     <w:sectPr>
+      <w:headerReference w:type="default" r:id="rId9"/>
+      <w:headerReference w:type="first" r:id="rId10"/>
       <w:pgSz w:w="11906" w:h="16838"/>
       <w:pgMar w:top="1440" w:right="1440" w:bottom="1440" w:left="1440" w:header="708" w:footer="708" w:gutter="0"/>
       <w:cols w:space="708"/>
+      <w:titlePg/>
       <w:docGrid w:linePitch="360"/>
     </w:sectPr>
   </w:body>
 </w:document>
+</file>
+
+<file path=word/endnotes.xml><?xml version="1.0" encoding="utf-8"?>
+<w:endnotes xmlns:wpc="http://schemas.microsoft.com/office/word/2010/wordprocessingCanvas" xmlns:cx="http://schemas.microsoft.com/office/drawing/2014/chartex" xmlns:cx1="http://schemas.microsoft.com/office/drawing/2015/9/8/chartex" xmlns:cx2="http://schemas.microsoft.com/office/drawing/2015/10/21/chartex" xmlns:cx3="http://schemas.microsoft.com/office/drawing/2016/5/9/chartex" xmlns:cx4="http://schemas.microsoft.com/office/drawing/2016/5/10/chartex" xmlns:cx5="http://schemas.microsoft.com/office/drawing/2016/5/11/chartex" xmlns:cx6="http://schemas.microsoft.com/office/drawing/2016/5/12/chartex" xmlns:cx7="http://schemas.microsoft.com/office/drawing/2016/5/13/chartex" xmlns:cx8="http://schemas.microsoft.com/office/drawing/2016/5/14/chartex" xmlns:mc="http://schemas.openxmlformats.org/markup-compatibility/2006" xmlns:aink="http://schemas.microsoft.com/office/drawing/2016/ink" xmlns:am3d="http://schemas.microsoft.com/office/drawing/2017/model3d" xmlns:o="urn:schemas-microsoft-com:office:office" xmlns:r="http://schemas.openxmlformats.org/officeDocument/2006/relationships" xmlns:m="http://schemas.openxmlformats.org/officeDocument/2006/math" xmlns:v="urn:schemas-microsoft-com:vml" xmlns:wp14="http://schemas.microsoft.com/office/word/2010/wordprocessingDrawing" xmlns:wp="http://schemas.openxmlformats.org/drawingml/2006/wordprocessingDrawing" xmlns:w10="urn:schemas-microsoft-com:office:word" xmlns:w="http://schemas.openxmlformats.org/wordprocessingml/2006/main" xmlns:w14="http://schemas.microsoft.com/office/word/2010/wordml" xmlns:w15="http://schemas.microsoft.com/office/word/2012/wordml" xmlns:w16cid="http://schemas.microsoft.com/office/word/2016/wordml/cid" xmlns:w16se="http://schemas.microsoft.com/office/word/2015/wordml/symex" xmlns:wpg="http://schemas.microsoft.com/office/word/2010/wordprocessingGroup" xmlns:wpi="http://schemas.microsoft.com/office/word/2010/wordprocessingInk" xmlns:wne="http://schemas.microsoft.com/office/word/2006/wordml" xmlns:wps="http://schemas.microsoft.com/office/word/2010/wordprocessingShape" mc:Ignorable="w14 w15 w16se w16cid wp14">
+  <w:endnote w:type="separator" w:id="-1">
+    <w:p>
+      <w:pPr>
+        <w:spacing w:after="0" w:line="240" w:lineRule="auto"/>
+      </w:pPr>
+      <w:r>
+        <w:separator/>
+      </w:r>
+    </w:p>
+  </w:endnote>
+  <w:endnote w:type="continuationSeparator" w:id="0">
+    <w:p>
+      <w:pPr>
+        <w:spacing w:after="0" w:line="240" w:lineRule="auto"/>
+      </w:pPr>
+      <w:r>
+        <w:continuationSeparator/>
+      </w:r>
+    </w:p>
+  </w:endnote>
+</w:endnotes>
+</file>
+
+<file path=word/footnotes.xml><?xml version="1.0" encoding="utf-8"?>
+<w:footnotes xmlns:wpc="http://schemas.microsoft.com/office/word/2010/wordprocessingCanvas" xmlns:cx="http://schemas.microsoft.com/office/drawing/2014/chartex" xmlns:cx1="http://schemas.microsoft.com/office/drawing/2015/9/8/chartex" xmlns:cx2="http://schemas.microsoft.com/office/drawing/2015/10/21/chartex" xmlns:cx3="http://schemas.microsoft.com/office/drawing/2016/5/9/chartex" xmlns:cx4="http://schemas.microsoft.com/office/drawing/2016/5/10/chartex" xmlns:cx5="http://schemas.microsoft.com/office/drawing/2016/5/11/chartex" xmlns:cx6="http://schemas.microsoft.com/office/drawing/2016/5/12/chartex" xmlns:cx7="http://schemas.microsoft.com/office/drawing/2016/5/13/chartex" xmlns:cx8="http://schemas.microsoft.com/office/drawing/2016/5/14/chartex" xmlns:mc="http://schemas.openxmlformats.org/markup-compatibility/2006" xmlns:aink="http://schemas.microsoft.com/office/drawing/2016/ink" xmlns:am3d="http://schemas.microsoft.com/office/drawing/2017/model3d" xmlns:o="urn:schemas-microsoft-com:office:office" xmlns:r="http://schemas.openxmlformats.org/officeDocument/2006/relationships" xmlns:m="http://schemas.openxmlformats.org/officeDocument/2006/math" xmlns:v="urn:schemas-microsoft-com:vml" xmlns:wp14="http://schemas.microsoft.com/office/word/2010/wordprocessingDrawing" xmlns:wp="http://schemas.openxmlformats.org/drawingml/2006/wordprocessingDrawing" xmlns:w10="urn:schemas-microsoft-com:office:word" xmlns:w="http://schemas.openxmlformats.org/wordprocessingml/2006/main" xmlns:w14="http://schemas.microsoft.com/office/word/2010/wordml" xmlns:w15="http://schemas.microsoft.com/office/word/2012/wordml" xmlns:w16cid="http://schemas.microsoft.com/office/word/2016/wordml/cid" xmlns:w16se="http://schemas.microsoft.com/office/word/2015/wordml/symex" xmlns:wpg="http://schemas.microsoft.com/office/word/2010/wordprocessingGroup" xmlns:wpi="http://schemas.microsoft.com/office/word/2010/wordprocessingInk" xmlns:wne="http://schemas.microsoft.com/office/word/2006/wordml" xmlns:wps="http://schemas.microsoft.com/office/word/2010/wordprocessingShape" mc:Ignorable="w14 w15 w16se w16cid wp14">
+  <w:footnote w:type="separator" w:id="-1">
+    <w:p>
+      <w:pPr>
+        <w:spacing w:after="0" w:line="240" w:lineRule="auto"/>
+      </w:pPr>
+      <w:r>
+        <w:separator/>
+      </w:r>
+    </w:p>
+  </w:footnote>
+  <w:footnote w:type="continuationSeparator" w:id="0">
+    <w:p>
+      <w:pPr>
+        <w:spacing w:after="0" w:line="240" w:lineRule="auto"/>
+      </w:pPr>
+      <w:r>
+        <w:continuationSeparator/>
+      </w:r>
+    </w:p>
+  </w:footnote>
+</w:footnotes>
+</file>
+
+<file path=word/header1.xml><?xml version="1.0" encoding="utf-8"?>
+<w:hdr xmlns:wpc="http://schemas.microsoft.com/office/word/2010/wordprocessingCanvas" xmlns:cx="http://schemas.microsoft.com/office/drawing/2014/chartex" xmlns:cx1="http://schemas.microsoft.com/office/drawing/2015/9/8/chartex" xmlns:cx2="http://schemas.microsoft.com/office/drawing/2015/10/21/chartex" xmlns:cx3="http://schemas.microsoft.com/office/drawing/2016/5/9/chartex" xmlns:cx4="http://schemas.microsoft.com/office/drawing/2016/5/10/chartex" xmlns:cx5="http://schemas.microsoft.com/office/drawing/2016/5/11/chartex" xmlns:cx6="http://schemas.microsoft.com/office/drawing/2016/5/12/chartex" xmlns:cx7="http://schemas.microsoft.com/office/drawing/2016/5/13/chartex" xmlns:cx8="http://schemas.microsoft.com/office/drawing/2016/5/14/chartex" xmlns:mc="http://schemas.openxmlformats.org/markup-compatibility/2006" xmlns:aink="http://schemas.microsoft.com/office/drawing/2016/ink" xmlns:am3d="http://schemas.microsoft.com/office/drawing/2017/model3d" xmlns:o="urn:schemas-microsoft-com:office:office" xmlns:r="http://schemas.openxmlformats.org/officeDocument/2006/relationships" xmlns:m="http://schemas.openxmlformats.org/officeDocument/2006/math" xmlns:v="urn:schemas-microsoft-com:vml" xmlns:wp14="http://schemas.microsoft.com/office/word/2010/wordprocessingDrawing" xmlns:wp="http://schemas.openxmlformats.org/drawingml/2006/wordprocessingDrawing" xmlns:w10="urn:schemas-microsoft-com:office:word" xmlns:w="http://schemas.openxmlformats.org/wordprocessingml/2006/main" xmlns:w14="http://schemas.microsoft.com/office/word/2010/wordml" xmlns:w15="http://schemas.microsoft.com/office/word/2012/wordml" xmlns:w16cid="http://schemas.microsoft.com/office/word/2016/wordml/cid" xmlns:w16se="http://schemas.microsoft.com/office/word/2015/wordml/symex" xmlns:wpg="http://schemas.microsoft.com/office/word/2010/wordprocessingGroup" xmlns:wpi="http://schemas.microsoft.com/office/word/2010/wordprocessingInk" xmlns:wne="http://schemas.microsoft.com/office/word/2006/wordml" xmlns:wps="http://schemas.microsoft.com/office/word/2010/wordprocessingShape" mc:Ignorable="w14 w15 w16se w16cid wp14">
+  <w:p>
+    <w:pPr>
+      <w:pStyle w:val="a3"/>
+      <w:jc w:val="right"/>
+    </w:pPr>
+  </w:p>
+</w:hdr>
+</file>
+
+<file path=word/header2.xml><?xml version="1.0" encoding="utf-8"?>
+<w:hdr xmlns:wpc="http://schemas.microsoft.com/office/word/2010/wordprocessingCanvas" xmlns:cx="http://schemas.microsoft.com/office/drawing/2014/chartex" xmlns:cx1="http://schemas.microsoft.com/office/drawing/2015/9/8/chartex" xmlns:cx2="http://schemas.microsoft.com/office/drawing/2015/10/21/chartex" xmlns:cx3="http://schemas.microsoft.com/office/drawing/2016/5/9/chartex" xmlns:cx4="http://schemas.microsoft.com/office/drawing/2016/5/10/chartex" xmlns:cx5="http://schemas.microsoft.com/office/drawing/2016/5/11/chartex" xmlns:cx6="http://schemas.microsoft.com/office/drawing/2016/5/12/chartex" xmlns:cx7="http://schemas.microsoft.com/office/drawing/2016/5/13/chartex" xmlns:cx8="http://schemas.microsoft.com/office/drawing/2016/5/14/chartex" xmlns:mc="http://schemas.openxmlformats.org/markup-compatibility/2006" xmlns:aink="http://schemas.microsoft.com/office/drawing/2016/ink" xmlns:am3d="http://schemas.microsoft.com/office/drawing/2017/model3d" xmlns:o="urn:schemas-microsoft-com:office:office" xmlns:r="http://schemas.openxmlformats.org/officeDocument/2006/relationships" xmlns:m="http://schemas.openxmlformats.org/officeDocument/2006/math" xmlns:v="urn:schemas-microsoft-com:vml" xmlns:wp14="http://schemas.microsoft.com/office/word/2010/wordprocessingDrawing" xmlns:wp="http://schemas.openxmlformats.org/drawingml/2006/wordprocessingDrawing" xmlns:w10="urn:schemas-microsoft-com:office:word" xmlns:w="http://schemas.openxmlformats.org/wordprocessingml/2006/main" xmlns:w14="http://schemas.microsoft.com/office/word/2010/wordml" xmlns:w15="http://schemas.microsoft.com/office/word/2012/wordml" xmlns:w16cid="http://schemas.microsoft.com/office/word/2016/wordml/cid" xmlns:w16se="http://schemas.microsoft.com/office/word/2015/wordml/symex" xmlns:wpg="http://schemas.microsoft.com/office/word/2010/wordprocessingGroup" xmlns:wpi="http://schemas.microsoft.com/office/word/2010/wordprocessingInk" xmlns:wne="http://schemas.microsoft.com/office/word/2006/wordml" xmlns:wps="http://schemas.microsoft.com/office/word/2010/wordprocessingShape" mc:Ignorable="w14 w15 w16se w16cid wp14">
+  <w:p>
+    <w:pPr>
+      <w:pStyle w:val="a3"/>
+      <w:jc w:val="right"/>
+    </w:pPr>
+    <w:r>
+      <w:rPr>
+        <w:rFonts w:hint="cs"/>
+        <w:cs/>
+      </w:rPr>
+      <w:t>นายวรินทร โรจนกรินท</w:t>
+    </w:r>
+    <w:proofErr w:type="spellStart"/>
+    <w:r>
+      <w:rPr>
+        <w:rFonts w:hint="cs"/>
+        <w:cs/>
+      </w:rPr>
+      <w:t>ร์</w:t>
+    </w:r>
+    <w:proofErr w:type="spellEnd"/>
+    <w:r>
+      <w:rPr>
+        <w:rFonts w:hint="cs"/>
+        <w:cs/>
+      </w:rPr>
+      <w:t xml:space="preserve">  รหัสนักศึกษา </w:t>
+    </w:r>
+    <w:r>
+      <w:t>5810110302  Sec 0</w:t>
+    </w:r>
+    <w:r>
+      <w:t>2</w:t>
+    </w:r>
+  </w:p>
+</w:hdr>
 </file>
 
 <file path=word/styles.xml><?xml version="1.0" encoding="utf-8"?>
@@ -481,6 +5111,50 @@
     <w:semiHidden/>
     <w:unhideWhenUsed/>
   </w:style>
+  <w:style w:type="paragraph" w:styleId="a3">
+    <w:name w:val="header"/>
+    <w:basedOn w:val="a"/>
+    <w:link w:val="a4"/>
+    <w:uiPriority w:val="99"/>
+    <w:unhideWhenUsed/>
+    <w:rsid w:val="00CD5FA0"/>
+    <w:pPr>
+      <w:tabs>
+        <w:tab w:val="center" w:pos="4513"/>
+        <w:tab w:val="right" w:pos="9026"/>
+      </w:tabs>
+      <w:spacing w:after="0" w:line="240" w:lineRule="auto"/>
+    </w:pPr>
+  </w:style>
+  <w:style w:type="character" w:customStyle="1" w:styleId="a4">
+    <w:name w:val="หัวกระดาษ อักขระ"/>
+    <w:basedOn w:val="a0"/>
+    <w:link w:val="a3"/>
+    <w:uiPriority w:val="99"/>
+    <w:rsid w:val="00CD5FA0"/>
+  </w:style>
+  <w:style w:type="paragraph" w:styleId="a5">
+    <w:name w:val="footer"/>
+    <w:basedOn w:val="a"/>
+    <w:link w:val="a6"/>
+    <w:uiPriority w:val="99"/>
+    <w:unhideWhenUsed/>
+    <w:rsid w:val="00CD5FA0"/>
+    <w:pPr>
+      <w:tabs>
+        <w:tab w:val="center" w:pos="4513"/>
+        <w:tab w:val="right" w:pos="9026"/>
+      </w:tabs>
+      <w:spacing w:after="0" w:line="240" w:lineRule="auto"/>
+    </w:pPr>
+  </w:style>
+  <w:style w:type="character" w:customStyle="1" w:styleId="a6">
+    <w:name w:val="ท้ายกระดาษ อักขระ"/>
+    <w:basedOn w:val="a0"/>
+    <w:link w:val="a5"/>
+    <w:uiPriority w:val="99"/>
+    <w:rsid w:val="00CD5FA0"/>
+  </w:style>
 </w:styles>
 </file>
 

--- a/HW2/Report.docx
+++ b/HW2/Report.docx
@@ -1102,7 +1102,7 @@
           <w:szCs w:val="19"/>
           <w:highlight w:val="white"/>
         </w:rPr>
-        <w:t>0b0000001,</w:t>
+        <w:t>0b0000001</w:t>
       </w:r>
       <w:r>
         <w:rPr>
@@ -1154,22 +1154,52 @@
       <w:r>
         <w:rPr>
           <w:rFonts w:ascii="Consolas" w:hAnsi="Consolas" w:cs="Consolas"/>
-          <w:color w:val="A31515"/>
-          <w:sz w:val="19"/>
-          <w:szCs w:val="19"/>
-          <w:highlight w:val="white"/>
-        </w:rPr>
-        <w:tab/>
-      </w:r>
-      <w:r>
-        <w:rPr>
-          <w:rFonts w:ascii="Consolas" w:hAnsi="Consolas" w:cs="Consolas"/>
-          <w:color w:val="000000"/>
-          <w:sz w:val="19"/>
-          <w:szCs w:val="19"/>
-          <w:highlight w:val="white"/>
-        </w:rPr>
-        <w:t>0b1111111,</w:t>
+          <w:color w:val="000000"/>
+          <w:sz w:val="19"/>
+          <w:szCs w:val="19"/>
+          <w:highlight w:val="white"/>
+        </w:rPr>
+        <w:t>};</w:t>
+      </w:r>
+    </w:p>
+    <w:p>
+      <w:pPr>
+        <w:autoSpaceDE w:val="0"/>
+        <w:autoSpaceDN w:val="0"/>
+        <w:adjustRightInd w:val="0"/>
+        <w:spacing w:after="0" w:line="240" w:lineRule="auto"/>
+        <w:rPr>
+          <w:rFonts w:ascii="Consolas" w:hAnsi="Consolas" w:cs="Consolas"/>
+          <w:color w:val="000000"/>
+          <w:sz w:val="19"/>
+          <w:szCs w:val="19"/>
+          <w:highlight w:val="white"/>
+        </w:rPr>
+      </w:pPr>
+    </w:p>
+    <w:p>
+      <w:pPr>
+        <w:autoSpaceDE w:val="0"/>
+        <w:autoSpaceDN w:val="0"/>
+        <w:adjustRightInd w:val="0"/>
+        <w:spacing w:after="0" w:line="240" w:lineRule="auto"/>
+        <w:rPr>
+          <w:rFonts w:ascii="Consolas" w:hAnsi="Consolas" w:cs="Consolas"/>
+          <w:color w:val="000000"/>
+          <w:sz w:val="19"/>
+          <w:szCs w:val="19"/>
+          <w:highlight w:val="white"/>
+        </w:rPr>
+      </w:pPr>
+      <w:r>
+        <w:rPr>
+          <w:rFonts w:ascii="Consolas" w:hAnsi="Consolas" w:cs="Consolas"/>
+          <w:color w:val="0000FF"/>
+          <w:sz w:val="19"/>
+          <w:szCs w:val="19"/>
+          <w:highlight w:val="white"/>
+        </w:rPr>
+        <w:t>unsigned</w:t>
       </w:r>
       <w:r>
         <w:rPr>
@@ -1185,13 +1215,485 @@
       <w:r>
         <w:rPr>
           <w:rFonts w:ascii="Consolas" w:hAnsi="Consolas" w:cs="Consolas"/>
-          <w:color w:val="000000"/>
-          <w:sz w:val="19"/>
-          <w:szCs w:val="19"/>
-          <w:highlight w:val="white"/>
-        </w:rPr>
-        <w:t>0b0000000</w:t>
-      </w:r>
+          <w:color w:val="0000FF"/>
+          <w:sz w:val="19"/>
+          <w:szCs w:val="19"/>
+          <w:highlight w:val="white"/>
+        </w:rPr>
+        <w:t>char</w:t>
+      </w:r>
+      <w:r>
+        <w:rPr>
+          <w:rFonts w:ascii="Consolas" w:hAnsi="Consolas" w:cs="Angsana New"/>
+          <w:color w:val="A31515"/>
+          <w:sz w:val="19"/>
+          <w:szCs w:val="19"/>
+          <w:highlight w:val="white"/>
+          <w:cs/>
+        </w:rPr>
+        <w:t xml:space="preserve"> </w:t>
+      </w:r>
+      <w:r>
+        <w:rPr>
+          <w:rFonts w:ascii="Consolas" w:hAnsi="Consolas" w:cs="Consolas"/>
+          <w:color w:val="000080"/>
+          <w:sz w:val="19"/>
+          <w:szCs w:val="19"/>
+          <w:highlight w:val="white"/>
+        </w:rPr>
+        <w:t>SWITCH_V</w:t>
+      </w:r>
+      <w:r>
+        <w:rPr>
+          <w:rFonts w:ascii="Consolas" w:hAnsi="Consolas" w:cs="Consolas"/>
+          <w:color w:val="000000"/>
+          <w:sz w:val="19"/>
+          <w:szCs w:val="19"/>
+          <w:highlight w:val="white"/>
+        </w:rPr>
+        <w:t>,</w:t>
+      </w:r>
+      <w:r>
+        <w:rPr>
+          <w:rFonts w:ascii="Consolas" w:hAnsi="Consolas" w:cs="Angsana New"/>
+          <w:color w:val="A31515"/>
+          <w:sz w:val="19"/>
+          <w:szCs w:val="19"/>
+          <w:highlight w:val="white"/>
+          <w:cs/>
+        </w:rPr>
+        <w:t xml:space="preserve"> </w:t>
+      </w:r>
+      <w:proofErr w:type="spellStart"/>
+      <w:r>
+        <w:rPr>
+          <w:rFonts w:ascii="Consolas" w:hAnsi="Consolas" w:cs="Consolas"/>
+          <w:color w:val="000080"/>
+          <w:sz w:val="19"/>
+          <w:szCs w:val="19"/>
+          <w:highlight w:val="white"/>
+        </w:rPr>
+        <w:t>i</w:t>
+      </w:r>
+      <w:proofErr w:type="spellEnd"/>
+      <w:r>
+        <w:rPr>
+          <w:rFonts w:ascii="Consolas" w:hAnsi="Consolas" w:cs="Consolas"/>
+          <w:color w:val="000000"/>
+          <w:sz w:val="19"/>
+          <w:szCs w:val="19"/>
+          <w:highlight w:val="white"/>
+        </w:rPr>
+        <w:t>,</w:t>
+      </w:r>
+      <w:r>
+        <w:rPr>
+          <w:rFonts w:ascii="Consolas" w:hAnsi="Consolas" w:cs="Angsana New"/>
+          <w:color w:val="A31515"/>
+          <w:sz w:val="19"/>
+          <w:szCs w:val="19"/>
+          <w:highlight w:val="white"/>
+          <w:cs/>
+        </w:rPr>
+        <w:t xml:space="preserve"> </w:t>
+      </w:r>
+      <w:proofErr w:type="spellStart"/>
+      <w:r>
+        <w:rPr>
+          <w:rFonts w:ascii="Consolas" w:hAnsi="Consolas" w:cs="Consolas"/>
+          <w:color w:val="000080"/>
+          <w:sz w:val="19"/>
+          <w:szCs w:val="19"/>
+          <w:highlight w:val="white"/>
+        </w:rPr>
+        <w:t>test_bit</w:t>
+      </w:r>
+      <w:proofErr w:type="spellEnd"/>
+      <w:r>
+        <w:rPr>
+          <w:rFonts w:ascii="Consolas" w:hAnsi="Consolas" w:cs="Consolas"/>
+          <w:color w:val="000000"/>
+          <w:sz w:val="19"/>
+          <w:szCs w:val="19"/>
+          <w:highlight w:val="white"/>
+        </w:rPr>
+        <w:t>;</w:t>
+      </w:r>
+    </w:p>
+    <w:p>
+      <w:pPr>
+        <w:autoSpaceDE w:val="0"/>
+        <w:autoSpaceDN w:val="0"/>
+        <w:adjustRightInd w:val="0"/>
+        <w:spacing w:after="0" w:line="240" w:lineRule="auto"/>
+        <w:rPr>
+          <w:rFonts w:ascii="Consolas" w:hAnsi="Consolas" w:cs="Consolas"/>
+          <w:color w:val="000000"/>
+          <w:sz w:val="19"/>
+          <w:szCs w:val="19"/>
+          <w:highlight w:val="white"/>
+        </w:rPr>
+      </w:pPr>
+    </w:p>
+    <w:p>
+      <w:pPr>
+        <w:autoSpaceDE w:val="0"/>
+        <w:autoSpaceDN w:val="0"/>
+        <w:adjustRightInd w:val="0"/>
+        <w:spacing w:after="0" w:line="240" w:lineRule="auto"/>
+        <w:rPr>
+          <w:rFonts w:ascii="Consolas" w:hAnsi="Consolas" w:cs="Consolas"/>
+          <w:color w:val="000000"/>
+          <w:sz w:val="19"/>
+          <w:szCs w:val="19"/>
+          <w:highlight w:val="white"/>
+        </w:rPr>
+      </w:pPr>
+      <w:r>
+        <w:rPr>
+          <w:rFonts w:ascii="Consolas" w:hAnsi="Consolas" w:cs="Consolas"/>
+          <w:color w:val="0000FF"/>
+          <w:sz w:val="19"/>
+          <w:szCs w:val="19"/>
+          <w:highlight w:val="white"/>
+        </w:rPr>
+        <w:t>int</w:t>
+      </w:r>
+      <w:r>
+        <w:rPr>
+          <w:rFonts w:ascii="Consolas" w:hAnsi="Consolas" w:cs="Angsana New"/>
+          <w:color w:val="A31515"/>
+          <w:sz w:val="19"/>
+          <w:szCs w:val="19"/>
+          <w:highlight w:val="white"/>
+          <w:cs/>
+        </w:rPr>
+        <w:t xml:space="preserve"> </w:t>
+      </w:r>
+      <w:r>
+        <w:rPr>
+          <w:rFonts w:ascii="Consolas" w:hAnsi="Consolas" w:cs="Consolas"/>
+          <w:color w:val="880000"/>
+          <w:sz w:val="19"/>
+          <w:szCs w:val="19"/>
+          <w:highlight w:val="white"/>
+        </w:rPr>
+        <w:t>main</w:t>
+      </w:r>
+      <w:r>
+        <w:rPr>
+          <w:rFonts w:ascii="Consolas" w:hAnsi="Consolas" w:cs="Angsana New"/>
+          <w:color w:val="000000"/>
+          <w:sz w:val="19"/>
+          <w:szCs w:val="19"/>
+          <w:highlight w:val="white"/>
+          <w:cs/>
+        </w:rPr>
+        <w:t>(</w:t>
+      </w:r>
+      <w:r>
+        <w:rPr>
+          <w:rFonts w:ascii="Consolas" w:hAnsi="Consolas" w:cs="Consolas"/>
+          <w:color w:val="0000FF"/>
+          <w:sz w:val="19"/>
+          <w:szCs w:val="19"/>
+          <w:highlight w:val="white"/>
+        </w:rPr>
+        <w:t>void</w:t>
+      </w:r>
+      <w:r>
+        <w:rPr>
+          <w:rFonts w:ascii="Consolas" w:hAnsi="Consolas" w:cs="Angsana New"/>
+          <w:color w:val="000000"/>
+          <w:sz w:val="19"/>
+          <w:szCs w:val="19"/>
+          <w:highlight w:val="white"/>
+          <w:cs/>
+        </w:rPr>
+        <w:t>)</w:t>
+      </w:r>
+    </w:p>
+    <w:p>
+      <w:pPr>
+        <w:autoSpaceDE w:val="0"/>
+        <w:autoSpaceDN w:val="0"/>
+        <w:adjustRightInd w:val="0"/>
+        <w:spacing w:after="0" w:line="240" w:lineRule="auto"/>
+        <w:rPr>
+          <w:rFonts w:ascii="Consolas" w:hAnsi="Consolas" w:cs="Consolas"/>
+          <w:color w:val="000000"/>
+          <w:sz w:val="19"/>
+          <w:szCs w:val="19"/>
+          <w:highlight w:val="white"/>
+        </w:rPr>
+      </w:pPr>
+      <w:r>
+        <w:rPr>
+          <w:rFonts w:ascii="Consolas" w:hAnsi="Consolas" w:cs="Consolas"/>
+          <w:color w:val="000000"/>
+          <w:sz w:val="19"/>
+          <w:szCs w:val="19"/>
+          <w:highlight w:val="white"/>
+        </w:rPr>
+        <w:t>{</w:t>
+      </w:r>
+    </w:p>
+    <w:p>
+      <w:pPr>
+        <w:autoSpaceDE w:val="0"/>
+        <w:autoSpaceDN w:val="0"/>
+        <w:adjustRightInd w:val="0"/>
+        <w:spacing w:after="0" w:line="240" w:lineRule="auto"/>
+        <w:rPr>
+          <w:rFonts w:ascii="Consolas" w:hAnsi="Consolas" w:cs="Consolas"/>
+          <w:color w:val="000000"/>
+          <w:sz w:val="19"/>
+          <w:szCs w:val="19"/>
+          <w:highlight w:val="white"/>
+        </w:rPr>
+      </w:pPr>
+      <w:r>
+        <w:rPr>
+          <w:rFonts w:ascii="Consolas" w:hAnsi="Consolas" w:cs="Consolas"/>
+          <w:color w:val="A31515"/>
+          <w:sz w:val="19"/>
+          <w:szCs w:val="19"/>
+          <w:highlight w:val="white"/>
+        </w:rPr>
+        <w:tab/>
+      </w:r>
+      <w:r>
+        <w:rPr>
+          <w:rFonts w:ascii="Consolas" w:hAnsi="Consolas" w:cs="Consolas"/>
+          <w:color w:val="A000A0"/>
+          <w:sz w:val="19"/>
+          <w:szCs w:val="19"/>
+          <w:highlight w:val="white"/>
+        </w:rPr>
+        <w:t>DDRB</w:t>
+      </w:r>
+      <w:r>
+        <w:rPr>
+          <w:rFonts w:ascii="Consolas" w:hAnsi="Consolas" w:cs="Consolas"/>
+          <w:color w:val="A31515"/>
+          <w:sz w:val="19"/>
+          <w:szCs w:val="19"/>
+          <w:highlight w:val="white"/>
+        </w:rPr>
+        <w:tab/>
+      </w:r>
+      <w:r>
+        <w:rPr>
+          <w:rFonts w:ascii="Consolas" w:hAnsi="Consolas" w:cs="Angsana New"/>
+          <w:color w:val="000000"/>
+          <w:sz w:val="19"/>
+          <w:szCs w:val="19"/>
+          <w:highlight w:val="white"/>
+          <w:cs/>
+        </w:rPr>
+        <w:t>=</w:t>
+      </w:r>
+      <w:r>
+        <w:rPr>
+          <w:rFonts w:ascii="Consolas" w:hAnsi="Consolas" w:cs="Angsana New"/>
+          <w:color w:val="A31515"/>
+          <w:sz w:val="19"/>
+          <w:szCs w:val="19"/>
+          <w:highlight w:val="white"/>
+          <w:cs/>
+        </w:rPr>
+        <w:t xml:space="preserve"> </w:t>
+      </w:r>
+      <w:r>
+        <w:rPr>
+          <w:rFonts w:ascii="Consolas" w:hAnsi="Consolas" w:cs="Consolas"/>
+          <w:color w:val="000000"/>
+          <w:sz w:val="19"/>
+          <w:szCs w:val="19"/>
+          <w:highlight w:val="white"/>
+        </w:rPr>
+        <w:t>0xC0;</w:t>
+      </w:r>
+    </w:p>
+    <w:p>
+      <w:pPr>
+        <w:autoSpaceDE w:val="0"/>
+        <w:autoSpaceDN w:val="0"/>
+        <w:adjustRightInd w:val="0"/>
+        <w:spacing w:after="0" w:line="240" w:lineRule="auto"/>
+        <w:rPr>
+          <w:rFonts w:ascii="Consolas" w:hAnsi="Consolas" w:cs="Consolas"/>
+          <w:color w:val="000000"/>
+          <w:sz w:val="19"/>
+          <w:szCs w:val="19"/>
+          <w:highlight w:val="white"/>
+        </w:rPr>
+      </w:pPr>
+      <w:r>
+        <w:rPr>
+          <w:rFonts w:ascii="Consolas" w:hAnsi="Consolas" w:cs="Consolas"/>
+          <w:color w:val="A31515"/>
+          <w:sz w:val="19"/>
+          <w:szCs w:val="19"/>
+          <w:highlight w:val="white"/>
+        </w:rPr>
+        <w:tab/>
+      </w:r>
+      <w:r>
+        <w:rPr>
+          <w:rFonts w:ascii="Consolas" w:hAnsi="Consolas" w:cs="Consolas"/>
+          <w:color w:val="A000A0"/>
+          <w:sz w:val="19"/>
+          <w:szCs w:val="19"/>
+          <w:highlight w:val="white"/>
+        </w:rPr>
+        <w:t>PORTB</w:t>
+      </w:r>
+      <w:r>
+        <w:rPr>
+          <w:rFonts w:ascii="Consolas" w:hAnsi="Consolas" w:cs="Consolas"/>
+          <w:color w:val="A31515"/>
+          <w:sz w:val="19"/>
+          <w:szCs w:val="19"/>
+          <w:highlight w:val="white"/>
+        </w:rPr>
+        <w:tab/>
+      </w:r>
+      <w:r>
+        <w:rPr>
+          <w:rFonts w:ascii="Consolas" w:hAnsi="Consolas" w:cs="Angsana New"/>
+          <w:color w:val="000000"/>
+          <w:sz w:val="19"/>
+          <w:szCs w:val="19"/>
+          <w:highlight w:val="white"/>
+          <w:cs/>
+        </w:rPr>
+        <w:t>=</w:t>
+      </w:r>
+      <w:r>
+        <w:rPr>
+          <w:rFonts w:ascii="Consolas" w:hAnsi="Consolas" w:cs="Angsana New"/>
+          <w:color w:val="A31515"/>
+          <w:sz w:val="19"/>
+          <w:szCs w:val="19"/>
+          <w:highlight w:val="white"/>
+          <w:cs/>
+        </w:rPr>
+        <w:t xml:space="preserve"> </w:t>
+      </w:r>
+      <w:r>
+        <w:rPr>
+          <w:rFonts w:ascii="Consolas" w:hAnsi="Consolas" w:cs="Consolas"/>
+          <w:color w:val="000000"/>
+          <w:sz w:val="19"/>
+          <w:szCs w:val="19"/>
+          <w:highlight w:val="white"/>
+        </w:rPr>
+        <w:t>0x3F;</w:t>
+      </w:r>
+    </w:p>
+    <w:p>
+      <w:pPr>
+        <w:autoSpaceDE w:val="0"/>
+        <w:autoSpaceDN w:val="0"/>
+        <w:adjustRightInd w:val="0"/>
+        <w:spacing w:after="0" w:line="240" w:lineRule="auto"/>
+        <w:rPr>
+          <w:rFonts w:ascii="Consolas" w:hAnsi="Consolas" w:cs="Consolas"/>
+          <w:color w:val="000000"/>
+          <w:sz w:val="19"/>
+          <w:szCs w:val="19"/>
+          <w:highlight w:val="white"/>
+        </w:rPr>
+      </w:pPr>
+      <w:r>
+        <w:rPr>
+          <w:rFonts w:ascii="Consolas" w:hAnsi="Consolas" w:cs="Consolas"/>
+          <w:color w:val="A31515"/>
+          <w:sz w:val="19"/>
+          <w:szCs w:val="19"/>
+          <w:highlight w:val="white"/>
+        </w:rPr>
+        <w:tab/>
+      </w:r>
+      <w:r>
+        <w:rPr>
+          <w:rFonts w:ascii="Consolas" w:hAnsi="Consolas" w:cs="Consolas"/>
+          <w:color w:val="000080"/>
+          <w:sz w:val="19"/>
+          <w:szCs w:val="19"/>
+          <w:highlight w:val="white"/>
+        </w:rPr>
+        <w:t>SWITCH_V</w:t>
+      </w:r>
+      <w:r>
+        <w:rPr>
+          <w:rFonts w:ascii="Consolas" w:hAnsi="Consolas" w:cs="Angsana New"/>
+          <w:color w:val="A31515"/>
+          <w:sz w:val="19"/>
+          <w:szCs w:val="19"/>
+          <w:highlight w:val="white"/>
+          <w:cs/>
+        </w:rPr>
+        <w:t xml:space="preserve"> </w:t>
+      </w:r>
+      <w:r>
+        <w:rPr>
+          <w:rFonts w:ascii="Consolas" w:hAnsi="Consolas" w:cs="Angsana New"/>
+          <w:color w:val="000000"/>
+          <w:sz w:val="19"/>
+          <w:szCs w:val="19"/>
+          <w:highlight w:val="white"/>
+          <w:cs/>
+        </w:rPr>
+        <w:t>=</w:t>
+      </w:r>
+      <w:r>
+        <w:rPr>
+          <w:rFonts w:ascii="Consolas" w:hAnsi="Consolas" w:cs="Angsana New"/>
+          <w:color w:val="A31515"/>
+          <w:sz w:val="19"/>
+          <w:szCs w:val="19"/>
+          <w:highlight w:val="white"/>
+          <w:cs/>
+        </w:rPr>
+        <w:t xml:space="preserve"> </w:t>
+      </w:r>
+      <w:r>
+        <w:rPr>
+          <w:rFonts w:ascii="Consolas" w:hAnsi="Consolas" w:cs="Consolas"/>
+          <w:color w:val="A000A0"/>
+          <w:sz w:val="19"/>
+          <w:szCs w:val="19"/>
+          <w:highlight w:val="white"/>
+        </w:rPr>
+        <w:t>PINB</w:t>
+      </w:r>
+      <w:r>
+        <w:rPr>
+          <w:rFonts w:ascii="Consolas" w:hAnsi="Consolas" w:cs="Consolas"/>
+          <w:color w:val="000000"/>
+          <w:sz w:val="19"/>
+          <w:szCs w:val="19"/>
+          <w:highlight w:val="white"/>
+        </w:rPr>
+        <w:t>;</w:t>
+      </w:r>
+    </w:p>
+    <w:p>
+      <w:pPr>
+        <w:autoSpaceDE w:val="0"/>
+        <w:autoSpaceDN w:val="0"/>
+        <w:adjustRightInd w:val="0"/>
+        <w:spacing w:after="0" w:line="240" w:lineRule="auto"/>
+        <w:rPr>
+          <w:rFonts w:ascii="Consolas" w:hAnsi="Consolas" w:cs="Consolas"/>
+          <w:color w:val="000000"/>
+          <w:sz w:val="19"/>
+          <w:szCs w:val="19"/>
+          <w:highlight w:val="white"/>
+        </w:rPr>
+      </w:pPr>
       <w:r>
         <w:rPr>
           <w:rFonts w:ascii="Consolas" w:hAnsi="Consolas" w:cs="Consolas"/>
@@ -1211,7 +1713,7 @@
           <w:highlight w:val="white"/>
           <w:cs/>
         </w:rPr>
-        <w:t>//</w:t>
+        <w:t xml:space="preserve">// </w:t>
       </w:r>
       <w:r>
         <w:rPr>
@@ -1221,64 +1723,291 @@
           <w:szCs w:val="19"/>
           <w:highlight w:val="white"/>
         </w:rPr>
-        <w:tab/>
-        <w:t>LED OFF</w:t>
-      </w:r>
-    </w:p>
-    <w:p>
-      <w:pPr>
-        <w:autoSpaceDE w:val="0"/>
-        <w:autoSpaceDN w:val="0"/>
-        <w:adjustRightInd w:val="0"/>
-        <w:spacing w:after="0" w:line="240" w:lineRule="auto"/>
-        <w:rPr>
-          <w:rFonts w:ascii="Consolas" w:hAnsi="Consolas" w:cs="Consolas"/>
-          <w:color w:val="000000"/>
-          <w:sz w:val="19"/>
-          <w:szCs w:val="19"/>
-          <w:highlight w:val="white"/>
-        </w:rPr>
-      </w:pPr>
-      <w:r>
-        <w:rPr>
-          <w:rFonts w:ascii="Consolas" w:hAnsi="Consolas" w:cs="Consolas"/>
-          <w:color w:val="000000"/>
-          <w:sz w:val="19"/>
-          <w:szCs w:val="19"/>
-          <w:highlight w:val="white"/>
-        </w:rPr>
-        <w:t>};</w:t>
-      </w:r>
-    </w:p>
-    <w:p>
-      <w:pPr>
-        <w:autoSpaceDE w:val="0"/>
-        <w:autoSpaceDN w:val="0"/>
-        <w:adjustRightInd w:val="0"/>
-        <w:spacing w:after="0" w:line="240" w:lineRule="auto"/>
-        <w:rPr>
-          <w:rFonts w:ascii="Consolas" w:hAnsi="Consolas" w:cs="Consolas"/>
-          <w:color w:val="000000"/>
-          <w:sz w:val="19"/>
-          <w:szCs w:val="19"/>
-          <w:highlight w:val="white"/>
-        </w:rPr>
-      </w:pPr>
-    </w:p>
-    <w:p>
-      <w:pPr>
-        <w:autoSpaceDE w:val="0"/>
-        <w:autoSpaceDN w:val="0"/>
-        <w:adjustRightInd w:val="0"/>
-        <w:spacing w:after="0" w:line="240" w:lineRule="auto"/>
-        <w:rPr>
-          <w:rFonts w:ascii="Consolas" w:hAnsi="Consolas" w:cs="Consolas"/>
-          <w:color w:val="000000"/>
-          <w:sz w:val="19"/>
-          <w:szCs w:val="19"/>
-          <w:highlight w:val="white"/>
-        </w:rPr>
-      </w:pPr>
+        <w:t xml:space="preserve">Set Pin Change Interrupt </w:t>
+      </w:r>
+    </w:p>
+    <w:p>
+      <w:pPr>
+        <w:autoSpaceDE w:val="0"/>
+        <w:autoSpaceDN w:val="0"/>
+        <w:adjustRightInd w:val="0"/>
+        <w:spacing w:after="0" w:line="240" w:lineRule="auto"/>
+        <w:rPr>
+          <w:rFonts w:ascii="Consolas" w:hAnsi="Consolas" w:cs="Consolas"/>
+          <w:color w:val="000000"/>
+          <w:sz w:val="19"/>
+          <w:szCs w:val="19"/>
+          <w:highlight w:val="white"/>
+        </w:rPr>
+      </w:pPr>
+      <w:r>
+        <w:rPr>
+          <w:rFonts w:ascii="Consolas" w:hAnsi="Consolas" w:cs="Angsana New"/>
+          <w:color w:val="A31515"/>
+          <w:sz w:val="19"/>
+          <w:szCs w:val="19"/>
+          <w:highlight w:val="white"/>
+          <w:cs/>
+        </w:rPr>
+        <w:t xml:space="preserve">   </w:t>
+      </w:r>
+      <w:r>
+        <w:rPr>
+          <w:rFonts w:ascii="Consolas" w:hAnsi="Consolas" w:cs="Angsana New"/>
+          <w:color w:val="A31515"/>
+          <w:sz w:val="19"/>
+          <w:szCs w:val="19"/>
+          <w:highlight w:val="white"/>
+          <w:cs/>
+        </w:rPr>
+        <w:tab/>
+      </w:r>
+      <w:r>
+        <w:rPr>
+          <w:rFonts w:ascii="Consolas" w:hAnsi="Consolas" w:cs="Angsana New"/>
+          <w:color w:val="A31515"/>
+          <w:sz w:val="19"/>
+          <w:szCs w:val="19"/>
+          <w:highlight w:val="white"/>
+          <w:cs/>
+        </w:rPr>
+        <w:t xml:space="preserve"> </w:t>
+      </w:r>
+      <w:r>
+        <w:rPr>
+          <w:rFonts w:ascii="Consolas" w:hAnsi="Consolas" w:cs="Consolas"/>
+          <w:color w:val="A000A0"/>
+          <w:sz w:val="19"/>
+          <w:szCs w:val="19"/>
+          <w:highlight w:val="white"/>
+        </w:rPr>
+        <w:t>PCICR</w:t>
+      </w:r>
+      <w:r>
+        <w:rPr>
+          <w:rFonts w:ascii="Consolas" w:hAnsi="Consolas" w:cs="Consolas"/>
+          <w:color w:val="A31515"/>
+          <w:sz w:val="19"/>
+          <w:szCs w:val="19"/>
+          <w:highlight w:val="white"/>
+        </w:rPr>
+        <w:tab/>
+      </w:r>
+      <w:r>
+        <w:rPr>
+          <w:rFonts w:ascii="Consolas" w:hAnsi="Consolas" w:cs="Angsana New"/>
+          <w:color w:val="000000"/>
+          <w:sz w:val="19"/>
+          <w:szCs w:val="19"/>
+          <w:highlight w:val="white"/>
+          <w:cs/>
+        </w:rPr>
+        <w:t>=</w:t>
+      </w:r>
+      <w:r>
+        <w:rPr>
+          <w:rFonts w:ascii="Consolas" w:hAnsi="Consolas" w:cs="Angsana New"/>
+          <w:color w:val="A31515"/>
+          <w:sz w:val="19"/>
+          <w:szCs w:val="19"/>
+          <w:highlight w:val="white"/>
+          <w:cs/>
+        </w:rPr>
+        <w:t xml:space="preserve"> </w:t>
+      </w:r>
+      <w:r>
+        <w:rPr>
+          <w:rFonts w:ascii="Consolas" w:hAnsi="Consolas" w:cs="Consolas"/>
+          <w:color w:val="000000"/>
+          <w:sz w:val="19"/>
+          <w:szCs w:val="19"/>
+          <w:highlight w:val="white"/>
+        </w:rPr>
+        <w:t>0x01;</w:t>
+      </w:r>
+    </w:p>
+    <w:p>
+      <w:pPr>
+        <w:autoSpaceDE w:val="0"/>
+        <w:autoSpaceDN w:val="0"/>
+        <w:adjustRightInd w:val="0"/>
+        <w:spacing w:after="0" w:line="240" w:lineRule="auto"/>
+        <w:rPr>
+          <w:rFonts w:ascii="Consolas" w:hAnsi="Consolas" w:cs="Consolas"/>
+          <w:color w:val="000000"/>
+          <w:sz w:val="19"/>
+          <w:szCs w:val="19"/>
+          <w:highlight w:val="white"/>
+        </w:rPr>
+      </w:pPr>
+      <w:r>
+        <w:rPr>
+          <w:rFonts w:ascii="Consolas" w:hAnsi="Consolas" w:cs="Consolas"/>
+          <w:color w:val="A31515"/>
+          <w:sz w:val="19"/>
+          <w:szCs w:val="19"/>
+          <w:highlight w:val="white"/>
+        </w:rPr>
+        <w:tab/>
+      </w:r>
+      <w:r>
+        <w:rPr>
+          <w:rFonts w:ascii="Consolas" w:hAnsi="Consolas" w:cs="Consolas"/>
+          <w:color w:val="A000A0"/>
+          <w:sz w:val="19"/>
+          <w:szCs w:val="19"/>
+          <w:highlight w:val="white"/>
+        </w:rPr>
+        <w:t>PCMSK0</w:t>
+      </w:r>
+      <w:r>
+        <w:rPr>
+          <w:rFonts w:ascii="Consolas" w:hAnsi="Consolas" w:cs="Consolas"/>
+          <w:color w:val="A31515"/>
+          <w:sz w:val="19"/>
+          <w:szCs w:val="19"/>
+          <w:highlight w:val="white"/>
+        </w:rPr>
+        <w:tab/>
+      </w:r>
+      <w:r>
+        <w:rPr>
+          <w:rFonts w:ascii="Consolas" w:hAnsi="Consolas" w:cs="Angsana New"/>
+          <w:color w:val="000000"/>
+          <w:sz w:val="19"/>
+          <w:szCs w:val="19"/>
+          <w:highlight w:val="white"/>
+          <w:cs/>
+        </w:rPr>
+        <w:t>=</w:t>
+      </w:r>
+      <w:r>
+        <w:rPr>
+          <w:rFonts w:ascii="Consolas" w:hAnsi="Consolas" w:cs="Angsana New"/>
+          <w:color w:val="A31515"/>
+          <w:sz w:val="19"/>
+          <w:szCs w:val="19"/>
+          <w:highlight w:val="white"/>
+          <w:cs/>
+        </w:rPr>
+        <w:t xml:space="preserve"> </w:t>
+      </w:r>
+      <w:r>
+        <w:rPr>
+          <w:rFonts w:ascii="Consolas" w:hAnsi="Consolas" w:cs="Consolas"/>
+          <w:color w:val="000000"/>
+          <w:sz w:val="19"/>
+          <w:szCs w:val="19"/>
+          <w:highlight w:val="white"/>
+        </w:rPr>
+        <w:t>0x3F;</w:t>
+      </w:r>
+    </w:p>
+    <w:p>
+      <w:pPr>
+        <w:autoSpaceDE w:val="0"/>
+        <w:autoSpaceDN w:val="0"/>
+        <w:adjustRightInd w:val="0"/>
+        <w:spacing w:after="0" w:line="240" w:lineRule="auto"/>
+        <w:rPr>
+          <w:rFonts w:ascii="Consolas" w:hAnsi="Consolas" w:cs="Consolas"/>
+          <w:color w:val="000000"/>
+          <w:sz w:val="19"/>
+          <w:szCs w:val="19"/>
+          <w:highlight w:val="white"/>
+        </w:rPr>
+      </w:pPr>
+      <w:r>
+        <w:rPr>
+          <w:rFonts w:ascii="Consolas" w:hAnsi="Consolas" w:cs="Consolas"/>
+          <w:color w:val="A31515"/>
+          <w:sz w:val="19"/>
+          <w:szCs w:val="19"/>
+          <w:highlight w:val="white"/>
+        </w:rPr>
+        <w:tab/>
+      </w:r>
+      <w:proofErr w:type="gramStart"/>
+      <w:r>
+        <w:rPr>
+          <w:rFonts w:ascii="Consolas" w:hAnsi="Consolas" w:cs="Consolas"/>
+          <w:color w:val="A000A0"/>
+          <w:sz w:val="19"/>
+          <w:szCs w:val="19"/>
+          <w:highlight w:val="white"/>
+        </w:rPr>
+        <w:t>sei</w:t>
+      </w:r>
+      <w:r>
+        <w:rPr>
+          <w:rFonts w:ascii="Consolas" w:hAnsi="Consolas" w:cs="Angsana New"/>
+          <w:color w:val="000000"/>
+          <w:sz w:val="19"/>
+          <w:szCs w:val="19"/>
+          <w:highlight w:val="white"/>
+          <w:cs/>
+        </w:rPr>
+        <w:t>(</w:t>
+      </w:r>
+      <w:proofErr w:type="gramEnd"/>
+      <w:r>
+        <w:rPr>
+          <w:rFonts w:ascii="Consolas" w:hAnsi="Consolas" w:cs="Angsana New"/>
+          <w:color w:val="000000"/>
+          <w:sz w:val="19"/>
+          <w:szCs w:val="19"/>
+          <w:highlight w:val="white"/>
+          <w:cs/>
+        </w:rPr>
+        <w:t>)</w:t>
+      </w:r>
+      <w:r>
+        <w:rPr>
+          <w:rFonts w:ascii="Consolas" w:hAnsi="Consolas" w:cs="Consolas"/>
+          <w:color w:val="000000"/>
+          <w:sz w:val="19"/>
+          <w:szCs w:val="19"/>
+          <w:highlight w:val="white"/>
+        </w:rPr>
+        <w:t>;</w:t>
+      </w:r>
+    </w:p>
+    <w:p>
+      <w:pPr>
+        <w:autoSpaceDE w:val="0"/>
+        <w:autoSpaceDN w:val="0"/>
+        <w:adjustRightInd w:val="0"/>
+        <w:spacing w:after="0" w:line="240" w:lineRule="auto"/>
+        <w:rPr>
+          <w:rFonts w:ascii="Consolas" w:hAnsi="Consolas" w:cs="Consolas"/>
+          <w:color w:val="000000"/>
+          <w:sz w:val="19"/>
+          <w:szCs w:val="19"/>
+          <w:highlight w:val="white"/>
+        </w:rPr>
+      </w:pPr>
+      <w:r>
+        <w:rPr>
+          <w:rFonts w:ascii="Consolas" w:hAnsi="Consolas" w:cs="Angsana New"/>
+          <w:color w:val="A31515"/>
+          <w:sz w:val="19"/>
+          <w:szCs w:val="19"/>
+          <w:highlight w:val="white"/>
+          <w:cs/>
+        </w:rPr>
+        <w:t xml:space="preserve">    </w:t>
+      </w:r>
+      <w:r>
+        <w:rPr>
+          <w:rFonts w:ascii="Consolas" w:hAnsi="Consolas" w:cs="Angsana New"/>
+          <w:color w:val="A31515"/>
+          <w:sz w:val="19"/>
+          <w:szCs w:val="19"/>
+          <w:highlight w:val="white"/>
+          <w:cs/>
+        </w:rPr>
+        <w:tab/>
+      </w:r>
       <w:r>
         <w:rPr>
           <w:rFonts w:ascii="Consolas" w:hAnsi="Consolas" w:cs="Consolas"/>
@@ -1287,7 +2016,7 @@
           <w:szCs w:val="19"/>
           <w:highlight w:val="white"/>
         </w:rPr>
-        <w:t>unsigned</w:t>
+        <w:t>while</w:t>
       </w:r>
       <w:r>
         <w:rPr>
@@ -1302,13 +2031,35 @@
       </w:r>
       <w:r>
         <w:rPr>
-          <w:rFonts w:ascii="Consolas" w:hAnsi="Consolas" w:cs="Consolas"/>
-          <w:color w:val="0000FF"/>
-          <w:sz w:val="19"/>
-          <w:szCs w:val="19"/>
-          <w:highlight w:val="white"/>
-        </w:rPr>
-        <w:t>char</w:t>
+          <w:rFonts w:ascii="Consolas" w:hAnsi="Consolas" w:cs="Angsana New"/>
+          <w:color w:val="000000"/>
+          <w:sz w:val="19"/>
+          <w:szCs w:val="19"/>
+          <w:highlight w:val="white"/>
+          <w:cs/>
+        </w:rPr>
+        <w:t>(</w:t>
+      </w:r>
+      <w:r>
+        <w:rPr>
+          <w:rFonts w:ascii="Consolas" w:hAnsi="Consolas" w:cs="Consolas"/>
+          <w:color w:val="000000"/>
+          <w:sz w:val="19"/>
+          <w:szCs w:val="19"/>
+          <w:highlight w:val="white"/>
+        </w:rPr>
+        <w:t>1</w:t>
+      </w:r>
+      <w:r>
+        <w:rPr>
+          <w:rFonts w:ascii="Consolas" w:hAnsi="Consolas" w:cs="Angsana New"/>
+          <w:color w:val="000000"/>
+          <w:sz w:val="19"/>
+          <w:szCs w:val="19"/>
+          <w:highlight w:val="white"/>
+          <w:cs/>
+        </w:rPr>
+        <w:t>)</w:t>
       </w:r>
       <w:r>
         <w:rPr>
@@ -1321,498 +2072,6 @@
         </w:rPr>
         <w:t xml:space="preserve"> </w:t>
       </w:r>
-      <w:r>
-        <w:rPr>
-          <w:rFonts w:ascii="Consolas" w:hAnsi="Consolas" w:cs="Consolas"/>
-          <w:color w:val="000080"/>
-          <w:sz w:val="19"/>
-          <w:szCs w:val="19"/>
-          <w:highlight w:val="white"/>
-        </w:rPr>
-        <w:t>SWITCH_V</w:t>
-      </w:r>
-      <w:r>
-        <w:rPr>
-          <w:rFonts w:ascii="Consolas" w:hAnsi="Consolas" w:cs="Consolas"/>
-          <w:color w:val="000000"/>
-          <w:sz w:val="19"/>
-          <w:szCs w:val="19"/>
-          <w:highlight w:val="white"/>
-        </w:rPr>
-        <w:t>,</w:t>
-      </w:r>
-      <w:r>
-        <w:rPr>
-          <w:rFonts w:ascii="Consolas" w:hAnsi="Consolas" w:cs="Angsana New"/>
-          <w:color w:val="A31515"/>
-          <w:sz w:val="19"/>
-          <w:szCs w:val="19"/>
-          <w:highlight w:val="white"/>
-          <w:cs/>
-        </w:rPr>
-        <w:t xml:space="preserve"> </w:t>
-      </w:r>
-      <w:proofErr w:type="spellStart"/>
-      <w:r>
-        <w:rPr>
-          <w:rFonts w:ascii="Consolas" w:hAnsi="Consolas" w:cs="Consolas"/>
-          <w:color w:val="000080"/>
-          <w:sz w:val="19"/>
-          <w:szCs w:val="19"/>
-          <w:highlight w:val="white"/>
-        </w:rPr>
-        <w:t>i</w:t>
-      </w:r>
-      <w:proofErr w:type="spellEnd"/>
-      <w:r>
-        <w:rPr>
-          <w:rFonts w:ascii="Consolas" w:hAnsi="Consolas" w:cs="Consolas"/>
-          <w:color w:val="000000"/>
-          <w:sz w:val="19"/>
-          <w:szCs w:val="19"/>
-          <w:highlight w:val="white"/>
-        </w:rPr>
-        <w:t>,</w:t>
-      </w:r>
-      <w:r>
-        <w:rPr>
-          <w:rFonts w:ascii="Consolas" w:hAnsi="Consolas" w:cs="Angsana New"/>
-          <w:color w:val="A31515"/>
-          <w:sz w:val="19"/>
-          <w:szCs w:val="19"/>
-          <w:highlight w:val="white"/>
-          <w:cs/>
-        </w:rPr>
-        <w:t xml:space="preserve"> </w:t>
-      </w:r>
-      <w:proofErr w:type="spellStart"/>
-      <w:r>
-        <w:rPr>
-          <w:rFonts w:ascii="Consolas" w:hAnsi="Consolas" w:cs="Consolas"/>
-          <w:color w:val="000080"/>
-          <w:sz w:val="19"/>
-          <w:szCs w:val="19"/>
-          <w:highlight w:val="white"/>
-        </w:rPr>
-        <w:t>test_bit</w:t>
-      </w:r>
-      <w:proofErr w:type="spellEnd"/>
-      <w:r>
-        <w:rPr>
-          <w:rFonts w:ascii="Consolas" w:hAnsi="Consolas" w:cs="Consolas"/>
-          <w:color w:val="000000"/>
-          <w:sz w:val="19"/>
-          <w:szCs w:val="19"/>
-          <w:highlight w:val="white"/>
-        </w:rPr>
-        <w:t>;</w:t>
-      </w:r>
-    </w:p>
-    <w:p>
-      <w:pPr>
-        <w:autoSpaceDE w:val="0"/>
-        <w:autoSpaceDN w:val="0"/>
-        <w:adjustRightInd w:val="0"/>
-        <w:spacing w:after="0" w:line="240" w:lineRule="auto"/>
-        <w:rPr>
-          <w:rFonts w:ascii="Consolas" w:hAnsi="Consolas" w:cs="Consolas"/>
-          <w:color w:val="000000"/>
-          <w:sz w:val="19"/>
-          <w:szCs w:val="19"/>
-          <w:highlight w:val="white"/>
-        </w:rPr>
-      </w:pPr>
-    </w:p>
-    <w:p>
-      <w:pPr>
-        <w:autoSpaceDE w:val="0"/>
-        <w:autoSpaceDN w:val="0"/>
-        <w:adjustRightInd w:val="0"/>
-        <w:spacing w:after="0" w:line="240" w:lineRule="auto"/>
-        <w:rPr>
-          <w:rFonts w:ascii="Consolas" w:hAnsi="Consolas" w:cs="Consolas"/>
-          <w:color w:val="000000"/>
-          <w:sz w:val="19"/>
-          <w:szCs w:val="19"/>
-          <w:highlight w:val="white"/>
-        </w:rPr>
-      </w:pPr>
-      <w:r>
-        <w:rPr>
-          <w:rFonts w:ascii="Consolas" w:hAnsi="Consolas" w:cs="Consolas"/>
-          <w:color w:val="0000FF"/>
-          <w:sz w:val="19"/>
-          <w:szCs w:val="19"/>
-          <w:highlight w:val="white"/>
-        </w:rPr>
-        <w:t>int</w:t>
-      </w:r>
-      <w:r>
-        <w:rPr>
-          <w:rFonts w:ascii="Consolas" w:hAnsi="Consolas" w:cs="Angsana New"/>
-          <w:color w:val="A31515"/>
-          <w:sz w:val="19"/>
-          <w:szCs w:val="19"/>
-          <w:highlight w:val="white"/>
-          <w:cs/>
-        </w:rPr>
-        <w:t xml:space="preserve"> </w:t>
-      </w:r>
-      <w:r>
-        <w:rPr>
-          <w:rFonts w:ascii="Consolas" w:hAnsi="Consolas" w:cs="Consolas"/>
-          <w:color w:val="880000"/>
-          <w:sz w:val="19"/>
-          <w:szCs w:val="19"/>
-          <w:highlight w:val="white"/>
-        </w:rPr>
-        <w:t>main</w:t>
-      </w:r>
-      <w:r>
-        <w:rPr>
-          <w:rFonts w:ascii="Consolas" w:hAnsi="Consolas" w:cs="Angsana New"/>
-          <w:color w:val="000000"/>
-          <w:sz w:val="19"/>
-          <w:szCs w:val="19"/>
-          <w:highlight w:val="white"/>
-          <w:cs/>
-        </w:rPr>
-        <w:t>(</w:t>
-      </w:r>
-      <w:r>
-        <w:rPr>
-          <w:rFonts w:ascii="Consolas" w:hAnsi="Consolas" w:cs="Consolas"/>
-          <w:color w:val="0000FF"/>
-          <w:sz w:val="19"/>
-          <w:szCs w:val="19"/>
-          <w:highlight w:val="white"/>
-        </w:rPr>
-        <w:t>void</w:t>
-      </w:r>
-      <w:r>
-        <w:rPr>
-          <w:rFonts w:ascii="Consolas" w:hAnsi="Consolas" w:cs="Angsana New"/>
-          <w:color w:val="000000"/>
-          <w:sz w:val="19"/>
-          <w:szCs w:val="19"/>
-          <w:highlight w:val="white"/>
-          <w:cs/>
-        </w:rPr>
-        <w:t>)</w:t>
-      </w:r>
-    </w:p>
-    <w:p>
-      <w:pPr>
-        <w:autoSpaceDE w:val="0"/>
-        <w:autoSpaceDN w:val="0"/>
-        <w:adjustRightInd w:val="0"/>
-        <w:spacing w:after="0" w:line="240" w:lineRule="auto"/>
-        <w:rPr>
-          <w:rFonts w:ascii="Consolas" w:hAnsi="Consolas" w:cs="Consolas"/>
-          <w:color w:val="000000"/>
-          <w:sz w:val="19"/>
-          <w:szCs w:val="19"/>
-          <w:highlight w:val="white"/>
-        </w:rPr>
-      </w:pPr>
-      <w:r>
-        <w:rPr>
-          <w:rFonts w:ascii="Consolas" w:hAnsi="Consolas" w:cs="Consolas"/>
-          <w:color w:val="000000"/>
-          <w:sz w:val="19"/>
-          <w:szCs w:val="19"/>
-          <w:highlight w:val="white"/>
-        </w:rPr>
-        <w:t>{</w:t>
-      </w:r>
-    </w:p>
-    <w:p>
-      <w:pPr>
-        <w:autoSpaceDE w:val="0"/>
-        <w:autoSpaceDN w:val="0"/>
-        <w:adjustRightInd w:val="0"/>
-        <w:spacing w:after="0" w:line="240" w:lineRule="auto"/>
-        <w:rPr>
-          <w:rFonts w:ascii="Consolas" w:hAnsi="Consolas" w:cs="Consolas"/>
-          <w:color w:val="000000"/>
-          <w:sz w:val="19"/>
-          <w:szCs w:val="19"/>
-          <w:highlight w:val="white"/>
-        </w:rPr>
-      </w:pPr>
-      <w:r>
-        <w:rPr>
-          <w:rFonts w:ascii="Consolas" w:hAnsi="Consolas" w:cs="Consolas"/>
-          <w:color w:val="A31515"/>
-          <w:sz w:val="19"/>
-          <w:szCs w:val="19"/>
-          <w:highlight w:val="white"/>
-        </w:rPr>
-        <w:tab/>
-      </w:r>
-      <w:r>
-        <w:rPr>
-          <w:rFonts w:ascii="Consolas" w:hAnsi="Consolas" w:cs="Consolas"/>
-          <w:color w:val="A000A0"/>
-          <w:sz w:val="19"/>
-          <w:szCs w:val="19"/>
-          <w:highlight w:val="white"/>
-        </w:rPr>
-        <w:t>DDRB</w:t>
-      </w:r>
-      <w:r>
-        <w:rPr>
-          <w:rFonts w:ascii="Consolas" w:hAnsi="Consolas" w:cs="Consolas"/>
-          <w:color w:val="A31515"/>
-          <w:sz w:val="19"/>
-          <w:szCs w:val="19"/>
-          <w:highlight w:val="white"/>
-        </w:rPr>
-        <w:tab/>
-      </w:r>
-      <w:r>
-        <w:rPr>
-          <w:rFonts w:ascii="Consolas" w:hAnsi="Consolas" w:cs="Angsana New"/>
-          <w:color w:val="000000"/>
-          <w:sz w:val="19"/>
-          <w:szCs w:val="19"/>
-          <w:highlight w:val="white"/>
-          <w:cs/>
-        </w:rPr>
-        <w:t>=</w:t>
-      </w:r>
-      <w:r>
-        <w:rPr>
-          <w:rFonts w:ascii="Consolas" w:hAnsi="Consolas" w:cs="Angsana New"/>
-          <w:color w:val="A31515"/>
-          <w:sz w:val="19"/>
-          <w:szCs w:val="19"/>
-          <w:highlight w:val="white"/>
-          <w:cs/>
-        </w:rPr>
-        <w:t xml:space="preserve"> </w:t>
-      </w:r>
-      <w:r>
-        <w:rPr>
-          <w:rFonts w:ascii="Consolas" w:hAnsi="Consolas" w:cs="Consolas"/>
-          <w:color w:val="000000"/>
-          <w:sz w:val="19"/>
-          <w:szCs w:val="19"/>
-          <w:highlight w:val="white"/>
-        </w:rPr>
-        <w:t>0xC0;</w:t>
-      </w:r>
-    </w:p>
-    <w:p>
-      <w:pPr>
-        <w:autoSpaceDE w:val="0"/>
-        <w:autoSpaceDN w:val="0"/>
-        <w:adjustRightInd w:val="0"/>
-        <w:spacing w:after="0" w:line="240" w:lineRule="auto"/>
-        <w:rPr>
-          <w:rFonts w:ascii="Consolas" w:hAnsi="Consolas" w:cs="Consolas"/>
-          <w:color w:val="000000"/>
-          <w:sz w:val="19"/>
-          <w:szCs w:val="19"/>
-          <w:highlight w:val="white"/>
-        </w:rPr>
-      </w:pPr>
-      <w:r>
-        <w:rPr>
-          <w:rFonts w:ascii="Consolas" w:hAnsi="Consolas" w:cs="Consolas"/>
-          <w:color w:val="A31515"/>
-          <w:sz w:val="19"/>
-          <w:szCs w:val="19"/>
-          <w:highlight w:val="white"/>
-        </w:rPr>
-        <w:tab/>
-      </w:r>
-      <w:r>
-        <w:rPr>
-          <w:rFonts w:ascii="Consolas" w:hAnsi="Consolas" w:cs="Consolas"/>
-          <w:color w:val="A000A0"/>
-          <w:sz w:val="19"/>
-          <w:szCs w:val="19"/>
-          <w:highlight w:val="white"/>
-        </w:rPr>
-        <w:t>PORTB</w:t>
-      </w:r>
-      <w:r>
-        <w:rPr>
-          <w:rFonts w:ascii="Consolas" w:hAnsi="Consolas" w:cs="Consolas"/>
-          <w:color w:val="A31515"/>
-          <w:sz w:val="19"/>
-          <w:szCs w:val="19"/>
-          <w:highlight w:val="white"/>
-        </w:rPr>
-        <w:tab/>
-      </w:r>
-      <w:r>
-        <w:rPr>
-          <w:rFonts w:ascii="Consolas" w:hAnsi="Consolas" w:cs="Angsana New"/>
-          <w:color w:val="000000"/>
-          <w:sz w:val="19"/>
-          <w:szCs w:val="19"/>
-          <w:highlight w:val="white"/>
-          <w:cs/>
-        </w:rPr>
-        <w:t>=</w:t>
-      </w:r>
-      <w:r>
-        <w:rPr>
-          <w:rFonts w:ascii="Consolas" w:hAnsi="Consolas" w:cs="Angsana New"/>
-          <w:color w:val="A31515"/>
-          <w:sz w:val="19"/>
-          <w:szCs w:val="19"/>
-          <w:highlight w:val="white"/>
-          <w:cs/>
-        </w:rPr>
-        <w:t xml:space="preserve"> </w:t>
-      </w:r>
-      <w:r>
-        <w:rPr>
-          <w:rFonts w:ascii="Consolas" w:hAnsi="Consolas" w:cs="Consolas"/>
-          <w:color w:val="000000"/>
-          <w:sz w:val="19"/>
-          <w:szCs w:val="19"/>
-          <w:highlight w:val="white"/>
-        </w:rPr>
-        <w:t>0x3F;</w:t>
-      </w:r>
-    </w:p>
-    <w:p>
-      <w:pPr>
-        <w:autoSpaceDE w:val="0"/>
-        <w:autoSpaceDN w:val="0"/>
-        <w:adjustRightInd w:val="0"/>
-        <w:spacing w:after="0" w:line="240" w:lineRule="auto"/>
-        <w:rPr>
-          <w:rFonts w:ascii="Consolas" w:hAnsi="Consolas" w:cs="Consolas"/>
-          <w:color w:val="000000"/>
-          <w:sz w:val="19"/>
-          <w:szCs w:val="19"/>
-          <w:highlight w:val="white"/>
-        </w:rPr>
-      </w:pPr>
-      <w:r>
-        <w:rPr>
-          <w:rFonts w:ascii="Consolas" w:hAnsi="Consolas" w:cs="Consolas"/>
-          <w:color w:val="A31515"/>
-          <w:sz w:val="19"/>
-          <w:szCs w:val="19"/>
-          <w:highlight w:val="white"/>
-        </w:rPr>
-        <w:tab/>
-      </w:r>
-      <w:r>
-        <w:rPr>
-          <w:rFonts w:ascii="Consolas" w:hAnsi="Consolas" w:cs="Consolas"/>
-          <w:color w:val="000080"/>
-          <w:sz w:val="19"/>
-          <w:szCs w:val="19"/>
-          <w:highlight w:val="white"/>
-        </w:rPr>
-        <w:t>SWITCH_V</w:t>
-      </w:r>
-      <w:r>
-        <w:rPr>
-          <w:rFonts w:ascii="Consolas" w:hAnsi="Consolas" w:cs="Angsana New"/>
-          <w:color w:val="A31515"/>
-          <w:sz w:val="19"/>
-          <w:szCs w:val="19"/>
-          <w:highlight w:val="white"/>
-          <w:cs/>
-        </w:rPr>
-        <w:t xml:space="preserve"> </w:t>
-      </w:r>
-      <w:r>
-        <w:rPr>
-          <w:rFonts w:ascii="Consolas" w:hAnsi="Consolas" w:cs="Angsana New"/>
-          <w:color w:val="000000"/>
-          <w:sz w:val="19"/>
-          <w:szCs w:val="19"/>
-          <w:highlight w:val="white"/>
-          <w:cs/>
-        </w:rPr>
-        <w:t>=</w:t>
-      </w:r>
-      <w:r>
-        <w:rPr>
-          <w:rFonts w:ascii="Consolas" w:hAnsi="Consolas" w:cs="Angsana New"/>
-          <w:color w:val="A31515"/>
-          <w:sz w:val="19"/>
-          <w:szCs w:val="19"/>
-          <w:highlight w:val="white"/>
-          <w:cs/>
-        </w:rPr>
-        <w:t xml:space="preserve"> </w:t>
-      </w:r>
-      <w:r>
-        <w:rPr>
-          <w:rFonts w:ascii="Consolas" w:hAnsi="Consolas" w:cs="Consolas"/>
-          <w:color w:val="A000A0"/>
-          <w:sz w:val="19"/>
-          <w:szCs w:val="19"/>
-          <w:highlight w:val="white"/>
-        </w:rPr>
-        <w:t>PINB</w:t>
-      </w:r>
-      <w:r>
-        <w:rPr>
-          <w:rFonts w:ascii="Consolas" w:hAnsi="Consolas" w:cs="Consolas"/>
-          <w:color w:val="000000"/>
-          <w:sz w:val="19"/>
-          <w:szCs w:val="19"/>
-          <w:highlight w:val="white"/>
-        </w:rPr>
-        <w:t>;</w:t>
-      </w:r>
-    </w:p>
-    <w:p>
-      <w:pPr>
-        <w:autoSpaceDE w:val="0"/>
-        <w:autoSpaceDN w:val="0"/>
-        <w:adjustRightInd w:val="0"/>
-        <w:spacing w:after="0" w:line="240" w:lineRule="auto"/>
-        <w:rPr>
-          <w:rFonts w:ascii="Consolas" w:hAnsi="Consolas" w:cs="Consolas"/>
-          <w:color w:val="000000"/>
-          <w:sz w:val="19"/>
-          <w:szCs w:val="19"/>
-          <w:highlight w:val="white"/>
-        </w:rPr>
-      </w:pPr>
-      <w:r>
-        <w:rPr>
-          <w:rFonts w:ascii="Consolas" w:hAnsi="Consolas" w:cs="Consolas"/>
-          <w:color w:val="A31515"/>
-          <w:sz w:val="19"/>
-          <w:szCs w:val="19"/>
-          <w:highlight w:val="white"/>
-        </w:rPr>
-        <w:tab/>
-      </w:r>
-      <w:r>
-        <w:rPr>
-          <w:rFonts w:ascii="Consolas" w:hAnsi="Consolas" w:cs="Angsana New"/>
-          <w:color w:val="008000"/>
-          <w:sz w:val="19"/>
-          <w:szCs w:val="19"/>
-          <w:highlight w:val="white"/>
-          <w:cs/>
-        </w:rPr>
-        <w:t xml:space="preserve">// </w:t>
-      </w:r>
-      <w:r>
-        <w:rPr>
-          <w:rFonts w:ascii="Consolas" w:hAnsi="Consolas" w:cs="Consolas"/>
-          <w:color w:val="008000"/>
-          <w:sz w:val="19"/>
-          <w:szCs w:val="19"/>
-          <w:highlight w:val="white"/>
-        </w:rPr>
-        <w:t xml:space="preserve">Set Pin Change Interrupt </w:t>
-      </w:r>
     </w:p>
     <w:p>
       <w:pPr>
@@ -1841,317 +2100,14 @@
       </w:r>
       <w:r>
         <w:rPr>
-          <w:rFonts w:ascii="Consolas" w:hAnsi="Consolas" w:cs="Consolas"/>
-          <w:color w:val="A000A0"/>
-          <w:sz w:val="19"/>
-          <w:szCs w:val="19"/>
-          <w:highlight w:val="white"/>
-        </w:rPr>
-        <w:t>PCICR</w:t>
-      </w:r>
-      <w:r>
-        <w:rPr>
-          <w:rFonts w:ascii="Consolas" w:hAnsi="Consolas" w:cs="Consolas"/>
-          <w:color w:val="A31515"/>
-          <w:sz w:val="19"/>
-          <w:szCs w:val="19"/>
-          <w:highlight w:val="white"/>
-        </w:rPr>
-        <w:tab/>
-      </w:r>
-      <w:r>
-        <w:rPr>
-          <w:rFonts w:ascii="Consolas" w:hAnsi="Consolas" w:cs="Angsana New"/>
-          <w:color w:val="000000"/>
-          <w:sz w:val="19"/>
-          <w:szCs w:val="19"/>
-          <w:highlight w:val="white"/>
-          <w:cs/>
-        </w:rPr>
-        <w:t>=</w:t>
-      </w:r>
-      <w:r>
-        <w:rPr>
-          <w:rFonts w:ascii="Consolas" w:hAnsi="Consolas" w:cs="Angsana New"/>
-          <w:color w:val="A31515"/>
-          <w:sz w:val="19"/>
-          <w:szCs w:val="19"/>
-          <w:highlight w:val="white"/>
-          <w:cs/>
-        </w:rPr>
-        <w:t xml:space="preserve"> </w:t>
-      </w:r>
-      <w:r>
-        <w:rPr>
-          <w:rFonts w:ascii="Consolas" w:hAnsi="Consolas" w:cs="Consolas"/>
-          <w:color w:val="000000"/>
-          <w:sz w:val="19"/>
-          <w:szCs w:val="19"/>
-          <w:highlight w:val="white"/>
-        </w:rPr>
-        <w:t>0x01;</w:t>
-      </w:r>
-    </w:p>
-    <w:p>
-      <w:pPr>
-        <w:autoSpaceDE w:val="0"/>
-        <w:autoSpaceDN w:val="0"/>
-        <w:adjustRightInd w:val="0"/>
-        <w:spacing w:after="0" w:line="240" w:lineRule="auto"/>
-        <w:rPr>
-          <w:rFonts w:ascii="Consolas" w:hAnsi="Consolas" w:cs="Consolas"/>
-          <w:color w:val="000000"/>
-          <w:sz w:val="19"/>
-          <w:szCs w:val="19"/>
-          <w:highlight w:val="white"/>
-        </w:rPr>
-      </w:pPr>
-      <w:r>
-        <w:rPr>
-          <w:rFonts w:ascii="Consolas" w:hAnsi="Consolas" w:cs="Consolas"/>
-          <w:color w:val="A31515"/>
-          <w:sz w:val="19"/>
-          <w:szCs w:val="19"/>
-          <w:highlight w:val="white"/>
-        </w:rPr>
-        <w:tab/>
-      </w:r>
-      <w:r>
-        <w:rPr>
-          <w:rFonts w:ascii="Consolas" w:hAnsi="Consolas" w:cs="Consolas"/>
-          <w:color w:val="A000A0"/>
-          <w:sz w:val="19"/>
-          <w:szCs w:val="19"/>
-          <w:highlight w:val="white"/>
-        </w:rPr>
-        <w:t>PCMSK0</w:t>
-      </w:r>
-      <w:r>
-        <w:rPr>
-          <w:rFonts w:ascii="Consolas" w:hAnsi="Consolas" w:cs="Consolas"/>
-          <w:color w:val="A31515"/>
-          <w:sz w:val="19"/>
-          <w:szCs w:val="19"/>
-          <w:highlight w:val="white"/>
-        </w:rPr>
-        <w:tab/>
-      </w:r>
-      <w:r>
-        <w:rPr>
-          <w:rFonts w:ascii="Consolas" w:hAnsi="Consolas" w:cs="Angsana New"/>
-          <w:color w:val="000000"/>
-          <w:sz w:val="19"/>
-          <w:szCs w:val="19"/>
-          <w:highlight w:val="white"/>
-          <w:cs/>
-        </w:rPr>
-        <w:t>=</w:t>
-      </w:r>
-      <w:r>
-        <w:rPr>
-          <w:rFonts w:ascii="Consolas" w:hAnsi="Consolas" w:cs="Angsana New"/>
-          <w:color w:val="A31515"/>
-          <w:sz w:val="19"/>
-          <w:szCs w:val="19"/>
-          <w:highlight w:val="white"/>
-          <w:cs/>
-        </w:rPr>
-        <w:t xml:space="preserve"> </w:t>
-      </w:r>
-      <w:r>
-        <w:rPr>
-          <w:rFonts w:ascii="Consolas" w:hAnsi="Consolas" w:cs="Consolas"/>
-          <w:color w:val="000000"/>
-          <w:sz w:val="19"/>
-          <w:szCs w:val="19"/>
-          <w:highlight w:val="white"/>
-        </w:rPr>
-        <w:t>0x3F;</w:t>
-      </w:r>
-    </w:p>
-    <w:p>
-      <w:pPr>
-        <w:autoSpaceDE w:val="0"/>
-        <w:autoSpaceDN w:val="0"/>
-        <w:adjustRightInd w:val="0"/>
-        <w:spacing w:after="0" w:line="240" w:lineRule="auto"/>
-        <w:rPr>
-          <w:rFonts w:ascii="Consolas" w:hAnsi="Consolas" w:cs="Consolas"/>
-          <w:color w:val="000000"/>
-          <w:sz w:val="19"/>
-          <w:szCs w:val="19"/>
-          <w:highlight w:val="white"/>
-        </w:rPr>
-      </w:pPr>
-      <w:r>
-        <w:rPr>
-          <w:rFonts w:ascii="Consolas" w:hAnsi="Consolas" w:cs="Consolas"/>
-          <w:color w:val="A31515"/>
-          <w:sz w:val="19"/>
-          <w:szCs w:val="19"/>
-          <w:highlight w:val="white"/>
-        </w:rPr>
-        <w:tab/>
-      </w:r>
-      <w:proofErr w:type="gramStart"/>
-      <w:r>
-        <w:rPr>
-          <w:rFonts w:ascii="Consolas" w:hAnsi="Consolas" w:cs="Consolas"/>
-          <w:color w:val="A000A0"/>
-          <w:sz w:val="19"/>
-          <w:szCs w:val="19"/>
-          <w:highlight w:val="white"/>
-        </w:rPr>
-        <w:t>sei</w:t>
-      </w:r>
-      <w:r>
-        <w:rPr>
-          <w:rFonts w:ascii="Consolas" w:hAnsi="Consolas" w:cs="Angsana New"/>
-          <w:color w:val="000000"/>
-          <w:sz w:val="19"/>
-          <w:szCs w:val="19"/>
-          <w:highlight w:val="white"/>
-          <w:cs/>
-        </w:rPr>
-        <w:t>(</w:t>
-      </w:r>
-      <w:proofErr w:type="gramEnd"/>
-      <w:r>
-        <w:rPr>
-          <w:rFonts w:ascii="Consolas" w:hAnsi="Consolas" w:cs="Angsana New"/>
-          <w:color w:val="000000"/>
-          <w:sz w:val="19"/>
-          <w:szCs w:val="19"/>
-          <w:highlight w:val="white"/>
-          <w:cs/>
-        </w:rPr>
-        <w:t>)</w:t>
-      </w:r>
-      <w:r>
-        <w:rPr>
-          <w:rFonts w:ascii="Consolas" w:hAnsi="Consolas" w:cs="Consolas"/>
-          <w:color w:val="000000"/>
-          <w:sz w:val="19"/>
-          <w:szCs w:val="19"/>
-          <w:highlight w:val="white"/>
-        </w:rPr>
-        <w:t>;</w:t>
-      </w:r>
-    </w:p>
-    <w:p>
-      <w:pPr>
-        <w:autoSpaceDE w:val="0"/>
-        <w:autoSpaceDN w:val="0"/>
-        <w:adjustRightInd w:val="0"/>
-        <w:spacing w:after="0" w:line="240" w:lineRule="auto"/>
-        <w:rPr>
-          <w:rFonts w:ascii="Consolas" w:hAnsi="Consolas" w:cs="Consolas"/>
-          <w:color w:val="000000"/>
-          <w:sz w:val="19"/>
-          <w:szCs w:val="19"/>
-          <w:highlight w:val="white"/>
-        </w:rPr>
-      </w:pPr>
-      <w:r>
-        <w:rPr>
-          <w:rFonts w:ascii="Consolas" w:hAnsi="Consolas" w:cs="Angsana New"/>
-          <w:color w:val="A31515"/>
-          <w:sz w:val="19"/>
-          <w:szCs w:val="19"/>
-          <w:highlight w:val="white"/>
-          <w:cs/>
-        </w:rPr>
-        <w:t xml:space="preserve">    </w:t>
-      </w:r>
-      <w:r>
-        <w:rPr>
-          <w:rFonts w:ascii="Consolas" w:hAnsi="Consolas" w:cs="Consolas"/>
-          <w:color w:val="0000FF"/>
-          <w:sz w:val="19"/>
-          <w:szCs w:val="19"/>
-          <w:highlight w:val="white"/>
-        </w:rPr>
-        <w:t>while</w:t>
-      </w:r>
-      <w:r>
-        <w:rPr>
-          <w:rFonts w:ascii="Consolas" w:hAnsi="Consolas" w:cs="Angsana New"/>
-          <w:color w:val="A31515"/>
-          <w:sz w:val="19"/>
-          <w:szCs w:val="19"/>
-          <w:highlight w:val="white"/>
-          <w:cs/>
-        </w:rPr>
-        <w:t xml:space="preserve"> </w:t>
-      </w:r>
-      <w:r>
-        <w:rPr>
-          <w:rFonts w:ascii="Consolas" w:hAnsi="Consolas" w:cs="Angsana New"/>
-          <w:color w:val="000000"/>
-          <w:sz w:val="19"/>
-          <w:szCs w:val="19"/>
-          <w:highlight w:val="white"/>
-          <w:cs/>
-        </w:rPr>
-        <w:t>(</w:t>
-      </w:r>
-      <w:r>
-        <w:rPr>
-          <w:rFonts w:ascii="Consolas" w:hAnsi="Consolas" w:cs="Consolas"/>
-          <w:color w:val="000000"/>
-          <w:sz w:val="19"/>
-          <w:szCs w:val="19"/>
-          <w:highlight w:val="white"/>
-        </w:rPr>
-        <w:t>1</w:t>
-      </w:r>
-      <w:r>
-        <w:rPr>
-          <w:rFonts w:ascii="Consolas" w:hAnsi="Consolas" w:cs="Angsana New"/>
-          <w:color w:val="000000"/>
-          <w:sz w:val="19"/>
-          <w:szCs w:val="19"/>
-          <w:highlight w:val="white"/>
-          <w:cs/>
-        </w:rPr>
-        <w:t>)</w:t>
-      </w:r>
-      <w:r>
-        <w:rPr>
-          <w:rFonts w:ascii="Consolas" w:hAnsi="Consolas" w:cs="Angsana New"/>
-          <w:color w:val="A31515"/>
-          <w:sz w:val="19"/>
-          <w:szCs w:val="19"/>
-          <w:highlight w:val="white"/>
-          <w:cs/>
-        </w:rPr>
-        <w:t xml:space="preserve"> </w:t>
-      </w:r>
-    </w:p>
-    <w:p>
-      <w:pPr>
-        <w:autoSpaceDE w:val="0"/>
-        <w:autoSpaceDN w:val="0"/>
-        <w:adjustRightInd w:val="0"/>
-        <w:spacing w:after="0" w:line="240" w:lineRule="auto"/>
-        <w:rPr>
-          <w:rFonts w:ascii="Consolas" w:hAnsi="Consolas" w:cs="Consolas"/>
-          <w:color w:val="000000"/>
-          <w:sz w:val="19"/>
-          <w:szCs w:val="19"/>
-          <w:highlight w:val="white"/>
-        </w:rPr>
-      </w:pPr>
-      <w:r>
-        <w:rPr>
-          <w:rFonts w:ascii="Consolas" w:hAnsi="Consolas" w:cs="Angsana New"/>
-          <w:color w:val="A31515"/>
-          <w:sz w:val="19"/>
-          <w:szCs w:val="19"/>
-          <w:highlight w:val="white"/>
-          <w:cs/>
-        </w:rPr>
-        <w:t xml:space="preserve">    </w:t>
+          <w:rFonts w:ascii="Consolas" w:hAnsi="Consolas" w:cs="Angsana New"/>
+          <w:color w:val="A31515"/>
+          <w:sz w:val="19"/>
+          <w:szCs w:val="19"/>
+          <w:highlight w:val="white"/>
+          <w:cs/>
+        </w:rPr>
+        <w:tab/>
       </w:r>
       <w:r>
         <w:rPr>
@@ -3798,59 +3754,15 @@
         </w:rPr>
         <w:t xml:space="preserve"> </w:t>
       </w:r>
-      <w:proofErr w:type="gramStart"/>
-      <w:r>
-        <w:rPr>
-          <w:rFonts w:ascii="Consolas" w:hAnsi="Consolas" w:cs="Consolas"/>
-          <w:color w:val="000080"/>
-          <w:sz w:val="19"/>
-          <w:szCs w:val="19"/>
-          <w:highlight w:val="white"/>
-        </w:rPr>
-        <w:t>LOOKUPTB</w:t>
-      </w:r>
-      <w:r>
-        <w:rPr>
-          <w:rFonts w:ascii="Consolas" w:hAnsi="Consolas" w:cs="Angsana New"/>
-          <w:color w:val="000000"/>
-          <w:sz w:val="19"/>
-          <w:szCs w:val="19"/>
-          <w:highlight w:val="white"/>
-          <w:cs/>
-        </w:rPr>
-        <w:t>[</w:t>
-      </w:r>
-      <w:proofErr w:type="gramEnd"/>
-      <w:r>
-        <w:rPr>
-          <w:rFonts w:ascii="Consolas" w:hAnsi="Consolas" w:cs="Consolas"/>
-          <w:color w:val="000000"/>
-          <w:sz w:val="19"/>
-          <w:szCs w:val="19"/>
-          <w:highlight w:val="white"/>
-        </w:rPr>
-        <w:t>12</w:t>
-      </w:r>
-      <w:r>
-        <w:rPr>
-          <w:rFonts w:ascii="Consolas" w:hAnsi="Consolas" w:cs="Angsana New"/>
-          <w:color w:val="000000"/>
-          <w:sz w:val="19"/>
-          <w:szCs w:val="19"/>
-          <w:highlight w:val="white"/>
-          <w:cs/>
-        </w:rPr>
-        <w:t>]</w:t>
-      </w:r>
-      <w:r>
-        <w:rPr>
-          <w:rFonts w:ascii="Consolas" w:hAnsi="Consolas" w:cs="Consolas"/>
-          <w:color w:val="000000"/>
-          <w:sz w:val="19"/>
-          <w:szCs w:val="19"/>
-          <w:highlight w:val="white"/>
-        </w:rPr>
-        <w:t>;</w:t>
+      <w:r>
+        <w:rPr>
+          <w:rFonts w:ascii="Consolas" w:hAnsi="Consolas" w:cs="Consolas"/>
+          <w:color w:val="000000"/>
+          <w:sz w:val="19"/>
+          <w:szCs w:val="19"/>
+          <w:highlight w:val="white"/>
+        </w:rPr>
+        <w:t>0xFF;</w:t>
       </w:r>
     </w:p>
     <w:p>
@@ -3939,59 +3851,15 @@
         </w:rPr>
         <w:t xml:space="preserve"> </w:t>
       </w:r>
-      <w:proofErr w:type="gramStart"/>
-      <w:r>
-        <w:rPr>
-          <w:rFonts w:ascii="Consolas" w:hAnsi="Consolas" w:cs="Consolas"/>
-          <w:color w:val="000080"/>
-          <w:sz w:val="19"/>
-          <w:szCs w:val="19"/>
-          <w:highlight w:val="white"/>
-        </w:rPr>
-        <w:t>LOOKUPTB</w:t>
-      </w:r>
-      <w:r>
-        <w:rPr>
-          <w:rFonts w:ascii="Consolas" w:hAnsi="Consolas" w:cs="Angsana New"/>
-          <w:color w:val="000000"/>
-          <w:sz w:val="19"/>
-          <w:szCs w:val="19"/>
-          <w:highlight w:val="white"/>
-          <w:cs/>
-        </w:rPr>
-        <w:t>[</w:t>
-      </w:r>
-      <w:proofErr w:type="gramEnd"/>
-      <w:r>
-        <w:rPr>
-          <w:rFonts w:ascii="Consolas" w:hAnsi="Consolas" w:cs="Consolas"/>
-          <w:color w:val="000000"/>
-          <w:sz w:val="19"/>
-          <w:szCs w:val="19"/>
-          <w:highlight w:val="white"/>
-        </w:rPr>
-        <w:t>13</w:t>
-      </w:r>
-      <w:r>
-        <w:rPr>
-          <w:rFonts w:ascii="Consolas" w:hAnsi="Consolas" w:cs="Angsana New"/>
-          <w:color w:val="000000"/>
-          <w:sz w:val="19"/>
-          <w:szCs w:val="19"/>
-          <w:highlight w:val="white"/>
-          <w:cs/>
-        </w:rPr>
-        <w:t>]</w:t>
-      </w:r>
-      <w:r>
-        <w:rPr>
-          <w:rFonts w:ascii="Consolas" w:hAnsi="Consolas" w:cs="Consolas"/>
-          <w:color w:val="000000"/>
-          <w:sz w:val="19"/>
-          <w:szCs w:val="19"/>
-          <w:highlight w:val="white"/>
-        </w:rPr>
-        <w:t>;</w:t>
+      <w:r>
+        <w:rPr>
+          <w:rFonts w:ascii="Consolas" w:hAnsi="Consolas" w:cs="Consolas"/>
+          <w:color w:val="000000"/>
+          <w:sz w:val="19"/>
+          <w:szCs w:val="19"/>
+          <w:highlight w:val="white"/>
+        </w:rPr>
+        <w:t>0x00;</w:t>
       </w:r>
     </w:p>
     <w:p>
@@ -4063,6 +3931,17 @@
           <w:cs/>
         </w:rPr>
         <w:t xml:space="preserve">    </w:t>
+      </w:r>
+      <w:r>
+        <w:rPr>
+          <w:rFonts w:ascii="Consolas" w:hAnsi="Consolas" w:cs="Angsana New"/>
+          <w:color w:val="A31515"/>
+          <w:sz w:val="19"/>
+          <w:szCs w:val="19"/>
+          <w:highlight w:val="white"/>
+          <w:cs/>
+        </w:rPr>
+        <w:tab/>
       </w:r>
       <w:r>
         <w:rPr>
@@ -4440,7 +4319,7 @@
         <w:spacing w:after="0" w:line="240" w:lineRule="auto"/>
         <w:jc w:val="center"/>
         <w:rPr>
-          <w:rFonts w:ascii="TH SarabunPSK" w:hAnsi="TH SarabunPSK" w:cs="TH SarabunPSK" w:hint="cs"/>
+          <w:rFonts w:ascii="TH SarabunPSK" w:hAnsi="TH SarabunPSK" w:cs="TH SarabunPSK"/>
           <w:b/>
           <w:bCs/>
           <w:sz w:val="32"/>
@@ -4565,16 +4444,91 @@
     <w:p>
       <w:pPr>
         <w:jc w:val="center"/>
-        <w:rPr>
-          <w:rFonts w:hint="cs"/>
-        </w:rPr>
       </w:pPr>
       <w:bookmarkStart w:id="0" w:name="_GoBack"/>
       <w:bookmarkEnd w:id="0"/>
+      <w:r>
+        <w:rPr>
+          <w:noProof/>
+        </w:rPr>
+        <w:lastRenderedPageBreak/>
+        <w:drawing>
+          <wp:anchor distT="0" distB="0" distL="114300" distR="114300" simplePos="0" relativeHeight="251658240" behindDoc="0" locked="0" layoutInCell="1" allowOverlap="1">
+            <wp:simplePos x="0" y="0"/>
+            <wp:positionH relativeFrom="page">
+              <wp:align>right</wp:align>
+            </wp:positionH>
+            <wp:positionV relativeFrom="paragraph">
+              <wp:posOffset>-914400</wp:posOffset>
+            </wp:positionV>
+            <wp:extent cx="7562850" cy="10769876"/>
+            <wp:effectExtent l="0" t="0" r="0" b="0"/>
+            <wp:wrapNone/>
+            <wp:docPr id="4" name="รูปภาพ 4"/>
+            <wp:cNvGraphicFramePr>
+              <a:graphicFrameLocks xmlns:a="http://schemas.openxmlformats.org/drawingml/2006/main" noChangeAspect="1"/>
+            </wp:cNvGraphicFramePr>
+            <a:graphic xmlns:a="http://schemas.openxmlformats.org/drawingml/2006/main">
+              <a:graphicData uri="http://schemas.openxmlformats.org/drawingml/2006/picture">
+                <pic:pic xmlns:pic="http://schemas.openxmlformats.org/drawingml/2006/picture">
+                  <pic:nvPicPr>
+                    <pic:cNvPr id="4" name="30550433_1735720946489231_655807562_o.jpg"/>
+                    <pic:cNvPicPr/>
+                  </pic:nvPicPr>
+                  <pic:blipFill rotWithShape="1">
+                    <a:blip r:embed="rId9">
+                      <a:grayscl/>
+                      <a:extLst>
+                        <a:ext uri="{BEBA8EAE-BF5A-486C-A8C5-ECC9F3942E4B}">
+                          <a14:imgProps xmlns:a14="http://schemas.microsoft.com/office/drawing/2010/main">
+                            <a14:imgLayer r:embed="rId10">
+                              <a14:imgEffect>
+                                <a14:brightnessContrast bright="40000"/>
+                              </a14:imgEffect>
+                            </a14:imgLayer>
+                          </a14:imgProps>
+                        </a:ext>
+                        <a:ext uri="{28A0092B-C50C-407E-A947-70E740481C1C}">
+                          <a14:useLocalDpi xmlns:a14="http://schemas.microsoft.com/office/drawing/2010/main" val="0"/>
+                        </a:ext>
+                      </a:extLst>
+                    </a:blip>
+                    <a:srcRect t="7845" b="7688"/>
+                    <a:stretch/>
+                  </pic:blipFill>
+                  <pic:spPr bwMode="auto">
+                    <a:xfrm>
+                      <a:off x="0" y="0"/>
+                      <a:ext cx="7562850" cy="10769876"/>
+                    </a:xfrm>
+                    <a:prstGeom prst="rect">
+                      <a:avLst/>
+                    </a:prstGeom>
+                    <a:ln>
+                      <a:noFill/>
+                    </a:ln>
+                    <a:extLst>
+                      <a:ext uri="{53640926-AAD7-44D8-BBD7-CCE9431645EC}">
+                        <a14:shadowObscured xmlns:a14="http://schemas.microsoft.com/office/drawing/2010/main"/>
+                      </a:ext>
+                    </a:extLst>
+                  </pic:spPr>
+                </pic:pic>
+              </a:graphicData>
+            </a:graphic>
+            <wp14:sizeRelH relativeFrom="page">
+              <wp14:pctWidth>0</wp14:pctWidth>
+            </wp14:sizeRelH>
+            <wp14:sizeRelV relativeFrom="page">
+              <wp14:pctHeight>0</wp14:pctHeight>
+            </wp14:sizeRelV>
+          </wp:anchor>
+        </w:drawing>
+      </w:r>
     </w:p>
     <w:sectPr>
-      <w:headerReference w:type="default" r:id="rId9"/>
-      <w:headerReference w:type="first" r:id="rId10"/>
+      <w:headerReference w:type="default" r:id="rId11"/>
+      <w:headerReference w:type="first" r:id="rId12"/>
       <w:pgSz w:w="11906" w:h="16838"/>
       <w:pgMar w:top="1440" w:right="1440" w:bottom="1440" w:left="1440" w:header="708" w:footer="708" w:gutter="0"/>
       <w:cols w:space="708"/>
